--- a/Documentation/Secretary.docx
+++ b/Documentation/Secretary.docx
@@ -352,27 +352,33 @@
               </w:rPr>
               <w:t>Started on the class design,</w:t>
             </w:r>
+          </w:p>
+          <w:p>
+            <w:pPr>
+              <w:rPr>
+                <w:sz w:val="24"/>
+              </w:rPr>
+            </w:pPr>
+          </w:p>
+        </w:tc>
+        <w:tc>
+          <w:tcPr>
+            <w:tcW w:w="3067" w:type="dxa"/>
+          </w:tcPr>
+          <w:p>
+            <w:pPr>
+              <w:rPr>
+                <w:sz w:val="24"/>
+              </w:rPr>
+            </w:pPr>
+            <w:r>
+              <w:rPr>
+                <w:sz w:val="24"/>
+              </w:rPr>
+              <w:t>Work harder</w:t>
+            </w:r>
             <w:bookmarkStart w:id="0" w:name="_GoBack"/>
             <w:bookmarkEnd w:id="0"/>
-          </w:p>
-          <w:p>
-            <w:pPr>
-              <w:rPr>
-                <w:sz w:val="24"/>
-              </w:rPr>
-            </w:pPr>
-          </w:p>
-        </w:tc>
-        <w:tc>
-          <w:tcPr>
-            <w:tcW w:w="3067" w:type="dxa"/>
-          </w:tcPr>
-          <w:p>
-            <w:pPr>
-              <w:rPr>
-                <w:sz w:val="24"/>
-              </w:rPr>
-            </w:pPr>
           </w:p>
         </w:tc>
       </w:tr>
@@ -1383,6 +1389,7 @@
   <w:style w:type="character" w:default="1" w:styleId="DefaultParagraphFont">
     <w:name w:val="Default Paragraph Font"/>
     <w:uiPriority w:val="1"/>
+    <w:semiHidden/>
     <w:unhideWhenUsed/>
   </w:style>
   <w:style w:type="table" w:default="1" w:styleId="TableNormal">

--- a/Documentation/Secretary.docx
+++ b/Documentation/Secretary.docx
@@ -33,15 +33,16 @@
     <w:tbl>
       <w:tblPr>
         <w:tblStyle w:val="TableGrid"/>
-        <w:tblW w:w="0" w:type="auto"/>
+        <w:tblW w:w="10490" w:type="dxa"/>
+        <w:tblInd w:w="-714" w:type="dxa"/>
         <w:tblLook w:val="04A0" w:firstRow="1" w:lastRow="0" w:firstColumn="1" w:lastColumn="0" w:noHBand="0" w:noVBand="1"/>
       </w:tblPr>
       <w:tblGrid>
-        <w:gridCol w:w="701"/>
-        <w:gridCol w:w="1136"/>
+        <w:gridCol w:w="672"/>
+        <w:gridCol w:w="1132"/>
         <w:gridCol w:w="1220"/>
-        <w:gridCol w:w="2892"/>
-        <w:gridCol w:w="3067"/>
+        <w:gridCol w:w="3497"/>
+        <w:gridCol w:w="3969"/>
       </w:tblGrid>
       <w:tr>
         <w:trPr>
@@ -49,7 +50,7 @@
         </w:trPr>
         <w:tc>
           <w:tcPr>
-            <w:tcW w:w="701" w:type="dxa"/>
+            <w:tcW w:w="672" w:type="dxa"/>
             <w:shd w:val="clear" w:color="auto" w:fill="AEAAAA" w:themeFill="background2" w:themeFillShade="BF"/>
           </w:tcPr>
           <w:p>
@@ -84,7 +85,7 @@
         </w:tc>
         <w:tc>
           <w:tcPr>
-            <w:tcW w:w="1136" w:type="dxa"/>
+            <w:tcW w:w="1132" w:type="dxa"/>
             <w:shd w:val="clear" w:color="auto" w:fill="AEAAAA" w:themeFill="background2" w:themeFillShade="BF"/>
           </w:tcPr>
           <w:p>
@@ -124,7 +125,7 @@
         </w:tc>
         <w:tc>
           <w:tcPr>
-            <w:tcW w:w="2892" w:type="dxa"/>
+            <w:tcW w:w="3497" w:type="dxa"/>
             <w:shd w:val="clear" w:color="auto" w:fill="AEAAAA" w:themeFill="background2" w:themeFillShade="BF"/>
           </w:tcPr>
           <w:p>
@@ -143,7 +144,7 @@
         </w:tc>
         <w:tc>
           <w:tcPr>
-            <w:tcW w:w="3067" w:type="dxa"/>
+            <w:tcW w:w="3969" w:type="dxa"/>
             <w:shd w:val="clear" w:color="auto" w:fill="AEAAAA" w:themeFill="background2" w:themeFillShade="BF"/>
           </w:tcPr>
           <w:p>
@@ -167,7 +168,7 @@
         </w:trPr>
         <w:tc>
           <w:tcPr>
-            <w:tcW w:w="701" w:type="dxa"/>
+            <w:tcW w:w="672" w:type="dxa"/>
           </w:tcPr>
           <w:p>
             <w:pPr>
@@ -185,7 +186,7 @@
         </w:tc>
         <w:tc>
           <w:tcPr>
-            <w:tcW w:w="1136" w:type="dxa"/>
+            <w:tcW w:w="1132" w:type="dxa"/>
           </w:tcPr>
           <w:p>
             <w:pPr>
@@ -216,7 +217,7 @@
               <w:rPr>
                 <w:sz w:val="24"/>
               </w:rPr>
-              <w:t xml:space="preserve">16:00 – </w:t>
+              <w:t xml:space="preserve">16:00 </w:t>
             </w:r>
           </w:p>
           <w:p>
@@ -300,7 +301,7 @@
         </w:tc>
         <w:tc>
           <w:tcPr>
-            <w:tcW w:w="2892" w:type="dxa"/>
+            <w:tcW w:w="3497" w:type="dxa"/>
           </w:tcPr>
           <w:p>
             <w:pPr>
@@ -363,41 +364,156 @@
         </w:tc>
         <w:tc>
           <w:tcPr>
-            <w:tcW w:w="3067" w:type="dxa"/>
-          </w:tcPr>
-          <w:p>
-            <w:pPr>
-              <w:rPr>
-                <w:sz w:val="24"/>
-              </w:rPr>
-            </w:pPr>
-            <w:r>
-              <w:rPr>
-                <w:sz w:val="24"/>
-              </w:rPr>
-              <w:t>Work harder</w:t>
+            <w:tcW w:w="3969" w:type="dxa"/>
+          </w:tcPr>
+          <w:p>
+            <w:pPr>
+              <w:rPr>
+                <w:sz w:val="24"/>
+              </w:rPr>
+            </w:pPr>
+            <w:r>
+              <w:rPr>
+                <w:sz w:val="24"/>
+              </w:rPr>
+              <w:t xml:space="preserve">GitHub: </w:t>
+            </w:r>
+            <w:proofErr w:type="spellStart"/>
+            <w:r>
+              <w:rPr>
+                <w:sz w:val="24"/>
+              </w:rPr>
+              <w:t>Momchil</w:t>
+            </w:r>
+            <w:proofErr w:type="spellEnd"/>
+          </w:p>
+          <w:p>
+            <w:pPr>
+              <w:rPr>
+                <w:sz w:val="24"/>
+              </w:rPr>
+            </w:pPr>
+            <w:r>
+              <w:rPr>
+                <w:sz w:val="24"/>
+              </w:rPr>
+              <w:t>Look into language processing: Bjarne</w:t>
+            </w:r>
+          </w:p>
+          <w:p>
+            <w:pPr>
+              <w:rPr>
+                <w:sz w:val="24"/>
+              </w:rPr>
+            </w:pPr>
+            <w:r>
+              <w:rPr>
+                <w:sz w:val="24"/>
+              </w:rPr>
+              <w:t>Find files with translations: Alina</w:t>
+            </w:r>
+          </w:p>
+          <w:p>
+            <w:pPr>
+              <w:rPr>
+                <w:sz w:val="24"/>
+              </w:rPr>
+            </w:pPr>
+            <w:r>
+              <w:rPr>
+                <w:sz w:val="24"/>
+              </w:rPr>
+              <w:t>Look into API’s for translations: Panagiotis</w:t>
+            </w:r>
+          </w:p>
+        </w:tc>
+      </w:tr>
+      <w:tr>
+        <w:tc>
+          <w:tcPr>
+            <w:tcW w:w="672" w:type="dxa"/>
+          </w:tcPr>
+          <w:p>
+            <w:pPr>
+              <w:rPr>
+                <w:sz w:val="24"/>
+              </w:rPr>
+            </w:pPr>
+            <w:r>
+              <w:rPr>
+                <w:sz w:val="24"/>
+              </w:rPr>
+              <w:t>2.</w:t>
             </w:r>
             <w:bookmarkStart w:id="0" w:name="_GoBack"/>
             <w:bookmarkEnd w:id="0"/>
           </w:p>
         </w:tc>
+        <w:tc>
+          <w:tcPr>
+            <w:tcW w:w="1132" w:type="dxa"/>
+          </w:tcPr>
+          <w:p>
+            <w:pPr>
+              <w:rPr>
+                <w:sz w:val="32"/>
+              </w:rPr>
+            </w:pPr>
+          </w:p>
+        </w:tc>
+        <w:tc>
+          <w:tcPr>
+            <w:tcW w:w="1220" w:type="dxa"/>
+          </w:tcPr>
+          <w:p>
+            <w:pPr>
+              <w:rPr>
+                <w:sz w:val="32"/>
+              </w:rPr>
+            </w:pPr>
+          </w:p>
+        </w:tc>
+        <w:tc>
+          <w:tcPr>
+            <w:tcW w:w="3497" w:type="dxa"/>
+          </w:tcPr>
+          <w:p>
+            <w:pPr>
+              <w:rPr>
+                <w:sz w:val="32"/>
+              </w:rPr>
+            </w:pPr>
+          </w:p>
+        </w:tc>
+        <w:tc>
+          <w:tcPr>
+            <w:tcW w:w="3969" w:type="dxa"/>
+          </w:tcPr>
+          <w:p>
+            <w:pPr>
+              <w:rPr>
+                <w:sz w:val="32"/>
+              </w:rPr>
+            </w:pPr>
+          </w:p>
+        </w:tc>
       </w:tr>
       <w:tr>
         <w:tc>
           <w:tcPr>
-            <w:tcW w:w="701" w:type="dxa"/>
-          </w:tcPr>
-          <w:p>
-            <w:pPr>
-              <w:rPr>
-                <w:sz w:val="32"/>
-              </w:rPr>
-            </w:pPr>
-          </w:p>
-        </w:tc>
-        <w:tc>
-          <w:tcPr>
-            <w:tcW w:w="1136" w:type="dxa"/>
+            <w:tcW w:w="672" w:type="dxa"/>
+          </w:tcPr>
+          <w:p>
+            <w:pPr>
+              <w:rPr>
+                <w:sz w:val="32"/>
+              </w:rPr>
+            </w:pPr>
+          </w:p>
+        </w:tc>
+        <w:tc>
+          <w:tcPr>
+            <w:tcW w:w="1132" w:type="dxa"/>
           </w:tcPr>
           <w:p>
             <w:pPr>
@@ -421,19 +537,19 @@
         </w:tc>
         <w:tc>
           <w:tcPr>
-            <w:tcW w:w="2892" w:type="dxa"/>
-          </w:tcPr>
-          <w:p>
-            <w:pPr>
-              <w:rPr>
-                <w:sz w:val="32"/>
-              </w:rPr>
-            </w:pPr>
-          </w:p>
-        </w:tc>
-        <w:tc>
-          <w:tcPr>
-            <w:tcW w:w="3067" w:type="dxa"/>
+            <w:tcW w:w="3497" w:type="dxa"/>
+          </w:tcPr>
+          <w:p>
+            <w:pPr>
+              <w:rPr>
+                <w:sz w:val="32"/>
+              </w:rPr>
+            </w:pPr>
+          </w:p>
+        </w:tc>
+        <w:tc>
+          <w:tcPr>
+            <w:tcW w:w="3969" w:type="dxa"/>
           </w:tcPr>
           <w:p>
             <w:pPr>
@@ -447,19 +563,19 @@
       <w:tr>
         <w:tc>
           <w:tcPr>
-            <w:tcW w:w="701" w:type="dxa"/>
-          </w:tcPr>
-          <w:p>
-            <w:pPr>
-              <w:rPr>
-                <w:sz w:val="32"/>
-              </w:rPr>
-            </w:pPr>
-          </w:p>
-        </w:tc>
-        <w:tc>
-          <w:tcPr>
-            <w:tcW w:w="1136" w:type="dxa"/>
+            <w:tcW w:w="672" w:type="dxa"/>
+          </w:tcPr>
+          <w:p>
+            <w:pPr>
+              <w:rPr>
+                <w:sz w:val="32"/>
+              </w:rPr>
+            </w:pPr>
+          </w:p>
+        </w:tc>
+        <w:tc>
+          <w:tcPr>
+            <w:tcW w:w="1132" w:type="dxa"/>
           </w:tcPr>
           <w:p>
             <w:pPr>
@@ -483,19 +599,19 @@
         </w:tc>
         <w:tc>
           <w:tcPr>
-            <w:tcW w:w="2892" w:type="dxa"/>
-          </w:tcPr>
-          <w:p>
-            <w:pPr>
-              <w:rPr>
-                <w:sz w:val="32"/>
-              </w:rPr>
-            </w:pPr>
-          </w:p>
-        </w:tc>
-        <w:tc>
-          <w:tcPr>
-            <w:tcW w:w="3067" w:type="dxa"/>
+            <w:tcW w:w="3497" w:type="dxa"/>
+          </w:tcPr>
+          <w:p>
+            <w:pPr>
+              <w:rPr>
+                <w:sz w:val="32"/>
+              </w:rPr>
+            </w:pPr>
+          </w:p>
+        </w:tc>
+        <w:tc>
+          <w:tcPr>
+            <w:tcW w:w="3969" w:type="dxa"/>
           </w:tcPr>
           <w:p>
             <w:pPr>
@@ -509,19 +625,19 @@
       <w:tr>
         <w:tc>
           <w:tcPr>
-            <w:tcW w:w="701" w:type="dxa"/>
-          </w:tcPr>
-          <w:p>
-            <w:pPr>
-              <w:rPr>
-                <w:sz w:val="32"/>
-              </w:rPr>
-            </w:pPr>
-          </w:p>
-        </w:tc>
-        <w:tc>
-          <w:tcPr>
-            <w:tcW w:w="1136" w:type="dxa"/>
+            <w:tcW w:w="672" w:type="dxa"/>
+          </w:tcPr>
+          <w:p>
+            <w:pPr>
+              <w:rPr>
+                <w:sz w:val="32"/>
+              </w:rPr>
+            </w:pPr>
+          </w:p>
+        </w:tc>
+        <w:tc>
+          <w:tcPr>
+            <w:tcW w:w="1132" w:type="dxa"/>
           </w:tcPr>
           <w:p>
             <w:pPr>
@@ -545,19 +661,19 @@
         </w:tc>
         <w:tc>
           <w:tcPr>
-            <w:tcW w:w="2892" w:type="dxa"/>
-          </w:tcPr>
-          <w:p>
-            <w:pPr>
-              <w:rPr>
-                <w:sz w:val="32"/>
-              </w:rPr>
-            </w:pPr>
-          </w:p>
-        </w:tc>
-        <w:tc>
-          <w:tcPr>
-            <w:tcW w:w="3067" w:type="dxa"/>
+            <w:tcW w:w="3497" w:type="dxa"/>
+          </w:tcPr>
+          <w:p>
+            <w:pPr>
+              <w:rPr>
+                <w:sz w:val="32"/>
+              </w:rPr>
+            </w:pPr>
+          </w:p>
+        </w:tc>
+        <w:tc>
+          <w:tcPr>
+            <w:tcW w:w="3969" w:type="dxa"/>
           </w:tcPr>
           <w:p>
             <w:pPr>
@@ -571,19 +687,19 @@
       <w:tr>
         <w:tc>
           <w:tcPr>
-            <w:tcW w:w="701" w:type="dxa"/>
-          </w:tcPr>
-          <w:p>
-            <w:pPr>
-              <w:rPr>
-                <w:sz w:val="32"/>
-              </w:rPr>
-            </w:pPr>
-          </w:p>
-        </w:tc>
-        <w:tc>
-          <w:tcPr>
-            <w:tcW w:w="1136" w:type="dxa"/>
+            <w:tcW w:w="672" w:type="dxa"/>
+          </w:tcPr>
+          <w:p>
+            <w:pPr>
+              <w:rPr>
+                <w:sz w:val="32"/>
+              </w:rPr>
+            </w:pPr>
+          </w:p>
+        </w:tc>
+        <w:tc>
+          <w:tcPr>
+            <w:tcW w:w="1132" w:type="dxa"/>
           </w:tcPr>
           <w:p>
             <w:pPr>
@@ -607,19 +723,19 @@
         </w:tc>
         <w:tc>
           <w:tcPr>
-            <w:tcW w:w="2892" w:type="dxa"/>
-          </w:tcPr>
-          <w:p>
-            <w:pPr>
-              <w:rPr>
-                <w:sz w:val="32"/>
-              </w:rPr>
-            </w:pPr>
-          </w:p>
-        </w:tc>
-        <w:tc>
-          <w:tcPr>
-            <w:tcW w:w="3067" w:type="dxa"/>
+            <w:tcW w:w="3497" w:type="dxa"/>
+          </w:tcPr>
+          <w:p>
+            <w:pPr>
+              <w:rPr>
+                <w:sz w:val="32"/>
+              </w:rPr>
+            </w:pPr>
+          </w:p>
+        </w:tc>
+        <w:tc>
+          <w:tcPr>
+            <w:tcW w:w="3969" w:type="dxa"/>
           </w:tcPr>
           <w:p>
             <w:pPr>
@@ -633,19 +749,19 @@
       <w:tr>
         <w:tc>
           <w:tcPr>
-            <w:tcW w:w="701" w:type="dxa"/>
-          </w:tcPr>
-          <w:p>
-            <w:pPr>
-              <w:rPr>
-                <w:sz w:val="32"/>
-              </w:rPr>
-            </w:pPr>
-          </w:p>
-        </w:tc>
-        <w:tc>
-          <w:tcPr>
-            <w:tcW w:w="1136" w:type="dxa"/>
+            <w:tcW w:w="672" w:type="dxa"/>
+          </w:tcPr>
+          <w:p>
+            <w:pPr>
+              <w:rPr>
+                <w:sz w:val="32"/>
+              </w:rPr>
+            </w:pPr>
+          </w:p>
+        </w:tc>
+        <w:tc>
+          <w:tcPr>
+            <w:tcW w:w="1132" w:type="dxa"/>
           </w:tcPr>
           <w:p>
             <w:pPr>
@@ -669,19 +785,19 @@
         </w:tc>
         <w:tc>
           <w:tcPr>
-            <w:tcW w:w="2892" w:type="dxa"/>
-          </w:tcPr>
-          <w:p>
-            <w:pPr>
-              <w:rPr>
-                <w:sz w:val="32"/>
-              </w:rPr>
-            </w:pPr>
-          </w:p>
-        </w:tc>
-        <w:tc>
-          <w:tcPr>
-            <w:tcW w:w="3067" w:type="dxa"/>
+            <w:tcW w:w="3497" w:type="dxa"/>
+          </w:tcPr>
+          <w:p>
+            <w:pPr>
+              <w:rPr>
+                <w:sz w:val="32"/>
+              </w:rPr>
+            </w:pPr>
+          </w:p>
+        </w:tc>
+        <w:tc>
+          <w:tcPr>
+            <w:tcW w:w="3969" w:type="dxa"/>
           </w:tcPr>
           <w:p>
             <w:pPr>
@@ -695,19 +811,19 @@
       <w:tr>
         <w:tc>
           <w:tcPr>
-            <w:tcW w:w="701" w:type="dxa"/>
-          </w:tcPr>
-          <w:p>
-            <w:pPr>
-              <w:rPr>
-                <w:sz w:val="32"/>
-              </w:rPr>
-            </w:pPr>
-          </w:p>
-        </w:tc>
-        <w:tc>
-          <w:tcPr>
-            <w:tcW w:w="1136" w:type="dxa"/>
+            <w:tcW w:w="672" w:type="dxa"/>
+          </w:tcPr>
+          <w:p>
+            <w:pPr>
+              <w:rPr>
+                <w:sz w:val="32"/>
+              </w:rPr>
+            </w:pPr>
+          </w:p>
+        </w:tc>
+        <w:tc>
+          <w:tcPr>
+            <w:tcW w:w="1132" w:type="dxa"/>
           </w:tcPr>
           <w:p>
             <w:pPr>
@@ -731,19 +847,19 @@
         </w:tc>
         <w:tc>
           <w:tcPr>
-            <w:tcW w:w="2892" w:type="dxa"/>
-          </w:tcPr>
-          <w:p>
-            <w:pPr>
-              <w:rPr>
-                <w:sz w:val="32"/>
-              </w:rPr>
-            </w:pPr>
-          </w:p>
-        </w:tc>
-        <w:tc>
-          <w:tcPr>
-            <w:tcW w:w="3067" w:type="dxa"/>
+            <w:tcW w:w="3497" w:type="dxa"/>
+          </w:tcPr>
+          <w:p>
+            <w:pPr>
+              <w:rPr>
+                <w:sz w:val="32"/>
+              </w:rPr>
+            </w:pPr>
+          </w:p>
+        </w:tc>
+        <w:tc>
+          <w:tcPr>
+            <w:tcW w:w="3969" w:type="dxa"/>
           </w:tcPr>
           <w:p>
             <w:pPr>
@@ -757,19 +873,19 @@
       <w:tr>
         <w:tc>
           <w:tcPr>
-            <w:tcW w:w="701" w:type="dxa"/>
-          </w:tcPr>
-          <w:p>
-            <w:pPr>
-              <w:rPr>
-                <w:sz w:val="32"/>
-              </w:rPr>
-            </w:pPr>
-          </w:p>
-        </w:tc>
-        <w:tc>
-          <w:tcPr>
-            <w:tcW w:w="1136" w:type="dxa"/>
+            <w:tcW w:w="672" w:type="dxa"/>
+          </w:tcPr>
+          <w:p>
+            <w:pPr>
+              <w:rPr>
+                <w:sz w:val="32"/>
+              </w:rPr>
+            </w:pPr>
+          </w:p>
+        </w:tc>
+        <w:tc>
+          <w:tcPr>
+            <w:tcW w:w="1132" w:type="dxa"/>
           </w:tcPr>
           <w:p>
             <w:pPr>
@@ -793,81 +909,19 @@
         </w:tc>
         <w:tc>
           <w:tcPr>
-            <w:tcW w:w="2892" w:type="dxa"/>
-          </w:tcPr>
-          <w:p>
-            <w:pPr>
-              <w:rPr>
-                <w:sz w:val="32"/>
-              </w:rPr>
-            </w:pPr>
-          </w:p>
-        </w:tc>
-        <w:tc>
-          <w:tcPr>
-            <w:tcW w:w="3067" w:type="dxa"/>
-          </w:tcPr>
-          <w:p>
-            <w:pPr>
-              <w:rPr>
-                <w:sz w:val="32"/>
-              </w:rPr>
-            </w:pPr>
-          </w:p>
-        </w:tc>
-      </w:tr>
-      <w:tr>
-        <w:tc>
-          <w:tcPr>
-            <w:tcW w:w="701" w:type="dxa"/>
-          </w:tcPr>
-          <w:p>
-            <w:pPr>
-              <w:rPr>
-                <w:sz w:val="32"/>
-              </w:rPr>
-            </w:pPr>
-          </w:p>
-        </w:tc>
-        <w:tc>
-          <w:tcPr>
-            <w:tcW w:w="1136" w:type="dxa"/>
-          </w:tcPr>
-          <w:p>
-            <w:pPr>
-              <w:rPr>
-                <w:sz w:val="32"/>
-              </w:rPr>
-            </w:pPr>
-          </w:p>
-        </w:tc>
-        <w:tc>
-          <w:tcPr>
-            <w:tcW w:w="1220" w:type="dxa"/>
-          </w:tcPr>
-          <w:p>
-            <w:pPr>
-              <w:rPr>
-                <w:sz w:val="32"/>
-              </w:rPr>
-            </w:pPr>
-          </w:p>
-        </w:tc>
-        <w:tc>
-          <w:tcPr>
-            <w:tcW w:w="2892" w:type="dxa"/>
-          </w:tcPr>
-          <w:p>
-            <w:pPr>
-              <w:rPr>
-                <w:sz w:val="32"/>
-              </w:rPr>
-            </w:pPr>
-          </w:p>
-        </w:tc>
-        <w:tc>
-          <w:tcPr>
-            <w:tcW w:w="3067" w:type="dxa"/>
+            <w:tcW w:w="3497" w:type="dxa"/>
+          </w:tcPr>
+          <w:p>
+            <w:pPr>
+              <w:rPr>
+                <w:sz w:val="32"/>
+              </w:rPr>
+            </w:pPr>
+          </w:p>
+        </w:tc>
+        <w:tc>
+          <w:tcPr>
+            <w:tcW w:w="3969" w:type="dxa"/>
           </w:tcPr>
           <w:p>
             <w:pPr>

--- a/Documentation/Secretary.docx
+++ b/Documentation/Secretary.docx
@@ -1,6 +1,6 @@
 
 <file path=word/document.xml><?xml version="1.0" encoding="utf-8"?>
-<w:document xmlns:wpc="http://schemas.microsoft.com/office/word/2010/wordprocessingCanvas" xmlns:cx="http://schemas.microsoft.com/office/drawing/2014/chartex" xmlns:cx1="http://schemas.microsoft.com/office/drawing/2015/9/8/chartex" xmlns:mc="http://schemas.openxmlformats.org/markup-compatibility/2006" xmlns:o="urn:schemas-microsoft-com:office:office" xmlns:r="http://schemas.openxmlformats.org/officeDocument/2006/relationships" xmlns:m="http://schemas.openxmlformats.org/officeDocument/2006/math" xmlns:v="urn:schemas-microsoft-com:vml" xmlns:wp14="http://schemas.microsoft.com/office/word/2010/wordprocessingDrawing" xmlns:wp="http://schemas.openxmlformats.org/drawingml/2006/wordprocessingDrawing" xmlns:w10="urn:schemas-microsoft-com:office:word" xmlns:w="http://schemas.openxmlformats.org/wordprocessingml/2006/main" xmlns:w14="http://schemas.microsoft.com/office/word/2010/wordml" xmlns:w15="http://schemas.microsoft.com/office/word/2012/wordml" xmlns:w16se="http://schemas.microsoft.com/office/word/2015/wordml/symex" xmlns:wpg="http://schemas.microsoft.com/office/word/2010/wordprocessingGroup" xmlns:wpi="http://schemas.microsoft.com/office/word/2010/wordprocessingInk" xmlns:wne="http://schemas.microsoft.com/office/word/2006/wordml" xmlns:wps="http://schemas.microsoft.com/office/word/2010/wordprocessingShape" mc:Ignorable="w14 w15 w16se wp14">
+<w:document xmlns:wpc="http://schemas.microsoft.com/office/word/2010/wordprocessingCanvas" xmlns:cx="http://schemas.microsoft.com/office/drawing/2014/chartex" xmlns:cx1="http://schemas.microsoft.com/office/drawing/2015/9/8/chartex" xmlns:cx2="http://schemas.microsoft.com/office/drawing/2015/10/21/chartex" xmlns:cx3="http://schemas.microsoft.com/office/drawing/2016/5/9/chartex" xmlns:cx4="http://schemas.microsoft.com/office/drawing/2016/5/10/chartex" xmlns:cx5="http://schemas.microsoft.com/office/drawing/2016/5/11/chartex" xmlns:cx6="http://schemas.microsoft.com/office/drawing/2016/5/12/chartex" xmlns:cx7="http://schemas.microsoft.com/office/drawing/2016/5/13/chartex" xmlns:cx8="http://schemas.microsoft.com/office/drawing/2016/5/14/chartex" xmlns:mc="http://schemas.openxmlformats.org/markup-compatibility/2006" xmlns:aink="http://schemas.microsoft.com/office/drawing/2016/ink" xmlns:am3d="http://schemas.microsoft.com/office/drawing/2017/model3d" xmlns:o="urn:schemas-microsoft-com:office:office" xmlns:r="http://schemas.openxmlformats.org/officeDocument/2006/relationships" xmlns:m="http://schemas.openxmlformats.org/officeDocument/2006/math" xmlns:v="urn:schemas-microsoft-com:vml" xmlns:wp14="http://schemas.microsoft.com/office/word/2010/wordprocessingDrawing" xmlns:wp="http://schemas.openxmlformats.org/drawingml/2006/wordprocessingDrawing" xmlns:w10="urn:schemas-microsoft-com:office:word" xmlns:w="http://schemas.openxmlformats.org/wordprocessingml/2006/main" xmlns:w14="http://schemas.microsoft.com/office/word/2010/wordml" xmlns:w15="http://schemas.microsoft.com/office/word/2012/wordml" xmlns:w16cid="http://schemas.microsoft.com/office/word/2016/wordml/cid" xmlns:w16se="http://schemas.microsoft.com/office/word/2015/wordml/symex" xmlns:wpg="http://schemas.microsoft.com/office/word/2010/wordprocessingGroup" xmlns:wpi="http://schemas.microsoft.com/office/word/2010/wordprocessingInk" xmlns:wne="http://schemas.microsoft.com/office/word/2006/wordml" xmlns:wps="http://schemas.microsoft.com/office/word/2010/wordprocessingShape" mc:Ignorable="w14 w15 w16se w16cid wp14">
   <w:body>
     <w:p>
       <w:pPr>
@@ -270,19 +270,11 @@
                 <w:sz w:val="24"/>
               </w:rPr>
             </w:pPr>
-            <w:proofErr w:type="spellStart"/>
-            <w:r>
-              <w:rPr>
-                <w:sz w:val="24"/>
-              </w:rPr>
-              <w:t>Momchil</w:t>
-            </w:r>
-            <w:proofErr w:type="spellEnd"/>
-            <w:r>
-              <w:rPr>
-                <w:sz w:val="24"/>
-              </w:rPr>
-              <w:t>,</w:t>
+            <w:r>
+              <w:rPr>
+                <w:sz w:val="24"/>
+              </w:rPr>
+              <w:t>Momchil,</w:t>
             </w:r>
           </w:p>
           <w:p>
@@ -376,16 +368,8 @@
               <w:rPr>
                 <w:sz w:val="24"/>
               </w:rPr>
-              <w:t xml:space="preserve">GitHub: </w:t>
-            </w:r>
-            <w:proofErr w:type="spellStart"/>
-            <w:r>
-              <w:rPr>
-                <w:sz w:val="24"/>
-              </w:rPr>
-              <w:t>Momchil</w:t>
-            </w:r>
-            <w:proofErr w:type="spellEnd"/>
+              <w:t>GitHub: Momchil</w:t>
+            </w:r>
           </w:p>
           <w:p>
             <w:pPr>
@@ -437,50 +421,212 @@
             <w:pPr>
               <w:rPr>
                 <w:sz w:val="24"/>
-              </w:rPr>
-            </w:pPr>
-            <w:r>
-              <w:rPr>
-                <w:sz w:val="24"/>
+                <w:szCs w:val="24"/>
+              </w:rPr>
+            </w:pPr>
+            <w:r>
+              <w:rPr>
+                <w:sz w:val="24"/>
+                <w:szCs w:val="24"/>
               </w:rPr>
               <w:t>2.</w:t>
             </w:r>
+          </w:p>
+        </w:tc>
+        <w:tc>
+          <w:tcPr>
+            <w:tcW w:w="1132" w:type="dxa"/>
+          </w:tcPr>
+          <w:p>
+            <w:pPr>
+              <w:rPr>
+                <w:sz w:val="24"/>
+                <w:szCs w:val="24"/>
+              </w:rPr>
+            </w:pPr>
+            <w:r>
+              <w:rPr>
+                <w:sz w:val="24"/>
+                <w:szCs w:val="24"/>
+              </w:rPr>
+              <w:t>08/03/19</w:t>
+            </w:r>
+          </w:p>
+          <w:p>
+            <w:pPr>
+              <w:rPr>
+                <w:sz w:val="24"/>
+                <w:szCs w:val="24"/>
+              </w:rPr>
+            </w:pPr>
+            <w:r>
+              <w:rPr>
+                <w:sz w:val="24"/>
+                <w:szCs w:val="24"/>
+              </w:rPr>
+              <w:t>14:00</w:t>
+            </w:r>
+          </w:p>
+          <w:p>
+            <w:pPr>
+              <w:rPr>
+                <w:sz w:val="24"/>
+                <w:szCs w:val="24"/>
+              </w:rPr>
+            </w:pPr>
+            <w:r>
+              <w:rPr>
+                <w:sz w:val="24"/>
+                <w:szCs w:val="24"/>
+              </w:rPr>
+              <w:t>QMB</w:t>
+            </w:r>
+          </w:p>
+        </w:tc>
+        <w:tc>
+          <w:tcPr>
+            <w:tcW w:w="1220" w:type="dxa"/>
+          </w:tcPr>
+          <w:p>
+            <w:pPr>
+              <w:rPr>
+                <w:sz w:val="24"/>
+                <w:szCs w:val="24"/>
+              </w:rPr>
+            </w:pPr>
+            <w:r>
+              <w:rPr>
+                <w:sz w:val="24"/>
+                <w:szCs w:val="24"/>
+              </w:rPr>
+              <w:t>Alina,</w:t>
+            </w:r>
+          </w:p>
+          <w:p>
+            <w:pPr>
+              <w:rPr>
+                <w:sz w:val="24"/>
+                <w:szCs w:val="24"/>
+              </w:rPr>
+            </w:pPr>
+            <w:r>
+              <w:rPr>
+                <w:sz w:val="24"/>
+                <w:szCs w:val="24"/>
+              </w:rPr>
+              <w:t>Bjarne,</w:t>
+            </w:r>
+          </w:p>
+          <w:p>
+            <w:pPr>
+              <w:rPr>
+                <w:sz w:val="24"/>
+                <w:szCs w:val="24"/>
+              </w:rPr>
+            </w:pPr>
+            <w:r>
+              <w:rPr>
+                <w:sz w:val="24"/>
+                <w:szCs w:val="24"/>
+              </w:rPr>
+              <w:t>Momchil,</w:t>
+            </w:r>
+          </w:p>
+          <w:p>
+            <w:pPr>
+              <w:rPr>
+                <w:sz w:val="24"/>
+                <w:szCs w:val="24"/>
+              </w:rPr>
+            </w:pPr>
+            <w:r>
+              <w:rPr>
+                <w:sz w:val="24"/>
+                <w:szCs w:val="24"/>
+              </w:rPr>
+              <w:t>Panagiotis</w:t>
+            </w:r>
+          </w:p>
+        </w:tc>
+        <w:tc>
+          <w:tcPr>
+            <w:tcW w:w="3497" w:type="dxa"/>
+          </w:tcPr>
+          <w:p>
+            <w:pPr>
+              <w:rPr>
+                <w:sz w:val="24"/>
+                <w:szCs w:val="24"/>
+              </w:rPr>
+            </w:pPr>
+            <w:r>
+              <w:rPr>
+                <w:sz w:val="24"/>
+                <w:szCs w:val="24"/>
+              </w:rPr>
+              <w:t>Finalised class design,</w:t>
+            </w:r>
+          </w:p>
+          <w:p>
+            <w:pPr>
+              <w:rPr>
+                <w:sz w:val="24"/>
+                <w:szCs w:val="24"/>
+              </w:rPr>
+            </w:pPr>
+            <w:r>
+              <w:rPr>
+                <w:sz w:val="24"/>
+                <w:szCs w:val="24"/>
+              </w:rPr>
+              <w:t>Specified requirements,</w:t>
+            </w:r>
+          </w:p>
+          <w:p>
+            <w:pPr>
+              <w:rPr>
+                <w:sz w:val="24"/>
+                <w:szCs w:val="24"/>
+              </w:rPr>
+            </w:pPr>
+            <w:r>
+              <w:rPr>
+                <w:sz w:val="24"/>
+                <w:szCs w:val="24"/>
+              </w:rPr>
+              <w:t>Divided tasks between all team members,</w:t>
+            </w:r>
+          </w:p>
+          <w:p>
+            <w:pPr>
+              <w:rPr>
+                <w:sz w:val="24"/>
+                <w:szCs w:val="24"/>
+              </w:rPr>
+            </w:pPr>
+            <w:r>
+              <w:rPr>
+                <w:sz w:val="24"/>
+                <w:szCs w:val="24"/>
+              </w:rPr>
+              <w:t>Wrote Use Cases and Pseudocode,</w:t>
+            </w:r>
+          </w:p>
+          <w:p>
+            <w:pPr>
+              <w:rPr>
+                <w:sz w:val="24"/>
+                <w:szCs w:val="24"/>
+              </w:rPr>
+            </w:pPr>
             <w:bookmarkStart w:id="0" w:name="_GoBack"/>
             <w:bookmarkEnd w:id="0"/>
           </w:p>
-        </w:tc>
-        <w:tc>
-          <w:tcPr>
-            <w:tcW w:w="1132" w:type="dxa"/>
-          </w:tcPr>
-          <w:p>
-            <w:pPr>
-              <w:rPr>
-                <w:sz w:val="32"/>
-              </w:rPr>
-            </w:pPr>
-          </w:p>
-        </w:tc>
-        <w:tc>
-          <w:tcPr>
-            <w:tcW w:w="1220" w:type="dxa"/>
-          </w:tcPr>
-          <w:p>
-            <w:pPr>
-              <w:rPr>
-                <w:sz w:val="32"/>
-              </w:rPr>
-            </w:pPr>
-          </w:p>
-        </w:tc>
-        <w:tc>
-          <w:tcPr>
-            <w:tcW w:w="3497" w:type="dxa"/>
-          </w:tcPr>
-          <w:p>
-            <w:pPr>
-              <w:rPr>
-                <w:sz w:val="32"/>
+          <w:p>
+            <w:pPr>
+              <w:rPr>
+                <w:sz w:val="24"/>
+                <w:szCs w:val="24"/>
               </w:rPr>
             </w:pPr>
           </w:p>
@@ -492,7 +638,8 @@
           <w:p>
             <w:pPr>
               <w:rPr>
-                <w:sz w:val="32"/>
+                <w:sz w:val="24"/>
+                <w:szCs w:val="24"/>
               </w:rPr>
             </w:pPr>
           </w:p>
@@ -506,7 +653,8 @@
           <w:p>
             <w:pPr>
               <w:rPr>
-                <w:sz w:val="32"/>
+                <w:sz w:val="24"/>
+                <w:szCs w:val="24"/>
               </w:rPr>
             </w:pPr>
           </w:p>
@@ -518,7 +666,8 @@
           <w:p>
             <w:pPr>
               <w:rPr>
-                <w:sz w:val="32"/>
+                <w:sz w:val="24"/>
+                <w:szCs w:val="24"/>
               </w:rPr>
             </w:pPr>
           </w:p>
@@ -530,7 +679,8 @@
           <w:p>
             <w:pPr>
               <w:rPr>
-                <w:sz w:val="32"/>
+                <w:sz w:val="24"/>
+                <w:szCs w:val="24"/>
               </w:rPr>
             </w:pPr>
           </w:p>
@@ -542,7 +692,8 @@
           <w:p>
             <w:pPr>
               <w:rPr>
-                <w:sz w:val="32"/>
+                <w:sz w:val="24"/>
+                <w:szCs w:val="24"/>
               </w:rPr>
             </w:pPr>
           </w:p>
@@ -554,7 +705,8 @@
           <w:p>
             <w:pPr>
               <w:rPr>
-                <w:sz w:val="32"/>
+                <w:sz w:val="24"/>
+                <w:szCs w:val="24"/>
               </w:rPr>
             </w:pPr>
           </w:p>
@@ -568,7 +720,8 @@
           <w:p>
             <w:pPr>
               <w:rPr>
-                <w:sz w:val="32"/>
+                <w:sz w:val="24"/>
+                <w:szCs w:val="24"/>
               </w:rPr>
             </w:pPr>
           </w:p>
@@ -580,7 +733,8 @@
           <w:p>
             <w:pPr>
               <w:rPr>
-                <w:sz w:val="32"/>
+                <w:sz w:val="24"/>
+                <w:szCs w:val="24"/>
               </w:rPr>
             </w:pPr>
           </w:p>
@@ -592,7 +746,8 @@
           <w:p>
             <w:pPr>
               <w:rPr>
-                <w:sz w:val="32"/>
+                <w:sz w:val="24"/>
+                <w:szCs w:val="24"/>
               </w:rPr>
             </w:pPr>
           </w:p>
@@ -604,7 +759,8 @@
           <w:p>
             <w:pPr>
               <w:rPr>
-                <w:sz w:val="32"/>
+                <w:sz w:val="24"/>
+                <w:szCs w:val="24"/>
               </w:rPr>
             </w:pPr>
           </w:p>
@@ -616,7 +772,8 @@
           <w:p>
             <w:pPr>
               <w:rPr>
-                <w:sz w:val="32"/>
+                <w:sz w:val="24"/>
+                <w:szCs w:val="24"/>
               </w:rPr>
             </w:pPr>
           </w:p>
@@ -630,7 +787,8 @@
           <w:p>
             <w:pPr>
               <w:rPr>
-                <w:sz w:val="32"/>
+                <w:sz w:val="24"/>
+                <w:szCs w:val="24"/>
               </w:rPr>
             </w:pPr>
           </w:p>
@@ -642,7 +800,8 @@
           <w:p>
             <w:pPr>
               <w:rPr>
-                <w:sz w:val="32"/>
+                <w:sz w:val="24"/>
+                <w:szCs w:val="24"/>
               </w:rPr>
             </w:pPr>
           </w:p>
@@ -654,7 +813,8 @@
           <w:p>
             <w:pPr>
               <w:rPr>
-                <w:sz w:val="32"/>
+                <w:sz w:val="24"/>
+                <w:szCs w:val="24"/>
               </w:rPr>
             </w:pPr>
           </w:p>
@@ -666,7 +826,8 @@
           <w:p>
             <w:pPr>
               <w:rPr>
-                <w:sz w:val="32"/>
+                <w:sz w:val="24"/>
+                <w:szCs w:val="24"/>
               </w:rPr>
             </w:pPr>
           </w:p>
@@ -678,7 +839,8 @@
           <w:p>
             <w:pPr>
               <w:rPr>
-                <w:sz w:val="32"/>
+                <w:sz w:val="24"/>
+                <w:szCs w:val="24"/>
               </w:rPr>
             </w:pPr>
           </w:p>
@@ -692,7 +854,8 @@
           <w:p>
             <w:pPr>
               <w:rPr>
-                <w:sz w:val="32"/>
+                <w:sz w:val="24"/>
+                <w:szCs w:val="24"/>
               </w:rPr>
             </w:pPr>
           </w:p>
@@ -704,7 +867,8 @@
           <w:p>
             <w:pPr>
               <w:rPr>
-                <w:sz w:val="32"/>
+                <w:sz w:val="24"/>
+                <w:szCs w:val="24"/>
               </w:rPr>
             </w:pPr>
           </w:p>
@@ -716,7 +880,8 @@
           <w:p>
             <w:pPr>
               <w:rPr>
-                <w:sz w:val="32"/>
+                <w:sz w:val="24"/>
+                <w:szCs w:val="24"/>
               </w:rPr>
             </w:pPr>
           </w:p>
@@ -728,7 +893,8 @@
           <w:p>
             <w:pPr>
               <w:rPr>
-                <w:sz w:val="32"/>
+                <w:sz w:val="24"/>
+                <w:szCs w:val="24"/>
               </w:rPr>
             </w:pPr>
           </w:p>
@@ -740,7 +906,8 @@
           <w:p>
             <w:pPr>
               <w:rPr>
-                <w:sz w:val="32"/>
+                <w:sz w:val="24"/>
+                <w:szCs w:val="24"/>
               </w:rPr>
             </w:pPr>
           </w:p>
@@ -754,7 +921,8 @@
           <w:p>
             <w:pPr>
               <w:rPr>
-                <w:sz w:val="32"/>
+                <w:sz w:val="24"/>
+                <w:szCs w:val="24"/>
               </w:rPr>
             </w:pPr>
           </w:p>
@@ -766,7 +934,8 @@
           <w:p>
             <w:pPr>
               <w:rPr>
-                <w:sz w:val="32"/>
+                <w:sz w:val="24"/>
+                <w:szCs w:val="24"/>
               </w:rPr>
             </w:pPr>
           </w:p>
@@ -778,7 +947,8 @@
           <w:p>
             <w:pPr>
               <w:rPr>
-                <w:sz w:val="32"/>
+                <w:sz w:val="24"/>
+                <w:szCs w:val="24"/>
               </w:rPr>
             </w:pPr>
           </w:p>
@@ -790,7 +960,8 @@
           <w:p>
             <w:pPr>
               <w:rPr>
-                <w:sz w:val="32"/>
+                <w:sz w:val="24"/>
+                <w:szCs w:val="24"/>
               </w:rPr>
             </w:pPr>
           </w:p>
@@ -802,7 +973,8 @@
           <w:p>
             <w:pPr>
               <w:rPr>
-                <w:sz w:val="32"/>
+                <w:sz w:val="24"/>
+                <w:szCs w:val="24"/>
               </w:rPr>
             </w:pPr>
           </w:p>
@@ -816,7 +988,8 @@
           <w:p>
             <w:pPr>
               <w:rPr>
-                <w:sz w:val="32"/>
+                <w:sz w:val="24"/>
+                <w:szCs w:val="24"/>
               </w:rPr>
             </w:pPr>
           </w:p>
@@ -828,7 +1001,8 @@
           <w:p>
             <w:pPr>
               <w:rPr>
-                <w:sz w:val="32"/>
+                <w:sz w:val="24"/>
+                <w:szCs w:val="24"/>
               </w:rPr>
             </w:pPr>
           </w:p>
@@ -840,7 +1014,8 @@
           <w:p>
             <w:pPr>
               <w:rPr>
-                <w:sz w:val="32"/>
+                <w:sz w:val="24"/>
+                <w:szCs w:val="24"/>
               </w:rPr>
             </w:pPr>
           </w:p>
@@ -852,7 +1027,8 @@
           <w:p>
             <w:pPr>
               <w:rPr>
-                <w:sz w:val="32"/>
+                <w:sz w:val="24"/>
+                <w:szCs w:val="24"/>
               </w:rPr>
             </w:pPr>
           </w:p>
@@ -864,7 +1040,8 @@
           <w:p>
             <w:pPr>
               <w:rPr>
-                <w:sz w:val="32"/>
+                <w:sz w:val="24"/>
+                <w:szCs w:val="24"/>
               </w:rPr>
             </w:pPr>
           </w:p>
@@ -878,7 +1055,8 @@
           <w:p>
             <w:pPr>
               <w:rPr>
-                <w:sz w:val="32"/>
+                <w:sz w:val="24"/>
+                <w:szCs w:val="24"/>
               </w:rPr>
             </w:pPr>
           </w:p>
@@ -890,7 +1068,8 @@
           <w:p>
             <w:pPr>
               <w:rPr>
-                <w:sz w:val="32"/>
+                <w:sz w:val="24"/>
+                <w:szCs w:val="24"/>
               </w:rPr>
             </w:pPr>
           </w:p>
@@ -902,7 +1081,8 @@
           <w:p>
             <w:pPr>
               <w:rPr>
-                <w:sz w:val="32"/>
+                <w:sz w:val="24"/>
+                <w:szCs w:val="24"/>
               </w:rPr>
             </w:pPr>
           </w:p>
@@ -914,7 +1094,8 @@
           <w:p>
             <w:pPr>
               <w:rPr>
-                <w:sz w:val="32"/>
+                <w:sz w:val="24"/>
+                <w:szCs w:val="24"/>
               </w:rPr>
             </w:pPr>
           </w:p>
@@ -926,7 +1107,8 @@
           <w:p>
             <w:pPr>
               <w:rPr>
-                <w:sz w:val="32"/>
+                <w:sz w:val="24"/>
+                <w:szCs w:val="24"/>
               </w:rPr>
             </w:pPr>
           </w:p>
@@ -936,7 +1118,8 @@
     <w:p>
       <w:pPr>
         <w:rPr>
-          <w:sz w:val="32"/>
+          <w:sz w:val="24"/>
+          <w:szCs w:val="24"/>
         </w:rPr>
       </w:pPr>
     </w:p>
@@ -952,7 +1135,7 @@
 </file>
 
 <file path=word/endnotes.xml><?xml version="1.0" encoding="utf-8"?>
-<w:endnotes xmlns:wpc="http://schemas.microsoft.com/office/word/2010/wordprocessingCanvas" xmlns:cx="http://schemas.microsoft.com/office/drawing/2014/chartex" xmlns:cx1="http://schemas.microsoft.com/office/drawing/2015/9/8/chartex" xmlns:mc="http://schemas.openxmlformats.org/markup-compatibility/2006" xmlns:o="urn:schemas-microsoft-com:office:office" xmlns:r="http://schemas.openxmlformats.org/officeDocument/2006/relationships" xmlns:m="http://schemas.openxmlformats.org/officeDocument/2006/math" xmlns:v="urn:schemas-microsoft-com:vml" xmlns:wp14="http://schemas.microsoft.com/office/word/2010/wordprocessingDrawing" xmlns:wp="http://schemas.openxmlformats.org/drawingml/2006/wordprocessingDrawing" xmlns:w10="urn:schemas-microsoft-com:office:word" xmlns:w="http://schemas.openxmlformats.org/wordprocessingml/2006/main" xmlns:w14="http://schemas.microsoft.com/office/word/2010/wordml" xmlns:w15="http://schemas.microsoft.com/office/word/2012/wordml" xmlns:w16se="http://schemas.microsoft.com/office/word/2015/wordml/symex" xmlns:wpg="http://schemas.microsoft.com/office/word/2010/wordprocessingGroup" xmlns:wpi="http://schemas.microsoft.com/office/word/2010/wordprocessingInk" xmlns:wne="http://schemas.microsoft.com/office/word/2006/wordml" xmlns:wps="http://schemas.microsoft.com/office/word/2010/wordprocessingShape" mc:Ignorable="w14 w15 w16se wp14">
+<w:endnotes xmlns:wpc="http://schemas.microsoft.com/office/word/2010/wordprocessingCanvas" xmlns:cx="http://schemas.microsoft.com/office/drawing/2014/chartex" xmlns:cx1="http://schemas.microsoft.com/office/drawing/2015/9/8/chartex" xmlns:cx2="http://schemas.microsoft.com/office/drawing/2015/10/21/chartex" xmlns:cx3="http://schemas.microsoft.com/office/drawing/2016/5/9/chartex" xmlns:cx4="http://schemas.microsoft.com/office/drawing/2016/5/10/chartex" xmlns:cx5="http://schemas.microsoft.com/office/drawing/2016/5/11/chartex" xmlns:cx6="http://schemas.microsoft.com/office/drawing/2016/5/12/chartex" xmlns:cx7="http://schemas.microsoft.com/office/drawing/2016/5/13/chartex" xmlns:cx8="http://schemas.microsoft.com/office/drawing/2016/5/14/chartex" xmlns:mc="http://schemas.openxmlformats.org/markup-compatibility/2006" xmlns:aink="http://schemas.microsoft.com/office/drawing/2016/ink" xmlns:am3d="http://schemas.microsoft.com/office/drawing/2017/model3d" xmlns:o="urn:schemas-microsoft-com:office:office" xmlns:r="http://schemas.openxmlformats.org/officeDocument/2006/relationships" xmlns:m="http://schemas.openxmlformats.org/officeDocument/2006/math" xmlns:v="urn:schemas-microsoft-com:vml" xmlns:wp14="http://schemas.microsoft.com/office/word/2010/wordprocessingDrawing" xmlns:wp="http://schemas.openxmlformats.org/drawingml/2006/wordprocessingDrawing" xmlns:w10="urn:schemas-microsoft-com:office:word" xmlns:w="http://schemas.openxmlformats.org/wordprocessingml/2006/main" xmlns:w14="http://schemas.microsoft.com/office/word/2010/wordml" xmlns:w15="http://schemas.microsoft.com/office/word/2012/wordml" xmlns:w16cid="http://schemas.microsoft.com/office/word/2016/wordml/cid" xmlns:w16se="http://schemas.microsoft.com/office/word/2015/wordml/symex" xmlns:wpg="http://schemas.microsoft.com/office/word/2010/wordprocessingGroup" xmlns:wpi="http://schemas.microsoft.com/office/word/2010/wordprocessingInk" xmlns:wne="http://schemas.microsoft.com/office/word/2006/wordml" xmlns:wps="http://schemas.microsoft.com/office/word/2010/wordprocessingShape" mc:Ignorable="w14 w15 w16se w16cid wp14">
   <w:endnote w:type="separator" w:id="-1">
     <w:p>
       <w:pPr>
@@ -977,7 +1160,7 @@
 </file>
 
 <file path=word/footnotes.xml><?xml version="1.0" encoding="utf-8"?>
-<w:footnotes xmlns:wpc="http://schemas.microsoft.com/office/word/2010/wordprocessingCanvas" xmlns:cx="http://schemas.microsoft.com/office/drawing/2014/chartex" xmlns:cx1="http://schemas.microsoft.com/office/drawing/2015/9/8/chartex" xmlns:mc="http://schemas.openxmlformats.org/markup-compatibility/2006" xmlns:o="urn:schemas-microsoft-com:office:office" xmlns:r="http://schemas.openxmlformats.org/officeDocument/2006/relationships" xmlns:m="http://schemas.openxmlformats.org/officeDocument/2006/math" xmlns:v="urn:schemas-microsoft-com:vml" xmlns:wp14="http://schemas.microsoft.com/office/word/2010/wordprocessingDrawing" xmlns:wp="http://schemas.openxmlformats.org/drawingml/2006/wordprocessingDrawing" xmlns:w10="urn:schemas-microsoft-com:office:word" xmlns:w="http://schemas.openxmlformats.org/wordprocessingml/2006/main" xmlns:w14="http://schemas.microsoft.com/office/word/2010/wordml" xmlns:w15="http://schemas.microsoft.com/office/word/2012/wordml" xmlns:w16se="http://schemas.microsoft.com/office/word/2015/wordml/symex" xmlns:wpg="http://schemas.microsoft.com/office/word/2010/wordprocessingGroup" xmlns:wpi="http://schemas.microsoft.com/office/word/2010/wordprocessingInk" xmlns:wne="http://schemas.microsoft.com/office/word/2006/wordml" xmlns:wps="http://schemas.microsoft.com/office/word/2010/wordprocessingShape" mc:Ignorable="w14 w15 w16se wp14">
+<w:footnotes xmlns:wpc="http://schemas.microsoft.com/office/word/2010/wordprocessingCanvas" xmlns:cx="http://schemas.microsoft.com/office/drawing/2014/chartex" xmlns:cx1="http://schemas.microsoft.com/office/drawing/2015/9/8/chartex" xmlns:cx2="http://schemas.microsoft.com/office/drawing/2015/10/21/chartex" xmlns:cx3="http://schemas.microsoft.com/office/drawing/2016/5/9/chartex" xmlns:cx4="http://schemas.microsoft.com/office/drawing/2016/5/10/chartex" xmlns:cx5="http://schemas.microsoft.com/office/drawing/2016/5/11/chartex" xmlns:cx6="http://schemas.microsoft.com/office/drawing/2016/5/12/chartex" xmlns:cx7="http://schemas.microsoft.com/office/drawing/2016/5/13/chartex" xmlns:cx8="http://schemas.microsoft.com/office/drawing/2016/5/14/chartex" xmlns:mc="http://schemas.openxmlformats.org/markup-compatibility/2006" xmlns:aink="http://schemas.microsoft.com/office/drawing/2016/ink" xmlns:am3d="http://schemas.microsoft.com/office/drawing/2017/model3d" xmlns:o="urn:schemas-microsoft-com:office:office" xmlns:r="http://schemas.openxmlformats.org/officeDocument/2006/relationships" xmlns:m="http://schemas.openxmlformats.org/officeDocument/2006/math" xmlns:v="urn:schemas-microsoft-com:vml" xmlns:wp14="http://schemas.microsoft.com/office/word/2010/wordprocessingDrawing" xmlns:wp="http://schemas.openxmlformats.org/drawingml/2006/wordprocessingDrawing" xmlns:w10="urn:schemas-microsoft-com:office:word" xmlns:w="http://schemas.openxmlformats.org/wordprocessingml/2006/main" xmlns:w14="http://schemas.microsoft.com/office/word/2010/wordml" xmlns:w15="http://schemas.microsoft.com/office/word/2012/wordml" xmlns:w16cid="http://schemas.microsoft.com/office/word/2016/wordml/cid" xmlns:w16se="http://schemas.microsoft.com/office/word/2015/wordml/symex" xmlns:wpg="http://schemas.microsoft.com/office/word/2010/wordprocessingGroup" xmlns:wpi="http://schemas.microsoft.com/office/word/2010/wordprocessingInk" xmlns:wne="http://schemas.microsoft.com/office/word/2006/wordml" xmlns:wps="http://schemas.microsoft.com/office/word/2010/wordprocessingShape" mc:Ignorable="w14 w15 w16se w16cid wp14">
   <w:footnote w:type="separator" w:id="-1">
     <w:p>
       <w:pPr>
@@ -1002,7 +1185,7 @@
 </file>
 
 <file path=word/header1.xml><?xml version="1.0" encoding="utf-8"?>
-<w:hdr xmlns:wpc="http://schemas.microsoft.com/office/word/2010/wordprocessingCanvas" xmlns:cx="http://schemas.microsoft.com/office/drawing/2014/chartex" xmlns:cx1="http://schemas.microsoft.com/office/drawing/2015/9/8/chartex" xmlns:mc="http://schemas.openxmlformats.org/markup-compatibility/2006" xmlns:o="urn:schemas-microsoft-com:office:office" xmlns:r="http://schemas.openxmlformats.org/officeDocument/2006/relationships" xmlns:m="http://schemas.openxmlformats.org/officeDocument/2006/math" xmlns:v="urn:schemas-microsoft-com:vml" xmlns:wp14="http://schemas.microsoft.com/office/word/2010/wordprocessingDrawing" xmlns:wp="http://schemas.openxmlformats.org/drawingml/2006/wordprocessingDrawing" xmlns:w10="urn:schemas-microsoft-com:office:word" xmlns:w="http://schemas.openxmlformats.org/wordprocessingml/2006/main" xmlns:w14="http://schemas.microsoft.com/office/word/2010/wordml" xmlns:w15="http://schemas.microsoft.com/office/word/2012/wordml" xmlns:w16se="http://schemas.microsoft.com/office/word/2015/wordml/symex" xmlns:wpg="http://schemas.microsoft.com/office/word/2010/wordprocessingGroup" xmlns:wpi="http://schemas.microsoft.com/office/word/2010/wordprocessingInk" xmlns:wne="http://schemas.microsoft.com/office/word/2006/wordml" xmlns:wps="http://schemas.microsoft.com/office/word/2010/wordprocessingShape" mc:Ignorable="w14 w15 w16se wp14">
+<w:hdr xmlns:wpc="http://schemas.microsoft.com/office/word/2010/wordprocessingCanvas" xmlns:cx="http://schemas.microsoft.com/office/drawing/2014/chartex" xmlns:cx1="http://schemas.microsoft.com/office/drawing/2015/9/8/chartex" xmlns:cx2="http://schemas.microsoft.com/office/drawing/2015/10/21/chartex" xmlns:cx3="http://schemas.microsoft.com/office/drawing/2016/5/9/chartex" xmlns:cx4="http://schemas.microsoft.com/office/drawing/2016/5/10/chartex" xmlns:cx5="http://schemas.microsoft.com/office/drawing/2016/5/11/chartex" xmlns:cx6="http://schemas.microsoft.com/office/drawing/2016/5/12/chartex" xmlns:cx7="http://schemas.microsoft.com/office/drawing/2016/5/13/chartex" xmlns:cx8="http://schemas.microsoft.com/office/drawing/2016/5/14/chartex" xmlns:mc="http://schemas.openxmlformats.org/markup-compatibility/2006" xmlns:aink="http://schemas.microsoft.com/office/drawing/2016/ink" xmlns:am3d="http://schemas.microsoft.com/office/drawing/2017/model3d" xmlns:o="urn:schemas-microsoft-com:office:office" xmlns:r="http://schemas.openxmlformats.org/officeDocument/2006/relationships" xmlns:m="http://schemas.openxmlformats.org/officeDocument/2006/math" xmlns:v="urn:schemas-microsoft-com:vml" xmlns:wp14="http://schemas.microsoft.com/office/word/2010/wordprocessingDrawing" xmlns:wp="http://schemas.openxmlformats.org/drawingml/2006/wordprocessingDrawing" xmlns:w10="urn:schemas-microsoft-com:office:word" xmlns:w="http://schemas.openxmlformats.org/wordprocessingml/2006/main" xmlns:w14="http://schemas.microsoft.com/office/word/2010/wordml" xmlns:w15="http://schemas.microsoft.com/office/word/2012/wordml" xmlns:w16cid="http://schemas.microsoft.com/office/word/2016/wordml/cid" xmlns:w16se="http://schemas.microsoft.com/office/word/2015/wordml/symex" xmlns:wpg="http://schemas.microsoft.com/office/word/2010/wordprocessingGroup" xmlns:wpi="http://schemas.microsoft.com/office/word/2010/wordprocessingInk" xmlns:wne="http://schemas.microsoft.com/office/word/2006/wordml" xmlns:wps="http://schemas.microsoft.com/office/word/2010/wordprocessingShape" mc:Ignorable="w14 w15 w16se w16cid wp14">
   <w:p>
     <w:pPr>
       <w:pStyle w:val="Header"/>
@@ -1016,15 +1199,7 @@
     </w:r>
     <w:proofErr w:type="spellEnd"/>
     <w:r>
-      <w:t xml:space="preserve">, Bjarne Kopplin, </w:t>
-    </w:r>
-    <w:proofErr w:type="spellStart"/>
-    <w:r>
-      <w:t>Momchil</w:t>
-    </w:r>
-    <w:proofErr w:type="spellEnd"/>
-    <w:r>
-      <w:t xml:space="preserve"> </w:t>
+      <w:t xml:space="preserve">, Bjarne Kopplin, Momchil </w:t>
     </w:r>
     <w:proofErr w:type="spellStart"/>
     <w:r>
@@ -1047,7 +1222,7 @@
 </file>
 
 <file path=word/styles.xml><?xml version="1.0" encoding="utf-8"?>
-<w:styles xmlns:mc="http://schemas.openxmlformats.org/markup-compatibility/2006" xmlns:r="http://schemas.openxmlformats.org/officeDocument/2006/relationships" xmlns:w="http://schemas.openxmlformats.org/wordprocessingml/2006/main" xmlns:w14="http://schemas.microsoft.com/office/word/2010/wordml" xmlns:w15="http://schemas.microsoft.com/office/word/2012/wordml" xmlns:w16se="http://schemas.microsoft.com/office/word/2015/wordml/symex" mc:Ignorable="w14 w15 w16se">
+<w:styles xmlns:mc="http://schemas.openxmlformats.org/markup-compatibility/2006" xmlns:r="http://schemas.openxmlformats.org/officeDocument/2006/relationships" xmlns:w="http://schemas.openxmlformats.org/wordprocessingml/2006/main" xmlns:w14="http://schemas.microsoft.com/office/word/2010/wordml" xmlns:w15="http://schemas.microsoft.com/office/word/2012/wordml" xmlns:w16cid="http://schemas.microsoft.com/office/word/2016/wordml/cid" xmlns:w16se="http://schemas.microsoft.com/office/word/2015/wordml/symex" mc:Ignorable="w14 w15 w16se w16cid">
   <w:docDefaults>
     <w:rPrDefault>
       <w:rPr>
@@ -1063,7 +1238,7 @@
       </w:pPr>
     </w:pPrDefault>
   </w:docDefaults>
-  <w:latentStyles w:defLockedState="0" w:defUIPriority="99" w:defSemiHidden="0" w:defUnhideWhenUsed="0" w:defQFormat="0" w:count="371">
+  <w:latentStyles w:defLockedState="0" w:defUIPriority="99" w:defSemiHidden="0" w:defUnhideWhenUsed="0" w:defQFormat="0" w:count="375">
     <w:lsdException w:name="Normal" w:uiPriority="0" w:qFormat="1"/>
     <w:lsdException w:name="heading 1" w:uiPriority="9" w:qFormat="1"/>
     <w:lsdException w:name="heading 2" w:semiHidden="1" w:uiPriority="9" w:unhideWhenUsed="1" w:qFormat="1"/>
@@ -1169,7 +1344,6 @@
     <w:lsdException w:name="HTML Sample" w:semiHidden="1" w:unhideWhenUsed="1"/>
     <w:lsdException w:name="HTML Typewriter" w:semiHidden="1" w:unhideWhenUsed="1"/>
     <w:lsdException w:name="HTML Variable" w:semiHidden="1" w:unhideWhenUsed="1"/>
-    <w:lsdException w:name="Normal Table" w:semiHidden="1" w:unhideWhenUsed="1"/>
     <w:lsdException w:name="annotation subject" w:semiHidden="1" w:unhideWhenUsed="1"/>
     <w:lsdException w:name="No List" w:semiHidden="1" w:unhideWhenUsed="1"/>
     <w:lsdException w:name="Outline List 1" w:semiHidden="1" w:unhideWhenUsed="1"/>
@@ -1213,10 +1387,8 @@
     <w:lsdException w:name="Table Elegant" w:semiHidden="1" w:unhideWhenUsed="1"/>
     <w:lsdException w:name="Table Professional" w:semiHidden="1" w:unhideWhenUsed="1"/>
     <w:lsdException w:name="Table Subtle 1" w:semiHidden="1" w:unhideWhenUsed="1"/>
-    <w:lsdException w:name="Table Subtle 2" w:semiHidden="1" w:unhideWhenUsed="1"/>
     <w:lsdException w:name="Table Web 1" w:semiHidden="1" w:unhideWhenUsed="1"/>
     <w:lsdException w:name="Table Web 2" w:semiHidden="1" w:unhideWhenUsed="1"/>
-    <w:lsdException w:name="Table Web 3" w:semiHidden="1" w:unhideWhenUsed="1"/>
     <w:lsdException w:name="Balloon Text" w:semiHidden="1" w:unhideWhenUsed="1"/>
     <w:lsdException w:name="Table Grid" w:uiPriority="39"/>
     <w:lsdException w:name="Table Theme" w:semiHidden="1" w:unhideWhenUsed="1"/>
@@ -1435,6 +1607,10 @@
     <w:lsdException w:name="List Table 5 Dark Accent 6" w:uiPriority="50"/>
     <w:lsdException w:name="List Table 6 Colorful Accent 6" w:uiPriority="51"/>
     <w:lsdException w:name="List Table 7 Colorful Accent 6" w:uiPriority="52"/>
+    <w:lsdException w:name="Mention" w:semiHidden="1" w:unhideWhenUsed="1"/>
+    <w:lsdException w:name="Smart Hyperlink" w:semiHidden="1" w:unhideWhenUsed="1"/>
+    <w:lsdException w:name="Hashtag" w:semiHidden="1" w:unhideWhenUsed="1"/>
+    <w:lsdException w:name="Unresolved Mention" w:semiHidden="1" w:unhideWhenUsed="1"/>
   </w:latentStyles>
   <w:style w:type="paragraph" w:default="1" w:styleId="Normal">
     <w:name w:val="Normal"/>

--- a/Documentation/Secretary.docx
+++ b/Documentation/Secretary.docx
@@ -4,17 +4,18 @@
   <w:body>
     <w:p>
       <w:pPr>
-        <w:rPr>
-          <w:sz w:val="32"/>
-          <w:u w:val="single"/>
-        </w:rPr>
+        <w:pStyle w:val="Title"/>
       </w:pPr>
       <w:r>
-        <w:rPr>
-          <w:sz w:val="32"/>
-          <w:u w:val="single"/>
-        </w:rPr>
         <w:t>AC12001: Week 8-11: Team Project</w:t>
+      </w:r>
+    </w:p>
+    <w:p>
+      <w:pPr>
+        <w:pStyle w:val="Heading1"/>
+      </w:pPr>
+      <w:r>
+        <w:t>Meetings:</w:t>
       </w:r>
     </w:p>
     <w:p>
@@ -23,12 +24,6 @@
           <w:sz w:val="32"/>
         </w:rPr>
       </w:pPr>
-      <w:r>
-        <w:rPr>
-          <w:sz w:val="32"/>
-        </w:rPr>
-        <w:t>Meetings:</w:t>
-      </w:r>
     </w:p>
     <w:tbl>
       <w:tblPr>
@@ -41,8 +36,8 @@
         <w:gridCol w:w="672"/>
         <w:gridCol w:w="1132"/>
         <w:gridCol w:w="1220"/>
-        <w:gridCol w:w="3497"/>
-        <w:gridCol w:w="3969"/>
+        <w:gridCol w:w="3355"/>
+        <w:gridCol w:w="4111"/>
       </w:tblGrid>
       <w:tr>
         <w:trPr>
@@ -125,7 +120,7 @@
         </w:tc>
         <w:tc>
           <w:tcPr>
-            <w:tcW w:w="3497" w:type="dxa"/>
+            <w:tcW w:w="3355" w:type="dxa"/>
             <w:shd w:val="clear" w:color="auto" w:fill="AEAAAA" w:themeFill="background2" w:themeFillShade="BF"/>
           </w:tcPr>
           <w:p>
@@ -144,7 +139,7 @@
         </w:tc>
         <w:tc>
           <w:tcPr>
-            <w:tcW w:w="3969" w:type="dxa"/>
+            <w:tcW w:w="4111" w:type="dxa"/>
             <w:shd w:val="clear" w:color="auto" w:fill="AEAAAA" w:themeFill="background2" w:themeFillShade="BF"/>
           </w:tcPr>
           <w:p>
@@ -301,7 +296,7 @@
         </w:tc>
         <w:tc>
           <w:tcPr>
-            <w:tcW w:w="3497" w:type="dxa"/>
+            <w:tcW w:w="3355" w:type="dxa"/>
           </w:tcPr>
           <w:p>
             <w:pPr>
@@ -364,7 +359,7 @@
         </w:tc>
         <w:tc>
           <w:tcPr>
-            <w:tcW w:w="3969" w:type="dxa"/>
+            <w:tcW w:w="4111" w:type="dxa"/>
           </w:tcPr>
           <w:p>
             <w:pPr>
@@ -445,56 +440,239 @@
               </w:rPr>
               <w:t>2.</w:t>
             </w:r>
+          </w:p>
+        </w:tc>
+        <w:tc>
+          <w:tcPr>
+            <w:tcW w:w="1132" w:type="dxa"/>
+          </w:tcPr>
+          <w:p>
+            <w:pPr>
+              <w:rPr>
+                <w:sz w:val="24"/>
+              </w:rPr>
+            </w:pPr>
+            <w:r>
+              <w:rPr>
+                <w:sz w:val="24"/>
+              </w:rPr>
+              <w:t>08</w:t>
+            </w:r>
+            <w:r>
+              <w:rPr>
+                <w:sz w:val="24"/>
+              </w:rPr>
+              <w:t>/03/</w:t>
+            </w:r>
+            <w:r>
+              <w:rPr>
+                <w:sz w:val="24"/>
+              </w:rPr>
+              <w:t>19</w:t>
+            </w:r>
+          </w:p>
+          <w:p>
+            <w:pPr>
+              <w:rPr>
+                <w:sz w:val="24"/>
+              </w:rPr>
+            </w:pPr>
+            <w:r>
+              <w:rPr>
+                <w:sz w:val="24"/>
+              </w:rPr>
+              <w:t>14</w:t>
+            </w:r>
+            <w:r>
+              <w:rPr>
+                <w:sz w:val="24"/>
+              </w:rPr>
+              <w:t xml:space="preserve">:00 </w:t>
+            </w:r>
+          </w:p>
+          <w:p>
+            <w:pPr>
+              <w:rPr>
+                <w:sz w:val="32"/>
+              </w:rPr>
+            </w:pPr>
+            <w:r>
+              <w:rPr>
+                <w:sz w:val="24"/>
+              </w:rPr>
+              <w:t>QMB</w:t>
+            </w:r>
+          </w:p>
+        </w:tc>
+        <w:tc>
+          <w:tcPr>
+            <w:tcW w:w="1220" w:type="dxa"/>
+          </w:tcPr>
+          <w:p>
+            <w:pPr>
+              <w:rPr>
+                <w:sz w:val="24"/>
+              </w:rPr>
+            </w:pPr>
+            <w:r>
+              <w:rPr>
+                <w:sz w:val="24"/>
+              </w:rPr>
+              <w:t>Alina,</w:t>
+            </w:r>
+          </w:p>
+          <w:p>
+            <w:pPr>
+              <w:rPr>
+                <w:sz w:val="24"/>
+              </w:rPr>
+            </w:pPr>
+            <w:r>
+              <w:rPr>
+                <w:sz w:val="24"/>
+              </w:rPr>
+              <w:t>Bjarne,</w:t>
+            </w:r>
+          </w:p>
+          <w:p>
+            <w:pPr>
+              <w:rPr>
+                <w:sz w:val="24"/>
+              </w:rPr>
+            </w:pPr>
+            <w:proofErr w:type="spellStart"/>
+            <w:r>
+              <w:rPr>
+                <w:sz w:val="24"/>
+              </w:rPr>
+              <w:t>Momchil</w:t>
+            </w:r>
+            <w:proofErr w:type="spellEnd"/>
+            <w:r>
+              <w:rPr>
+                <w:sz w:val="24"/>
+              </w:rPr>
+              <w:t>,</w:t>
+            </w:r>
+          </w:p>
+          <w:p>
+            <w:pPr>
+              <w:rPr>
+                <w:sz w:val="32"/>
+              </w:rPr>
+            </w:pPr>
+            <w:r>
+              <w:rPr>
+                <w:sz w:val="24"/>
+              </w:rPr>
+              <w:t>Panagiotis</w:t>
+            </w:r>
+          </w:p>
+        </w:tc>
+        <w:tc>
+          <w:tcPr>
+            <w:tcW w:w="3355" w:type="dxa"/>
+          </w:tcPr>
+          <w:p>
+            <w:pPr>
+              <w:rPr>
+                <w:sz w:val="24"/>
+                <w:szCs w:val="26"/>
+              </w:rPr>
+            </w:pPr>
+            <w:r>
+              <w:rPr>
+                <w:sz w:val="24"/>
+                <w:szCs w:val="26"/>
+              </w:rPr>
+              <w:t>Finalised the class design,</w:t>
+            </w:r>
+          </w:p>
+          <w:p>
+            <w:pPr>
+              <w:rPr>
+                <w:sz w:val="24"/>
+                <w:szCs w:val="26"/>
+              </w:rPr>
+            </w:pPr>
+            <w:r>
+              <w:rPr>
+                <w:sz w:val="24"/>
+                <w:szCs w:val="26"/>
+              </w:rPr>
+              <w:t>Specified the requirements for the translator,</w:t>
+            </w:r>
+          </w:p>
+          <w:p>
+            <w:pPr>
+              <w:rPr>
+                <w:sz w:val="24"/>
+                <w:szCs w:val="26"/>
+              </w:rPr>
+            </w:pPr>
+            <w:r>
+              <w:rPr>
+                <w:sz w:val="24"/>
+                <w:szCs w:val="26"/>
+              </w:rPr>
+              <w:t>Worked on the documentation,</w:t>
+            </w:r>
+          </w:p>
+          <w:p>
+            <w:pPr>
+              <w:rPr>
+                <w:sz w:val="24"/>
+                <w:szCs w:val="26"/>
+              </w:rPr>
+            </w:pPr>
+            <w:r>
+              <w:rPr>
+                <w:sz w:val="24"/>
+                <w:szCs w:val="26"/>
+              </w:rPr>
+              <w:t>Finished the Interim,</w:t>
+            </w:r>
+          </w:p>
+          <w:p>
+            <w:pPr>
+              <w:rPr>
+                <w:sz w:val="24"/>
+                <w:szCs w:val="26"/>
+              </w:rPr>
+            </w:pPr>
+            <w:r>
+              <w:rPr>
+                <w:sz w:val="24"/>
+                <w:szCs w:val="26"/>
+              </w:rPr>
+              <w:t>Assigned tasks to all members</w:t>
+            </w:r>
+          </w:p>
+        </w:tc>
+        <w:tc>
+          <w:tcPr>
+            <w:tcW w:w="4111" w:type="dxa"/>
+          </w:tcPr>
+          <w:p>
+            <w:pPr>
+              <w:rPr>
+                <w:sz w:val="24"/>
+              </w:rPr>
+            </w:pPr>
+            <w:r>
+              <w:rPr>
+                <w:sz w:val="24"/>
+              </w:rPr>
+              <w:t>Everyone works o</w:t>
+            </w:r>
             <w:bookmarkStart w:id="0" w:name="_GoBack"/>
             <w:bookmarkEnd w:id="0"/>
-          </w:p>
-        </w:tc>
-        <w:tc>
-          <w:tcPr>
-            <w:tcW w:w="1132" w:type="dxa"/>
-          </w:tcPr>
-          <w:p>
-            <w:pPr>
-              <w:rPr>
-                <w:sz w:val="32"/>
-              </w:rPr>
-            </w:pPr>
-          </w:p>
-        </w:tc>
-        <w:tc>
-          <w:tcPr>
-            <w:tcW w:w="1220" w:type="dxa"/>
-          </w:tcPr>
-          <w:p>
-            <w:pPr>
-              <w:rPr>
-                <w:sz w:val="32"/>
-              </w:rPr>
-            </w:pPr>
-          </w:p>
-        </w:tc>
-        <w:tc>
-          <w:tcPr>
-            <w:tcW w:w="3497" w:type="dxa"/>
-          </w:tcPr>
-          <w:p>
-            <w:pPr>
-              <w:rPr>
-                <w:sz w:val="32"/>
-              </w:rPr>
-            </w:pPr>
-          </w:p>
-        </w:tc>
-        <w:tc>
-          <w:tcPr>
-            <w:tcW w:w="3969" w:type="dxa"/>
-          </w:tcPr>
-          <w:p>
-            <w:pPr>
-              <w:rPr>
-                <w:sz w:val="32"/>
-              </w:rPr>
-            </w:pPr>
+            <w:r>
+              <w:rPr>
+                <w:sz w:val="24"/>
+              </w:rPr>
+              <w:t>n their assigned tasks</w:t>
+            </w:r>
           </w:p>
         </w:tc>
       </w:tr>
@@ -537,19 +715,19 @@
         </w:tc>
         <w:tc>
           <w:tcPr>
-            <w:tcW w:w="3497" w:type="dxa"/>
-          </w:tcPr>
-          <w:p>
-            <w:pPr>
-              <w:rPr>
-                <w:sz w:val="32"/>
-              </w:rPr>
-            </w:pPr>
-          </w:p>
-        </w:tc>
-        <w:tc>
-          <w:tcPr>
-            <w:tcW w:w="3969" w:type="dxa"/>
+            <w:tcW w:w="3355" w:type="dxa"/>
+          </w:tcPr>
+          <w:p>
+            <w:pPr>
+              <w:rPr>
+                <w:sz w:val="32"/>
+              </w:rPr>
+            </w:pPr>
+          </w:p>
+        </w:tc>
+        <w:tc>
+          <w:tcPr>
+            <w:tcW w:w="4111" w:type="dxa"/>
           </w:tcPr>
           <w:p>
             <w:pPr>
@@ -599,19 +777,19 @@
         </w:tc>
         <w:tc>
           <w:tcPr>
-            <w:tcW w:w="3497" w:type="dxa"/>
-          </w:tcPr>
-          <w:p>
-            <w:pPr>
-              <w:rPr>
-                <w:sz w:val="32"/>
-              </w:rPr>
-            </w:pPr>
-          </w:p>
-        </w:tc>
-        <w:tc>
-          <w:tcPr>
-            <w:tcW w:w="3969" w:type="dxa"/>
+            <w:tcW w:w="3355" w:type="dxa"/>
+          </w:tcPr>
+          <w:p>
+            <w:pPr>
+              <w:rPr>
+                <w:sz w:val="32"/>
+              </w:rPr>
+            </w:pPr>
+          </w:p>
+        </w:tc>
+        <w:tc>
+          <w:tcPr>
+            <w:tcW w:w="4111" w:type="dxa"/>
           </w:tcPr>
           <w:p>
             <w:pPr>
@@ -661,19 +839,19 @@
         </w:tc>
         <w:tc>
           <w:tcPr>
-            <w:tcW w:w="3497" w:type="dxa"/>
-          </w:tcPr>
-          <w:p>
-            <w:pPr>
-              <w:rPr>
-                <w:sz w:val="32"/>
-              </w:rPr>
-            </w:pPr>
-          </w:p>
-        </w:tc>
-        <w:tc>
-          <w:tcPr>
-            <w:tcW w:w="3969" w:type="dxa"/>
+            <w:tcW w:w="3355" w:type="dxa"/>
+          </w:tcPr>
+          <w:p>
+            <w:pPr>
+              <w:rPr>
+                <w:sz w:val="32"/>
+              </w:rPr>
+            </w:pPr>
+          </w:p>
+        </w:tc>
+        <w:tc>
+          <w:tcPr>
+            <w:tcW w:w="4111" w:type="dxa"/>
           </w:tcPr>
           <w:p>
             <w:pPr>
@@ -723,19 +901,19 @@
         </w:tc>
         <w:tc>
           <w:tcPr>
-            <w:tcW w:w="3497" w:type="dxa"/>
-          </w:tcPr>
-          <w:p>
-            <w:pPr>
-              <w:rPr>
-                <w:sz w:val="32"/>
-              </w:rPr>
-            </w:pPr>
-          </w:p>
-        </w:tc>
-        <w:tc>
-          <w:tcPr>
-            <w:tcW w:w="3969" w:type="dxa"/>
+            <w:tcW w:w="3355" w:type="dxa"/>
+          </w:tcPr>
+          <w:p>
+            <w:pPr>
+              <w:rPr>
+                <w:sz w:val="32"/>
+              </w:rPr>
+            </w:pPr>
+          </w:p>
+        </w:tc>
+        <w:tc>
+          <w:tcPr>
+            <w:tcW w:w="4111" w:type="dxa"/>
           </w:tcPr>
           <w:p>
             <w:pPr>
@@ -785,19 +963,19 @@
         </w:tc>
         <w:tc>
           <w:tcPr>
-            <w:tcW w:w="3497" w:type="dxa"/>
-          </w:tcPr>
-          <w:p>
-            <w:pPr>
-              <w:rPr>
-                <w:sz w:val="32"/>
-              </w:rPr>
-            </w:pPr>
-          </w:p>
-        </w:tc>
-        <w:tc>
-          <w:tcPr>
-            <w:tcW w:w="3969" w:type="dxa"/>
+            <w:tcW w:w="3355" w:type="dxa"/>
+          </w:tcPr>
+          <w:p>
+            <w:pPr>
+              <w:rPr>
+                <w:sz w:val="32"/>
+              </w:rPr>
+            </w:pPr>
+          </w:p>
+        </w:tc>
+        <w:tc>
+          <w:tcPr>
+            <w:tcW w:w="4111" w:type="dxa"/>
           </w:tcPr>
           <w:p>
             <w:pPr>
@@ -847,19 +1025,19 @@
         </w:tc>
         <w:tc>
           <w:tcPr>
-            <w:tcW w:w="3497" w:type="dxa"/>
-          </w:tcPr>
-          <w:p>
-            <w:pPr>
-              <w:rPr>
-                <w:sz w:val="32"/>
-              </w:rPr>
-            </w:pPr>
-          </w:p>
-        </w:tc>
-        <w:tc>
-          <w:tcPr>
-            <w:tcW w:w="3969" w:type="dxa"/>
+            <w:tcW w:w="3355" w:type="dxa"/>
+          </w:tcPr>
+          <w:p>
+            <w:pPr>
+              <w:rPr>
+                <w:sz w:val="32"/>
+              </w:rPr>
+            </w:pPr>
+          </w:p>
+        </w:tc>
+        <w:tc>
+          <w:tcPr>
+            <w:tcW w:w="4111" w:type="dxa"/>
           </w:tcPr>
           <w:p>
             <w:pPr>
@@ -909,19 +1087,19 @@
         </w:tc>
         <w:tc>
           <w:tcPr>
-            <w:tcW w:w="3497" w:type="dxa"/>
-          </w:tcPr>
-          <w:p>
-            <w:pPr>
-              <w:rPr>
-                <w:sz w:val="32"/>
-              </w:rPr>
-            </w:pPr>
-          </w:p>
-        </w:tc>
-        <w:tc>
-          <w:tcPr>
-            <w:tcW w:w="3969" w:type="dxa"/>
+            <w:tcW w:w="3355" w:type="dxa"/>
+          </w:tcPr>
+          <w:p>
+            <w:pPr>
+              <w:rPr>
+                <w:sz w:val="32"/>
+              </w:rPr>
+            </w:pPr>
+          </w:p>
+        </w:tc>
+        <w:tc>
+          <w:tcPr>
+            <w:tcW w:w="4111" w:type="dxa"/>
           </w:tcPr>
           <w:p>
             <w:pPr>
@@ -1440,6 +1618,27 @@
     <w:name w:val="Normal"/>
     <w:qFormat/>
   </w:style>
+  <w:style w:type="paragraph" w:styleId="Heading1">
+    <w:name w:val="heading 1"/>
+    <w:basedOn w:val="Normal"/>
+    <w:next w:val="Normal"/>
+    <w:link w:val="Heading1Char"/>
+    <w:uiPriority w:val="9"/>
+    <w:qFormat/>
+    <w:rsid w:val="00CD6174"/>
+    <w:pPr>
+      <w:keepNext/>
+      <w:keepLines/>
+      <w:spacing w:before="240" w:after="0"/>
+      <w:outlineLvl w:val="0"/>
+    </w:pPr>
+    <w:rPr>
+      <w:rFonts w:asciiTheme="majorHAnsi" w:eastAsiaTheme="majorEastAsia" w:hAnsiTheme="majorHAnsi" w:cstheme="majorBidi"/>
+      <w:color w:val="2E74B5" w:themeColor="accent1" w:themeShade="BF"/>
+      <w:sz w:val="32"/>
+      <w:szCs w:val="32"/>
+    </w:rPr>
+  </w:style>
   <w:style w:type="character" w:default="1" w:styleId="DefaultParagraphFont">
     <w:name w:val="Default Paragraph Font"/>
     <w:uiPriority w:val="1"/>
@@ -1529,6 +1728,53 @@
         <w:insideV w:val="single" w:sz="4" w:space="0" w:color="auto"/>
       </w:tblBorders>
     </w:tblPr>
+  </w:style>
+  <w:style w:type="character" w:customStyle="1" w:styleId="Heading1Char">
+    <w:name w:val="Heading 1 Char"/>
+    <w:basedOn w:val="DefaultParagraphFont"/>
+    <w:link w:val="Heading1"/>
+    <w:uiPriority w:val="9"/>
+    <w:rsid w:val="00CD6174"/>
+    <w:rPr>
+      <w:rFonts w:asciiTheme="majorHAnsi" w:eastAsiaTheme="majorEastAsia" w:hAnsiTheme="majorHAnsi" w:cstheme="majorBidi"/>
+      <w:color w:val="2E74B5" w:themeColor="accent1" w:themeShade="BF"/>
+      <w:sz w:val="32"/>
+      <w:szCs w:val="32"/>
+    </w:rPr>
+  </w:style>
+  <w:style w:type="paragraph" w:styleId="Title">
+    <w:name w:val="Title"/>
+    <w:basedOn w:val="Normal"/>
+    <w:next w:val="Normal"/>
+    <w:link w:val="TitleChar"/>
+    <w:uiPriority w:val="10"/>
+    <w:qFormat/>
+    <w:rsid w:val="00CD6174"/>
+    <w:pPr>
+      <w:spacing w:after="0" w:line="240" w:lineRule="auto"/>
+      <w:contextualSpacing/>
+    </w:pPr>
+    <w:rPr>
+      <w:rFonts w:asciiTheme="majorHAnsi" w:eastAsiaTheme="majorEastAsia" w:hAnsiTheme="majorHAnsi" w:cstheme="majorBidi"/>
+      <w:spacing w:val="-10"/>
+      <w:kern w:val="28"/>
+      <w:sz w:val="56"/>
+      <w:szCs w:val="56"/>
+    </w:rPr>
+  </w:style>
+  <w:style w:type="character" w:customStyle="1" w:styleId="TitleChar">
+    <w:name w:val="Title Char"/>
+    <w:basedOn w:val="DefaultParagraphFont"/>
+    <w:link w:val="Title"/>
+    <w:uiPriority w:val="10"/>
+    <w:rsid w:val="00CD6174"/>
+    <w:rPr>
+      <w:rFonts w:asciiTheme="majorHAnsi" w:eastAsiaTheme="majorEastAsia" w:hAnsiTheme="majorHAnsi" w:cstheme="majorBidi"/>
+      <w:spacing w:val="-10"/>
+      <w:kern w:val="28"/>
+      <w:sz w:val="56"/>
+      <w:szCs w:val="56"/>
+    </w:rPr>
   </w:style>
 </w:styles>
 </file>

--- a/Documentation/Secretary.docx
+++ b/Documentation/Secretary.docx
@@ -159,7 +159,7 @@
       </w:tr>
       <w:tr>
         <w:trPr>
-          <w:trHeight w:val="1125"/>
+          <w:trHeight w:val="1640"/>
         </w:trPr>
         <w:tc>
           <w:tcPr>
@@ -424,6 +424,9 @@
         </w:tc>
       </w:tr>
       <w:tr>
+        <w:trPr>
+          <w:trHeight w:val="1976"/>
+        </w:trPr>
         <w:tc>
           <w:tcPr>
             <w:tcW w:w="672" w:type="dxa"/>
@@ -456,7 +459,243 @@
               <w:rPr>
                 <w:sz w:val="24"/>
               </w:rPr>
-              <w:t>08</w:t>
+              <w:t>08/03/</w:t>
+            </w:r>
+            <w:r>
+              <w:rPr>
+                <w:sz w:val="24"/>
+              </w:rPr>
+              <w:t>19</w:t>
+            </w:r>
+          </w:p>
+          <w:p>
+            <w:pPr>
+              <w:rPr>
+                <w:sz w:val="24"/>
+              </w:rPr>
+            </w:pPr>
+            <w:r>
+              <w:rPr>
+                <w:sz w:val="24"/>
+              </w:rPr>
+              <w:t xml:space="preserve">14:00 </w:t>
+            </w:r>
+          </w:p>
+          <w:p>
+            <w:pPr>
+              <w:rPr>
+                <w:sz w:val="32"/>
+              </w:rPr>
+            </w:pPr>
+            <w:r>
+              <w:rPr>
+                <w:sz w:val="24"/>
+              </w:rPr>
+              <w:t>QMB</w:t>
+            </w:r>
+          </w:p>
+        </w:tc>
+        <w:tc>
+          <w:tcPr>
+            <w:tcW w:w="1220" w:type="dxa"/>
+          </w:tcPr>
+          <w:p>
+            <w:pPr>
+              <w:rPr>
+                <w:sz w:val="24"/>
+              </w:rPr>
+            </w:pPr>
+            <w:r>
+              <w:rPr>
+                <w:sz w:val="24"/>
+              </w:rPr>
+              <w:t>Alina,</w:t>
+            </w:r>
+          </w:p>
+          <w:p>
+            <w:pPr>
+              <w:rPr>
+                <w:sz w:val="24"/>
+              </w:rPr>
+            </w:pPr>
+            <w:r>
+              <w:rPr>
+                <w:sz w:val="24"/>
+              </w:rPr>
+              <w:t>Bjarne,</w:t>
+            </w:r>
+          </w:p>
+          <w:p>
+            <w:pPr>
+              <w:rPr>
+                <w:sz w:val="24"/>
+              </w:rPr>
+            </w:pPr>
+            <w:proofErr w:type="spellStart"/>
+            <w:r>
+              <w:rPr>
+                <w:sz w:val="24"/>
+              </w:rPr>
+              <w:t>Momchil</w:t>
+            </w:r>
+            <w:proofErr w:type="spellEnd"/>
+            <w:r>
+              <w:rPr>
+                <w:sz w:val="24"/>
+              </w:rPr>
+              <w:t>,</w:t>
+            </w:r>
+          </w:p>
+          <w:p>
+            <w:pPr>
+              <w:rPr>
+                <w:sz w:val="32"/>
+              </w:rPr>
+            </w:pPr>
+            <w:r>
+              <w:rPr>
+                <w:sz w:val="24"/>
+              </w:rPr>
+              <w:t>Panagiotis</w:t>
+            </w:r>
+          </w:p>
+        </w:tc>
+        <w:tc>
+          <w:tcPr>
+            <w:tcW w:w="3355" w:type="dxa"/>
+          </w:tcPr>
+          <w:p>
+            <w:pPr>
+              <w:rPr>
+                <w:sz w:val="24"/>
+                <w:szCs w:val="26"/>
+              </w:rPr>
+            </w:pPr>
+            <w:r>
+              <w:rPr>
+                <w:sz w:val="24"/>
+                <w:szCs w:val="26"/>
+              </w:rPr>
+              <w:t>Finalised the class design,</w:t>
+            </w:r>
+          </w:p>
+          <w:p>
+            <w:pPr>
+              <w:rPr>
+                <w:sz w:val="24"/>
+                <w:szCs w:val="26"/>
+              </w:rPr>
+            </w:pPr>
+            <w:r>
+              <w:rPr>
+                <w:sz w:val="24"/>
+                <w:szCs w:val="26"/>
+              </w:rPr>
+              <w:t>Specified the requirements for the translator,</w:t>
+            </w:r>
+          </w:p>
+          <w:p>
+            <w:pPr>
+              <w:rPr>
+                <w:sz w:val="24"/>
+                <w:szCs w:val="26"/>
+              </w:rPr>
+            </w:pPr>
+            <w:r>
+              <w:rPr>
+                <w:sz w:val="24"/>
+                <w:szCs w:val="26"/>
+              </w:rPr>
+              <w:t>Worked on the documentation,</w:t>
+            </w:r>
+          </w:p>
+          <w:p>
+            <w:pPr>
+              <w:rPr>
+                <w:sz w:val="24"/>
+                <w:szCs w:val="26"/>
+              </w:rPr>
+            </w:pPr>
+            <w:r>
+              <w:rPr>
+                <w:sz w:val="24"/>
+                <w:szCs w:val="26"/>
+              </w:rPr>
+              <w:t>Finished the Interim,</w:t>
+            </w:r>
+          </w:p>
+          <w:p>
+            <w:pPr>
+              <w:rPr>
+                <w:sz w:val="24"/>
+                <w:szCs w:val="26"/>
+              </w:rPr>
+            </w:pPr>
+            <w:r>
+              <w:rPr>
+                <w:sz w:val="24"/>
+                <w:szCs w:val="26"/>
+              </w:rPr>
+              <w:t>Assigned tasks to all members</w:t>
+            </w:r>
+          </w:p>
+        </w:tc>
+        <w:tc>
+          <w:tcPr>
+            <w:tcW w:w="4111" w:type="dxa"/>
+          </w:tcPr>
+          <w:p>
+            <w:pPr>
+              <w:rPr>
+                <w:sz w:val="24"/>
+              </w:rPr>
+            </w:pPr>
+            <w:r>
+              <w:rPr>
+                <w:sz w:val="24"/>
+              </w:rPr>
+              <w:t>Everyone works on their assigned tasks</w:t>
+            </w:r>
+          </w:p>
+        </w:tc>
+      </w:tr>
+      <w:tr>
+        <w:trPr>
+          <w:trHeight w:val="1395"/>
+        </w:trPr>
+        <w:tc>
+          <w:tcPr>
+            <w:tcW w:w="672" w:type="dxa"/>
+          </w:tcPr>
+          <w:p>
+            <w:pPr>
+              <w:rPr>
+                <w:sz w:val="32"/>
+              </w:rPr>
+            </w:pPr>
+            <w:r>
+              <w:rPr>
+                <w:sz w:val="32"/>
+              </w:rPr>
+              <w:t>3.</w:t>
+            </w:r>
+          </w:p>
+        </w:tc>
+        <w:tc>
+          <w:tcPr>
+            <w:tcW w:w="1132" w:type="dxa"/>
+          </w:tcPr>
+          <w:p>
+            <w:pPr>
+              <w:rPr>
+                <w:sz w:val="24"/>
+              </w:rPr>
+            </w:pPr>
+            <w:r>
+              <w:rPr>
+                <w:sz w:val="24"/>
+              </w:rPr>
+              <w:t>09</w:t>
             </w:r>
             <w:r>
               <w:rPr>
@@ -481,13 +720,7 @@
               <w:rPr>
                 <w:sz w:val="24"/>
               </w:rPr>
-              <w:t>14</w:t>
-            </w:r>
-            <w:r>
-              <w:rPr>
-                <w:sz w:val="24"/>
-              </w:rPr>
-              <w:t xml:space="preserve">:00 </w:t>
+              <w:t xml:space="preserve">14:00 </w:t>
             </w:r>
           </w:p>
           <w:p>
@@ -577,75 +810,39 @@
             <w:pPr>
               <w:rPr>
                 <w:sz w:val="24"/>
-                <w:szCs w:val="26"/>
-              </w:rPr>
-            </w:pPr>
-            <w:r>
-              <w:rPr>
-                <w:sz w:val="24"/>
-                <w:szCs w:val="26"/>
-              </w:rPr>
-              <w:t>Finalised the class design,</w:t>
-            </w:r>
-          </w:p>
-          <w:p>
-            <w:pPr>
-              <w:rPr>
-                <w:sz w:val="24"/>
-                <w:szCs w:val="26"/>
-              </w:rPr>
-            </w:pPr>
-            <w:r>
-              <w:rPr>
-                <w:sz w:val="24"/>
-                <w:szCs w:val="26"/>
-              </w:rPr>
-              <w:t>Specified the requirements for the translator,</w:t>
-            </w:r>
-          </w:p>
-          <w:p>
-            <w:pPr>
-              <w:rPr>
-                <w:sz w:val="24"/>
-                <w:szCs w:val="26"/>
-              </w:rPr>
-            </w:pPr>
-            <w:r>
-              <w:rPr>
-                <w:sz w:val="24"/>
-                <w:szCs w:val="26"/>
-              </w:rPr>
-              <w:t>Worked on the documentation,</w:t>
-            </w:r>
-          </w:p>
-          <w:p>
-            <w:pPr>
-              <w:rPr>
-                <w:sz w:val="24"/>
-                <w:szCs w:val="26"/>
-              </w:rPr>
-            </w:pPr>
-            <w:r>
-              <w:rPr>
-                <w:sz w:val="24"/>
-                <w:szCs w:val="26"/>
-              </w:rPr>
-              <w:t>Finished the Interim,</w:t>
-            </w:r>
-          </w:p>
-          <w:p>
-            <w:pPr>
-              <w:rPr>
-                <w:sz w:val="24"/>
-                <w:szCs w:val="26"/>
-              </w:rPr>
-            </w:pPr>
-            <w:r>
-              <w:rPr>
-                <w:sz w:val="24"/>
-                <w:szCs w:val="26"/>
-              </w:rPr>
-              <w:t>Assigned tasks to all members</w:t>
+              </w:rPr>
+            </w:pPr>
+            <w:r>
+              <w:rPr>
+                <w:sz w:val="24"/>
+              </w:rPr>
+              <w:t>Further specified tasks for every member,</w:t>
+            </w:r>
+          </w:p>
+          <w:p>
+            <w:pPr>
+              <w:rPr>
+                <w:sz w:val="24"/>
+              </w:rPr>
+            </w:pPr>
+            <w:r>
+              <w:rPr>
+                <w:sz w:val="24"/>
+              </w:rPr>
+              <w:t>Planed the menu and GUI,</w:t>
+            </w:r>
+          </w:p>
+          <w:p>
+            <w:pPr>
+              <w:rPr>
+                <w:sz w:val="24"/>
+              </w:rPr>
+            </w:pPr>
+            <w:r>
+              <w:rPr>
+                <w:sz w:val="24"/>
+              </w:rPr>
+              <w:t>Worked on the Dictionary class,</w:t>
             </w:r>
           </w:p>
         </w:tc>
@@ -656,85 +853,11 @@
           <w:p>
             <w:pPr>
               <w:rPr>
-                <w:sz w:val="24"/>
-              </w:rPr>
-            </w:pPr>
-            <w:r>
-              <w:rPr>
-                <w:sz w:val="24"/>
-              </w:rPr>
-              <w:t>Everyone works o</w:t>
-            </w:r>
+                <w:sz w:val="32"/>
+              </w:rPr>
+            </w:pPr>
             <w:bookmarkStart w:id="0" w:name="_GoBack"/>
             <w:bookmarkEnd w:id="0"/>
-            <w:r>
-              <w:rPr>
-                <w:sz w:val="24"/>
-              </w:rPr>
-              <w:t>n their assigned tasks</w:t>
-            </w:r>
-          </w:p>
-        </w:tc>
-      </w:tr>
-      <w:tr>
-        <w:tc>
-          <w:tcPr>
-            <w:tcW w:w="672" w:type="dxa"/>
-          </w:tcPr>
-          <w:p>
-            <w:pPr>
-              <w:rPr>
-                <w:sz w:val="32"/>
-              </w:rPr>
-            </w:pPr>
-          </w:p>
-        </w:tc>
-        <w:tc>
-          <w:tcPr>
-            <w:tcW w:w="1132" w:type="dxa"/>
-          </w:tcPr>
-          <w:p>
-            <w:pPr>
-              <w:rPr>
-                <w:sz w:val="32"/>
-              </w:rPr>
-            </w:pPr>
-          </w:p>
-        </w:tc>
-        <w:tc>
-          <w:tcPr>
-            <w:tcW w:w="1220" w:type="dxa"/>
-          </w:tcPr>
-          <w:p>
-            <w:pPr>
-              <w:rPr>
-                <w:sz w:val="32"/>
-              </w:rPr>
-            </w:pPr>
-          </w:p>
-        </w:tc>
-        <w:tc>
-          <w:tcPr>
-            <w:tcW w:w="3355" w:type="dxa"/>
-          </w:tcPr>
-          <w:p>
-            <w:pPr>
-              <w:rPr>
-                <w:sz w:val="32"/>
-              </w:rPr>
-            </w:pPr>
-          </w:p>
-        </w:tc>
-        <w:tc>
-          <w:tcPr>
-            <w:tcW w:w="4111" w:type="dxa"/>
-          </w:tcPr>
-          <w:p>
-            <w:pPr>
-              <w:rPr>
-                <w:sz w:val="32"/>
-              </w:rPr>
-            </w:pPr>
           </w:p>
         </w:tc>
       </w:tr>

--- a/Documentation/Secretary.docx
+++ b/Documentation/Secretary.docx
@@ -695,7 +695,210 @@
               <w:rPr>
                 <w:sz w:val="24"/>
               </w:rPr>
-              <w:t>09</w:t>
+              <w:t>09/03/</w:t>
+            </w:r>
+            <w:r>
+              <w:rPr>
+                <w:sz w:val="24"/>
+              </w:rPr>
+              <w:t>19</w:t>
+            </w:r>
+          </w:p>
+          <w:p>
+            <w:pPr>
+              <w:rPr>
+                <w:sz w:val="24"/>
+              </w:rPr>
+            </w:pPr>
+            <w:r>
+              <w:rPr>
+                <w:sz w:val="24"/>
+              </w:rPr>
+              <w:t xml:space="preserve">14:00 </w:t>
+            </w:r>
+          </w:p>
+          <w:p>
+            <w:pPr>
+              <w:rPr>
+                <w:sz w:val="32"/>
+              </w:rPr>
+            </w:pPr>
+            <w:r>
+              <w:rPr>
+                <w:sz w:val="24"/>
+              </w:rPr>
+              <w:t>QMB</w:t>
+            </w:r>
+          </w:p>
+        </w:tc>
+        <w:tc>
+          <w:tcPr>
+            <w:tcW w:w="1220" w:type="dxa"/>
+          </w:tcPr>
+          <w:p>
+            <w:pPr>
+              <w:rPr>
+                <w:sz w:val="24"/>
+              </w:rPr>
+            </w:pPr>
+            <w:r>
+              <w:rPr>
+                <w:sz w:val="24"/>
+              </w:rPr>
+              <w:t>Alina,</w:t>
+            </w:r>
+          </w:p>
+          <w:p>
+            <w:pPr>
+              <w:rPr>
+                <w:sz w:val="24"/>
+              </w:rPr>
+            </w:pPr>
+            <w:r>
+              <w:rPr>
+                <w:sz w:val="24"/>
+              </w:rPr>
+              <w:t>Bjarne,</w:t>
+            </w:r>
+          </w:p>
+          <w:p>
+            <w:pPr>
+              <w:rPr>
+                <w:sz w:val="24"/>
+              </w:rPr>
+            </w:pPr>
+            <w:proofErr w:type="spellStart"/>
+            <w:r>
+              <w:rPr>
+                <w:sz w:val="24"/>
+              </w:rPr>
+              <w:t>Momchil</w:t>
+            </w:r>
+            <w:proofErr w:type="spellEnd"/>
+            <w:r>
+              <w:rPr>
+                <w:sz w:val="24"/>
+              </w:rPr>
+              <w:t>,</w:t>
+            </w:r>
+          </w:p>
+          <w:p>
+            <w:pPr>
+              <w:rPr>
+                <w:sz w:val="32"/>
+              </w:rPr>
+            </w:pPr>
+            <w:r>
+              <w:rPr>
+                <w:sz w:val="24"/>
+              </w:rPr>
+              <w:t>Panagiotis</w:t>
+            </w:r>
+          </w:p>
+        </w:tc>
+        <w:tc>
+          <w:tcPr>
+            <w:tcW w:w="3355" w:type="dxa"/>
+          </w:tcPr>
+          <w:p>
+            <w:pPr>
+              <w:rPr>
+                <w:sz w:val="24"/>
+              </w:rPr>
+            </w:pPr>
+            <w:r>
+              <w:rPr>
+                <w:sz w:val="24"/>
+              </w:rPr>
+              <w:t>Further specified tasks for every member,</w:t>
+            </w:r>
+          </w:p>
+          <w:p>
+            <w:pPr>
+              <w:rPr>
+                <w:sz w:val="24"/>
+              </w:rPr>
+            </w:pPr>
+            <w:r>
+              <w:rPr>
+                <w:sz w:val="24"/>
+              </w:rPr>
+              <w:t>Pla</w:t>
+            </w:r>
+            <w:r>
+              <w:rPr>
+                <w:sz w:val="24"/>
+              </w:rPr>
+              <w:t>n</w:t>
+            </w:r>
+            <w:r>
+              <w:rPr>
+                <w:sz w:val="24"/>
+              </w:rPr>
+              <w:t>ned the menu and GUI,</w:t>
+            </w:r>
+          </w:p>
+          <w:p>
+            <w:pPr>
+              <w:rPr>
+                <w:sz w:val="24"/>
+              </w:rPr>
+            </w:pPr>
+            <w:r>
+              <w:rPr>
+                <w:sz w:val="24"/>
+              </w:rPr>
+              <w:t>Worked on the Dictionary class,</w:t>
+            </w:r>
+          </w:p>
+        </w:tc>
+        <w:tc>
+          <w:tcPr>
+            <w:tcW w:w="4111" w:type="dxa"/>
+          </w:tcPr>
+          <w:p>
+            <w:pPr>
+              <w:rPr>
+                <w:sz w:val="32"/>
+              </w:rPr>
+            </w:pPr>
+          </w:p>
+        </w:tc>
+      </w:tr>
+      <w:tr>
+        <w:tc>
+          <w:tcPr>
+            <w:tcW w:w="672" w:type="dxa"/>
+          </w:tcPr>
+          <w:p>
+            <w:pPr>
+              <w:rPr>
+                <w:sz w:val="32"/>
+              </w:rPr>
+            </w:pPr>
+            <w:r>
+              <w:rPr>
+                <w:sz w:val="32"/>
+              </w:rPr>
+              <w:t xml:space="preserve">4. </w:t>
+            </w:r>
+          </w:p>
+        </w:tc>
+        <w:tc>
+          <w:tcPr>
+            <w:tcW w:w="1132" w:type="dxa"/>
+          </w:tcPr>
+          <w:p>
+            <w:pPr>
+              <w:rPr>
+                <w:sz w:val="24"/>
+              </w:rPr>
+            </w:pPr>
+            <w:r>
+              <w:rPr>
+                <w:sz w:val="24"/>
+              </w:rPr>
+              <w:t>11</w:t>
             </w:r>
             <w:r>
               <w:rPr>
@@ -720,7 +923,13 @@
               <w:rPr>
                 <w:sz w:val="24"/>
               </w:rPr>
-              <w:t xml:space="preserve">14:00 </w:t>
+              <w:t>15</w:t>
+            </w:r>
+            <w:r>
+              <w:rPr>
+                <w:sz w:val="24"/>
+              </w:rPr>
+              <w:t xml:space="preserve">:00 </w:t>
             </w:r>
           </w:p>
           <w:p>
@@ -816,98 +1025,48 @@
               <w:rPr>
                 <w:sz w:val="24"/>
               </w:rPr>
-              <w:t>Further specified tasks for every member,</w:t>
-            </w:r>
-          </w:p>
-          <w:p>
-            <w:pPr>
-              <w:rPr>
-                <w:sz w:val="24"/>
-              </w:rPr>
-            </w:pPr>
-            <w:r>
-              <w:rPr>
-                <w:sz w:val="24"/>
-              </w:rPr>
-              <w:t>Planed the menu and GUI,</w:t>
-            </w:r>
-          </w:p>
-          <w:p>
-            <w:pPr>
-              <w:rPr>
-                <w:sz w:val="24"/>
-              </w:rPr>
-            </w:pPr>
-            <w:r>
-              <w:rPr>
-                <w:sz w:val="24"/>
-              </w:rPr>
-              <w:t>Worked on the Dictionary class,</w:t>
-            </w:r>
-          </w:p>
-        </w:tc>
-        <w:tc>
-          <w:tcPr>
-            <w:tcW w:w="4111" w:type="dxa"/>
-          </w:tcPr>
-          <w:p>
-            <w:pPr>
-              <w:rPr>
-                <w:sz w:val="32"/>
+              <w:t>Tried to get GitHub to work,</w:t>
+            </w:r>
+          </w:p>
+          <w:p>
+            <w:pPr>
+              <w:rPr>
+                <w:sz w:val="24"/>
+              </w:rPr>
+            </w:pPr>
+            <w:r>
+              <w:rPr>
+                <w:sz w:val="24"/>
+              </w:rPr>
+              <w:t>Started</w:t>
+            </w:r>
+            <w:r>
+              <w:rPr>
+                <w:sz w:val="24"/>
+              </w:rPr>
+              <w:t xml:space="preserve"> the </w:t>
+            </w:r>
+            <w:r>
+              <w:rPr>
+                <w:sz w:val="24"/>
+              </w:rPr>
+              <w:t>CLI</w:t>
+            </w:r>
+            <w:r>
+              <w:rPr>
+                <w:sz w:val="24"/>
+              </w:rPr>
+              <w:t xml:space="preserve"> and GUI,</w:t>
+            </w:r>
+          </w:p>
+          <w:p>
+            <w:pPr>
+              <w:rPr>
+                <w:sz w:val="24"/>
               </w:rPr>
             </w:pPr>
             <w:bookmarkStart w:id="0" w:name="_GoBack"/>
             <w:bookmarkEnd w:id="0"/>
-          </w:p>
-        </w:tc>
-      </w:tr>
-      <w:tr>
-        <w:tc>
-          <w:tcPr>
-            <w:tcW w:w="672" w:type="dxa"/>
-          </w:tcPr>
-          <w:p>
-            <w:pPr>
-              <w:rPr>
-                <w:sz w:val="32"/>
-              </w:rPr>
-            </w:pPr>
-          </w:p>
-        </w:tc>
-        <w:tc>
-          <w:tcPr>
-            <w:tcW w:w="1132" w:type="dxa"/>
-          </w:tcPr>
-          <w:p>
-            <w:pPr>
-              <w:rPr>
-                <w:sz w:val="32"/>
-              </w:rPr>
-            </w:pPr>
-          </w:p>
-        </w:tc>
-        <w:tc>
-          <w:tcPr>
-            <w:tcW w:w="1220" w:type="dxa"/>
-          </w:tcPr>
-          <w:p>
-            <w:pPr>
-              <w:rPr>
-                <w:sz w:val="32"/>
-              </w:rPr>
-            </w:pPr>
-          </w:p>
-        </w:tc>
-        <w:tc>
-          <w:tcPr>
-            <w:tcW w:w="3355" w:type="dxa"/>
-          </w:tcPr>
-          <w:p>
-            <w:pPr>
-              <w:rPr>
-                <w:sz w:val="32"/>
-              </w:rPr>
-            </w:pPr>
           </w:p>
         </w:tc>
         <w:tc>

--- a/Documentation/Secretary.docx
+++ b/Documentation/Secretary.docx
@@ -30,14 +30,15 @@
         <w:tblStyle w:val="TableGrid"/>
         <w:tblW w:w="10490" w:type="dxa"/>
         <w:tblInd w:w="-714" w:type="dxa"/>
+        <w:tblLayout w:type="fixed"/>
         <w:tblLook w:val="04A0" w:firstRow="1" w:lastRow="0" w:firstColumn="1" w:lastColumn="0" w:noHBand="0" w:noVBand="1"/>
       </w:tblPr>
       <w:tblGrid>
         <w:gridCol w:w="672"/>
-        <w:gridCol w:w="1132"/>
-        <w:gridCol w:w="1220"/>
-        <w:gridCol w:w="3355"/>
-        <w:gridCol w:w="4111"/>
+        <w:gridCol w:w="1313"/>
+        <w:gridCol w:w="1344"/>
+        <w:gridCol w:w="3242"/>
+        <w:gridCol w:w="3919"/>
       </w:tblGrid>
       <w:tr>
         <w:trPr>
@@ -80,7 +81,7 @@
         </w:tc>
         <w:tc>
           <w:tcPr>
-            <w:tcW w:w="1132" w:type="dxa"/>
+            <w:tcW w:w="1313" w:type="dxa"/>
             <w:shd w:val="clear" w:color="auto" w:fill="AEAAAA" w:themeFill="background2" w:themeFillShade="BF"/>
           </w:tcPr>
           <w:p>
@@ -101,7 +102,7 @@
         </w:tc>
         <w:tc>
           <w:tcPr>
-            <w:tcW w:w="1220" w:type="dxa"/>
+            <w:tcW w:w="1344" w:type="dxa"/>
             <w:shd w:val="clear" w:color="auto" w:fill="AEAAAA" w:themeFill="background2" w:themeFillShade="BF"/>
           </w:tcPr>
           <w:p>
@@ -120,7 +121,7 @@
         </w:tc>
         <w:tc>
           <w:tcPr>
-            <w:tcW w:w="3355" w:type="dxa"/>
+            <w:tcW w:w="3242" w:type="dxa"/>
             <w:shd w:val="clear" w:color="auto" w:fill="AEAAAA" w:themeFill="background2" w:themeFillShade="BF"/>
           </w:tcPr>
           <w:p>
@@ -139,7 +140,7 @@
         </w:tc>
         <w:tc>
           <w:tcPr>
-            <w:tcW w:w="4111" w:type="dxa"/>
+            <w:tcW w:w="3919" w:type="dxa"/>
             <w:shd w:val="clear" w:color="auto" w:fill="AEAAAA" w:themeFill="background2" w:themeFillShade="BF"/>
           </w:tcPr>
           <w:p>
@@ -181,7 +182,7 @@
         </w:tc>
         <w:tc>
           <w:tcPr>
-            <w:tcW w:w="1132" w:type="dxa"/>
+            <w:tcW w:w="1313" w:type="dxa"/>
           </w:tcPr>
           <w:p>
             <w:pPr>
@@ -231,7 +232,7 @@
         </w:tc>
         <w:tc>
           <w:tcPr>
-            <w:tcW w:w="1220" w:type="dxa"/>
+            <w:tcW w:w="1344" w:type="dxa"/>
           </w:tcPr>
           <w:p>
             <w:pPr>
@@ -296,7 +297,7 @@
         </w:tc>
         <w:tc>
           <w:tcPr>
-            <w:tcW w:w="3355" w:type="dxa"/>
+            <w:tcW w:w="3242" w:type="dxa"/>
           </w:tcPr>
           <w:p>
             <w:pPr>
@@ -359,7 +360,7 @@
         </w:tc>
         <w:tc>
           <w:tcPr>
-            <w:tcW w:w="4111" w:type="dxa"/>
+            <w:tcW w:w="3919" w:type="dxa"/>
           </w:tcPr>
           <w:p>
             <w:pPr>
@@ -447,7 +448,7 @@
         </w:tc>
         <w:tc>
           <w:tcPr>
-            <w:tcW w:w="1132" w:type="dxa"/>
+            <w:tcW w:w="1313" w:type="dxa"/>
           </w:tcPr>
           <w:p>
             <w:pPr>
@@ -497,7 +498,7 @@
         </w:tc>
         <w:tc>
           <w:tcPr>
-            <w:tcW w:w="1220" w:type="dxa"/>
+            <w:tcW w:w="1344" w:type="dxa"/>
           </w:tcPr>
           <w:p>
             <w:pPr>
@@ -562,7 +563,7 @@
         </w:tc>
         <w:tc>
           <w:tcPr>
-            <w:tcW w:w="3355" w:type="dxa"/>
+            <w:tcW w:w="3242" w:type="dxa"/>
           </w:tcPr>
           <w:p>
             <w:pPr>
@@ -642,7 +643,7 @@
         </w:tc>
         <w:tc>
           <w:tcPr>
-            <w:tcW w:w="4111" w:type="dxa"/>
+            <w:tcW w:w="3919" w:type="dxa"/>
           </w:tcPr>
           <w:p>
             <w:pPr>
@@ -683,7 +684,7 @@
         </w:tc>
         <w:tc>
           <w:tcPr>
-            <w:tcW w:w="1132" w:type="dxa"/>
+            <w:tcW w:w="1313" w:type="dxa"/>
           </w:tcPr>
           <w:p>
             <w:pPr>
@@ -733,7 +734,7 @@
         </w:tc>
         <w:tc>
           <w:tcPr>
-            <w:tcW w:w="1220" w:type="dxa"/>
+            <w:tcW w:w="1344" w:type="dxa"/>
           </w:tcPr>
           <w:p>
             <w:pPr>
@@ -798,7 +799,7 @@
         </w:tc>
         <w:tc>
           <w:tcPr>
-            <w:tcW w:w="3355" w:type="dxa"/>
+            <w:tcW w:w="3242" w:type="dxa"/>
           </w:tcPr>
           <w:p>
             <w:pPr>
@@ -854,7 +855,7 @@
         </w:tc>
         <w:tc>
           <w:tcPr>
-            <w:tcW w:w="4111" w:type="dxa"/>
+            <w:tcW w:w="3919" w:type="dxa"/>
           </w:tcPr>
           <w:p>
             <w:pPr>
@@ -886,25 +887,19 @@
         </w:tc>
         <w:tc>
           <w:tcPr>
-            <w:tcW w:w="1132" w:type="dxa"/>
-          </w:tcPr>
-          <w:p>
-            <w:pPr>
-              <w:rPr>
-                <w:sz w:val="24"/>
-              </w:rPr>
-            </w:pPr>
-            <w:r>
-              <w:rPr>
-                <w:sz w:val="24"/>
-              </w:rPr>
-              <w:t>11</w:t>
-            </w:r>
-            <w:r>
-              <w:rPr>
-                <w:sz w:val="24"/>
-              </w:rPr>
-              <w:t>/03/</w:t>
+            <w:tcW w:w="1313" w:type="dxa"/>
+          </w:tcPr>
+          <w:p>
+            <w:pPr>
+              <w:rPr>
+                <w:sz w:val="24"/>
+              </w:rPr>
+            </w:pPr>
+            <w:r>
+              <w:rPr>
+                <w:sz w:val="24"/>
+              </w:rPr>
+              <w:t>11/03/</w:t>
             </w:r>
             <w:r>
               <w:rPr>
@@ -923,13 +918,7 @@
               <w:rPr>
                 <w:sz w:val="24"/>
               </w:rPr>
-              <w:t>15</w:t>
-            </w:r>
-            <w:r>
-              <w:rPr>
-                <w:sz w:val="24"/>
-              </w:rPr>
-              <w:t xml:space="preserve">:00 </w:t>
+              <w:t xml:space="preserve">15:00 </w:t>
             </w:r>
           </w:p>
           <w:p>
@@ -948,7 +937,7 @@
         </w:tc>
         <w:tc>
           <w:tcPr>
-            <w:tcW w:w="1220" w:type="dxa"/>
+            <w:tcW w:w="1344" w:type="dxa"/>
           </w:tcPr>
           <w:p>
             <w:pPr>
@@ -1013,65 +1002,53 @@
         </w:tc>
         <w:tc>
           <w:tcPr>
-            <w:tcW w:w="3355" w:type="dxa"/>
-          </w:tcPr>
-          <w:p>
-            <w:pPr>
-              <w:rPr>
-                <w:sz w:val="24"/>
-              </w:rPr>
-            </w:pPr>
-            <w:r>
-              <w:rPr>
-                <w:sz w:val="24"/>
-              </w:rPr>
-              <w:t>Tried to get GitHub to work,</w:t>
-            </w:r>
-          </w:p>
-          <w:p>
-            <w:pPr>
-              <w:rPr>
-                <w:sz w:val="24"/>
-              </w:rPr>
-            </w:pPr>
-            <w:r>
-              <w:rPr>
-                <w:sz w:val="24"/>
-              </w:rPr>
-              <w:t>Started</w:t>
-            </w:r>
-            <w:r>
-              <w:rPr>
-                <w:sz w:val="24"/>
-              </w:rPr>
-              <w:t xml:space="preserve"> the </w:t>
-            </w:r>
-            <w:r>
-              <w:rPr>
-                <w:sz w:val="24"/>
-              </w:rPr>
-              <w:t>CLI</w:t>
-            </w:r>
-            <w:r>
-              <w:rPr>
-                <w:sz w:val="24"/>
-              </w:rPr>
-              <w:t xml:space="preserve"> and GUI,</w:t>
-            </w:r>
-          </w:p>
-          <w:p>
-            <w:pPr>
-              <w:rPr>
-                <w:sz w:val="24"/>
-              </w:rPr>
-            </w:pPr>
+            <w:tcW w:w="3242" w:type="dxa"/>
+          </w:tcPr>
+          <w:p>
+            <w:pPr>
+              <w:rPr>
+                <w:sz w:val="24"/>
+              </w:rPr>
+            </w:pPr>
+            <w:r>
+              <w:rPr>
+                <w:sz w:val="24"/>
+              </w:rPr>
+              <w:t>Worked on GitHub</w:t>
+            </w:r>
+            <w:r>
+              <w:rPr>
+                <w:sz w:val="24"/>
+              </w:rPr>
+              <w:t>,</w:t>
+            </w:r>
+          </w:p>
+          <w:p>
+            <w:pPr>
+              <w:rPr>
+                <w:sz w:val="24"/>
+              </w:rPr>
+            </w:pPr>
+            <w:r>
+              <w:rPr>
+                <w:sz w:val="24"/>
+              </w:rPr>
+              <w:t>Started the CLI and GUI,</w:t>
+            </w:r>
             <w:bookmarkStart w:id="0" w:name="_GoBack"/>
             <w:bookmarkEnd w:id="0"/>
           </w:p>
-        </w:tc>
-        <w:tc>
-          <w:tcPr>
-            <w:tcW w:w="4111" w:type="dxa"/>
+          <w:p>
+            <w:pPr>
+              <w:rPr>
+                <w:sz w:val="24"/>
+              </w:rPr>
+            </w:pPr>
+          </w:p>
+        </w:tc>
+        <w:tc>
+          <w:tcPr>
+            <w:tcW w:w="3919" w:type="dxa"/>
           </w:tcPr>
           <w:p>
             <w:pPr>
@@ -1090,55 +1067,157 @@
           <w:p>
             <w:pPr>
               <w:rPr>
-                <w:sz w:val="32"/>
-              </w:rPr>
-            </w:pPr>
-          </w:p>
-        </w:tc>
-        <w:tc>
-          <w:tcPr>
-            <w:tcW w:w="1132" w:type="dxa"/>
-          </w:tcPr>
-          <w:p>
-            <w:pPr>
-              <w:rPr>
-                <w:sz w:val="32"/>
-              </w:rPr>
-            </w:pPr>
-          </w:p>
-        </w:tc>
-        <w:tc>
-          <w:tcPr>
-            <w:tcW w:w="1220" w:type="dxa"/>
-          </w:tcPr>
-          <w:p>
-            <w:pPr>
-              <w:rPr>
-                <w:sz w:val="32"/>
-              </w:rPr>
-            </w:pPr>
-          </w:p>
-        </w:tc>
-        <w:tc>
-          <w:tcPr>
-            <w:tcW w:w="3355" w:type="dxa"/>
-          </w:tcPr>
-          <w:p>
-            <w:pPr>
-              <w:rPr>
-                <w:sz w:val="32"/>
-              </w:rPr>
-            </w:pPr>
-          </w:p>
-        </w:tc>
-        <w:tc>
-          <w:tcPr>
-            <w:tcW w:w="4111" w:type="dxa"/>
-          </w:tcPr>
-          <w:p>
-            <w:pPr>
-              <w:rPr>
-                <w:sz w:val="32"/>
+                <w:sz w:val="24"/>
+                <w:szCs w:val="24"/>
+              </w:rPr>
+            </w:pPr>
+            <w:r>
+              <w:rPr>
+                <w:sz w:val="24"/>
+                <w:szCs w:val="24"/>
+              </w:rPr>
+              <w:t>5.</w:t>
+            </w:r>
+          </w:p>
+        </w:tc>
+        <w:tc>
+          <w:tcPr>
+            <w:tcW w:w="1313" w:type="dxa"/>
+          </w:tcPr>
+          <w:p>
+            <w:pPr>
+              <w:rPr>
+                <w:sz w:val="24"/>
+                <w:szCs w:val="24"/>
+              </w:rPr>
+            </w:pPr>
+            <w:r>
+              <w:rPr>
+                <w:sz w:val="24"/>
+                <w:szCs w:val="24"/>
+              </w:rPr>
+              <w:t>21/03/19</w:t>
+            </w:r>
+          </w:p>
+          <w:p>
+            <w:pPr>
+              <w:rPr>
+                <w:sz w:val="24"/>
+                <w:szCs w:val="24"/>
+              </w:rPr>
+            </w:pPr>
+            <w:r>
+              <w:rPr>
+                <w:sz w:val="24"/>
+                <w:szCs w:val="24"/>
+              </w:rPr>
+              <w:t>15:00</w:t>
+            </w:r>
+          </w:p>
+          <w:p>
+            <w:pPr>
+              <w:rPr>
+                <w:sz w:val="24"/>
+                <w:szCs w:val="24"/>
+              </w:rPr>
+            </w:pPr>
+            <w:r>
+              <w:rPr>
+                <w:sz w:val="24"/>
+                <w:szCs w:val="24"/>
+              </w:rPr>
+              <w:t>QMB</w:t>
+            </w:r>
+          </w:p>
+        </w:tc>
+        <w:tc>
+          <w:tcPr>
+            <w:tcW w:w="1344" w:type="dxa"/>
+          </w:tcPr>
+          <w:p>
+            <w:pPr>
+              <w:rPr>
+                <w:sz w:val="24"/>
+              </w:rPr>
+            </w:pPr>
+            <w:r>
+              <w:rPr>
+                <w:sz w:val="24"/>
+              </w:rPr>
+              <w:t>Alina,</w:t>
+            </w:r>
+          </w:p>
+          <w:p>
+            <w:pPr>
+              <w:rPr>
+                <w:sz w:val="24"/>
+              </w:rPr>
+            </w:pPr>
+            <w:r>
+              <w:rPr>
+                <w:sz w:val="24"/>
+              </w:rPr>
+              <w:t>Bjarne,</w:t>
+            </w:r>
+          </w:p>
+          <w:p>
+            <w:pPr>
+              <w:rPr>
+                <w:sz w:val="24"/>
+              </w:rPr>
+            </w:pPr>
+            <w:proofErr w:type="spellStart"/>
+            <w:r>
+              <w:rPr>
+                <w:sz w:val="24"/>
+              </w:rPr>
+              <w:t>Momchil</w:t>
+            </w:r>
+            <w:proofErr w:type="spellEnd"/>
+            <w:r>
+              <w:rPr>
+                <w:sz w:val="24"/>
+              </w:rPr>
+              <w:t>,</w:t>
+            </w:r>
+          </w:p>
+          <w:p>
+            <w:pPr>
+              <w:rPr>
+                <w:sz w:val="24"/>
+                <w:szCs w:val="24"/>
+              </w:rPr>
+            </w:pPr>
+            <w:r>
+              <w:rPr>
+                <w:sz w:val="24"/>
+              </w:rPr>
+              <w:t>Panagiotis</w:t>
+            </w:r>
+          </w:p>
+        </w:tc>
+        <w:tc>
+          <w:tcPr>
+            <w:tcW w:w="3242" w:type="dxa"/>
+          </w:tcPr>
+          <w:p>
+            <w:pPr>
+              <w:rPr>
+                <w:sz w:val="24"/>
+                <w:szCs w:val="24"/>
+              </w:rPr>
+            </w:pPr>
+          </w:p>
+        </w:tc>
+        <w:tc>
+          <w:tcPr>
+            <w:tcW w:w="3919" w:type="dxa"/>
+          </w:tcPr>
+          <w:p>
+            <w:pPr>
+              <w:rPr>
+                <w:sz w:val="24"/>
+                <w:szCs w:val="24"/>
               </w:rPr>
             </w:pPr>
           </w:p>
@@ -1152,55 +1231,60 @@
           <w:p>
             <w:pPr>
               <w:rPr>
-                <w:sz w:val="32"/>
-              </w:rPr>
-            </w:pPr>
-          </w:p>
-        </w:tc>
-        <w:tc>
-          <w:tcPr>
-            <w:tcW w:w="1132" w:type="dxa"/>
-          </w:tcPr>
-          <w:p>
-            <w:pPr>
-              <w:rPr>
-                <w:sz w:val="32"/>
-              </w:rPr>
-            </w:pPr>
-          </w:p>
-        </w:tc>
-        <w:tc>
-          <w:tcPr>
-            <w:tcW w:w="1220" w:type="dxa"/>
-          </w:tcPr>
-          <w:p>
-            <w:pPr>
-              <w:rPr>
-                <w:sz w:val="32"/>
-              </w:rPr>
-            </w:pPr>
-          </w:p>
-        </w:tc>
-        <w:tc>
-          <w:tcPr>
-            <w:tcW w:w="3355" w:type="dxa"/>
-          </w:tcPr>
-          <w:p>
-            <w:pPr>
-              <w:rPr>
-                <w:sz w:val="32"/>
-              </w:rPr>
-            </w:pPr>
-          </w:p>
-        </w:tc>
-        <w:tc>
-          <w:tcPr>
-            <w:tcW w:w="4111" w:type="dxa"/>
-          </w:tcPr>
-          <w:p>
-            <w:pPr>
-              <w:rPr>
-                <w:sz w:val="32"/>
+                <w:sz w:val="24"/>
+                <w:szCs w:val="24"/>
+              </w:rPr>
+            </w:pPr>
+          </w:p>
+        </w:tc>
+        <w:tc>
+          <w:tcPr>
+            <w:tcW w:w="1313" w:type="dxa"/>
+          </w:tcPr>
+          <w:p>
+            <w:pPr>
+              <w:rPr>
+                <w:sz w:val="24"/>
+                <w:szCs w:val="24"/>
+              </w:rPr>
+            </w:pPr>
+          </w:p>
+        </w:tc>
+        <w:tc>
+          <w:tcPr>
+            <w:tcW w:w="1344" w:type="dxa"/>
+          </w:tcPr>
+          <w:p>
+            <w:pPr>
+              <w:rPr>
+                <w:sz w:val="24"/>
+                <w:szCs w:val="24"/>
+              </w:rPr>
+            </w:pPr>
+          </w:p>
+        </w:tc>
+        <w:tc>
+          <w:tcPr>
+            <w:tcW w:w="3242" w:type="dxa"/>
+          </w:tcPr>
+          <w:p>
+            <w:pPr>
+              <w:rPr>
+                <w:sz w:val="24"/>
+                <w:szCs w:val="24"/>
+              </w:rPr>
+            </w:pPr>
+          </w:p>
+        </w:tc>
+        <w:tc>
+          <w:tcPr>
+            <w:tcW w:w="3919" w:type="dxa"/>
+          </w:tcPr>
+          <w:p>
+            <w:pPr>
+              <w:rPr>
+                <w:sz w:val="24"/>
+                <w:szCs w:val="24"/>
               </w:rPr>
             </w:pPr>
           </w:p>
@@ -1214,55 +1298,60 @@
           <w:p>
             <w:pPr>
               <w:rPr>
-                <w:sz w:val="32"/>
-              </w:rPr>
-            </w:pPr>
-          </w:p>
-        </w:tc>
-        <w:tc>
-          <w:tcPr>
-            <w:tcW w:w="1132" w:type="dxa"/>
-          </w:tcPr>
-          <w:p>
-            <w:pPr>
-              <w:rPr>
-                <w:sz w:val="32"/>
-              </w:rPr>
-            </w:pPr>
-          </w:p>
-        </w:tc>
-        <w:tc>
-          <w:tcPr>
-            <w:tcW w:w="1220" w:type="dxa"/>
-          </w:tcPr>
-          <w:p>
-            <w:pPr>
-              <w:rPr>
-                <w:sz w:val="32"/>
-              </w:rPr>
-            </w:pPr>
-          </w:p>
-        </w:tc>
-        <w:tc>
-          <w:tcPr>
-            <w:tcW w:w="3355" w:type="dxa"/>
-          </w:tcPr>
-          <w:p>
-            <w:pPr>
-              <w:rPr>
-                <w:sz w:val="32"/>
-              </w:rPr>
-            </w:pPr>
-          </w:p>
-        </w:tc>
-        <w:tc>
-          <w:tcPr>
-            <w:tcW w:w="4111" w:type="dxa"/>
-          </w:tcPr>
-          <w:p>
-            <w:pPr>
-              <w:rPr>
-                <w:sz w:val="32"/>
+                <w:sz w:val="24"/>
+                <w:szCs w:val="24"/>
+              </w:rPr>
+            </w:pPr>
+          </w:p>
+        </w:tc>
+        <w:tc>
+          <w:tcPr>
+            <w:tcW w:w="1313" w:type="dxa"/>
+          </w:tcPr>
+          <w:p>
+            <w:pPr>
+              <w:rPr>
+                <w:sz w:val="24"/>
+                <w:szCs w:val="24"/>
+              </w:rPr>
+            </w:pPr>
+          </w:p>
+        </w:tc>
+        <w:tc>
+          <w:tcPr>
+            <w:tcW w:w="1344" w:type="dxa"/>
+          </w:tcPr>
+          <w:p>
+            <w:pPr>
+              <w:rPr>
+                <w:sz w:val="24"/>
+                <w:szCs w:val="24"/>
+              </w:rPr>
+            </w:pPr>
+          </w:p>
+        </w:tc>
+        <w:tc>
+          <w:tcPr>
+            <w:tcW w:w="3242" w:type="dxa"/>
+          </w:tcPr>
+          <w:p>
+            <w:pPr>
+              <w:rPr>
+                <w:sz w:val="24"/>
+                <w:szCs w:val="24"/>
+              </w:rPr>
+            </w:pPr>
+          </w:p>
+        </w:tc>
+        <w:tc>
+          <w:tcPr>
+            <w:tcW w:w="3919" w:type="dxa"/>
+          </w:tcPr>
+          <w:p>
+            <w:pPr>
+              <w:rPr>
+                <w:sz w:val="24"/>
+                <w:szCs w:val="24"/>
               </w:rPr>
             </w:pPr>
           </w:p>
@@ -1276,55 +1365,60 @@
           <w:p>
             <w:pPr>
               <w:rPr>
-                <w:sz w:val="32"/>
-              </w:rPr>
-            </w:pPr>
-          </w:p>
-        </w:tc>
-        <w:tc>
-          <w:tcPr>
-            <w:tcW w:w="1132" w:type="dxa"/>
-          </w:tcPr>
-          <w:p>
-            <w:pPr>
-              <w:rPr>
-                <w:sz w:val="32"/>
-              </w:rPr>
-            </w:pPr>
-          </w:p>
-        </w:tc>
-        <w:tc>
-          <w:tcPr>
-            <w:tcW w:w="1220" w:type="dxa"/>
-          </w:tcPr>
-          <w:p>
-            <w:pPr>
-              <w:rPr>
-                <w:sz w:val="32"/>
-              </w:rPr>
-            </w:pPr>
-          </w:p>
-        </w:tc>
-        <w:tc>
-          <w:tcPr>
-            <w:tcW w:w="3355" w:type="dxa"/>
-          </w:tcPr>
-          <w:p>
-            <w:pPr>
-              <w:rPr>
-                <w:sz w:val="32"/>
-              </w:rPr>
-            </w:pPr>
-          </w:p>
-        </w:tc>
-        <w:tc>
-          <w:tcPr>
-            <w:tcW w:w="4111" w:type="dxa"/>
-          </w:tcPr>
-          <w:p>
-            <w:pPr>
-              <w:rPr>
-                <w:sz w:val="32"/>
+                <w:sz w:val="24"/>
+                <w:szCs w:val="24"/>
+              </w:rPr>
+            </w:pPr>
+          </w:p>
+        </w:tc>
+        <w:tc>
+          <w:tcPr>
+            <w:tcW w:w="1313" w:type="dxa"/>
+          </w:tcPr>
+          <w:p>
+            <w:pPr>
+              <w:rPr>
+                <w:sz w:val="24"/>
+                <w:szCs w:val="24"/>
+              </w:rPr>
+            </w:pPr>
+          </w:p>
+        </w:tc>
+        <w:tc>
+          <w:tcPr>
+            <w:tcW w:w="1344" w:type="dxa"/>
+          </w:tcPr>
+          <w:p>
+            <w:pPr>
+              <w:rPr>
+                <w:sz w:val="24"/>
+                <w:szCs w:val="24"/>
+              </w:rPr>
+            </w:pPr>
+          </w:p>
+        </w:tc>
+        <w:tc>
+          <w:tcPr>
+            <w:tcW w:w="3242" w:type="dxa"/>
+          </w:tcPr>
+          <w:p>
+            <w:pPr>
+              <w:rPr>
+                <w:sz w:val="24"/>
+                <w:szCs w:val="24"/>
+              </w:rPr>
+            </w:pPr>
+          </w:p>
+        </w:tc>
+        <w:tc>
+          <w:tcPr>
+            <w:tcW w:w="3919" w:type="dxa"/>
+          </w:tcPr>
+          <w:p>
+            <w:pPr>
+              <w:rPr>
+                <w:sz w:val="24"/>
+                <w:szCs w:val="24"/>
               </w:rPr>
             </w:pPr>
           </w:p>
@@ -1338,55 +1432,60 @@
           <w:p>
             <w:pPr>
               <w:rPr>
-                <w:sz w:val="32"/>
-              </w:rPr>
-            </w:pPr>
-          </w:p>
-        </w:tc>
-        <w:tc>
-          <w:tcPr>
-            <w:tcW w:w="1132" w:type="dxa"/>
-          </w:tcPr>
-          <w:p>
-            <w:pPr>
-              <w:rPr>
-                <w:sz w:val="32"/>
-              </w:rPr>
-            </w:pPr>
-          </w:p>
-        </w:tc>
-        <w:tc>
-          <w:tcPr>
-            <w:tcW w:w="1220" w:type="dxa"/>
-          </w:tcPr>
-          <w:p>
-            <w:pPr>
-              <w:rPr>
-                <w:sz w:val="32"/>
-              </w:rPr>
-            </w:pPr>
-          </w:p>
-        </w:tc>
-        <w:tc>
-          <w:tcPr>
-            <w:tcW w:w="3355" w:type="dxa"/>
-          </w:tcPr>
-          <w:p>
-            <w:pPr>
-              <w:rPr>
-                <w:sz w:val="32"/>
-              </w:rPr>
-            </w:pPr>
-          </w:p>
-        </w:tc>
-        <w:tc>
-          <w:tcPr>
-            <w:tcW w:w="4111" w:type="dxa"/>
-          </w:tcPr>
-          <w:p>
-            <w:pPr>
-              <w:rPr>
-                <w:sz w:val="32"/>
+                <w:sz w:val="24"/>
+                <w:szCs w:val="24"/>
+              </w:rPr>
+            </w:pPr>
+          </w:p>
+        </w:tc>
+        <w:tc>
+          <w:tcPr>
+            <w:tcW w:w="1313" w:type="dxa"/>
+          </w:tcPr>
+          <w:p>
+            <w:pPr>
+              <w:rPr>
+                <w:sz w:val="24"/>
+                <w:szCs w:val="24"/>
+              </w:rPr>
+            </w:pPr>
+          </w:p>
+        </w:tc>
+        <w:tc>
+          <w:tcPr>
+            <w:tcW w:w="1344" w:type="dxa"/>
+          </w:tcPr>
+          <w:p>
+            <w:pPr>
+              <w:rPr>
+                <w:sz w:val="24"/>
+                <w:szCs w:val="24"/>
+              </w:rPr>
+            </w:pPr>
+          </w:p>
+        </w:tc>
+        <w:tc>
+          <w:tcPr>
+            <w:tcW w:w="3242" w:type="dxa"/>
+          </w:tcPr>
+          <w:p>
+            <w:pPr>
+              <w:rPr>
+                <w:sz w:val="24"/>
+                <w:szCs w:val="24"/>
+              </w:rPr>
+            </w:pPr>
+          </w:p>
+        </w:tc>
+        <w:tc>
+          <w:tcPr>
+            <w:tcW w:w="3919" w:type="dxa"/>
+          </w:tcPr>
+          <w:p>
+            <w:pPr>
+              <w:rPr>
+                <w:sz w:val="24"/>
+                <w:szCs w:val="24"/>
               </w:rPr>
             </w:pPr>
           </w:p>
@@ -1396,7 +1495,8 @@
     <w:p>
       <w:pPr>
         <w:rPr>
-          <w:sz w:val="32"/>
+          <w:sz w:val="24"/>
+          <w:szCs w:val="24"/>
         </w:rPr>
       </w:pPr>
     </w:p>

--- a/Documentation/Secretary.docx
+++ b/Documentation/Secretary.docx
@@ -21,7 +21,7 @@
     <w:p>
       <w:pPr>
         <w:rPr>
-          <w:sz w:val="32"/>
+          <w:sz w:val="12"/>
         </w:rPr>
       </w:pPr>
     </w:p>
@@ -36,9 +36,9 @@
       <w:tblGrid>
         <w:gridCol w:w="672"/>
         <w:gridCol w:w="1313"/>
-        <w:gridCol w:w="1344"/>
-        <w:gridCol w:w="3242"/>
-        <w:gridCol w:w="3919"/>
+        <w:gridCol w:w="1418"/>
+        <w:gridCol w:w="3827"/>
+        <w:gridCol w:w="3260"/>
       </w:tblGrid>
       <w:tr>
         <w:trPr>
@@ -102,7 +102,7 @@
         </w:tc>
         <w:tc>
           <w:tcPr>
-            <w:tcW w:w="1344" w:type="dxa"/>
+            <w:tcW w:w="1418" w:type="dxa"/>
             <w:shd w:val="clear" w:color="auto" w:fill="AEAAAA" w:themeFill="background2" w:themeFillShade="BF"/>
           </w:tcPr>
           <w:p>
@@ -121,7 +121,7 @@
         </w:tc>
         <w:tc>
           <w:tcPr>
-            <w:tcW w:w="3242" w:type="dxa"/>
+            <w:tcW w:w="3827" w:type="dxa"/>
             <w:shd w:val="clear" w:color="auto" w:fill="AEAAAA" w:themeFill="background2" w:themeFillShade="BF"/>
           </w:tcPr>
           <w:p>
@@ -140,7 +140,7 @@
         </w:tc>
         <w:tc>
           <w:tcPr>
-            <w:tcW w:w="3919" w:type="dxa"/>
+            <w:tcW w:w="3260" w:type="dxa"/>
             <w:shd w:val="clear" w:color="auto" w:fill="AEAAAA" w:themeFill="background2" w:themeFillShade="BF"/>
           </w:tcPr>
           <w:p>
@@ -232,7 +232,7 @@
         </w:tc>
         <w:tc>
           <w:tcPr>
-            <w:tcW w:w="1344" w:type="dxa"/>
+            <w:tcW w:w="1418" w:type="dxa"/>
           </w:tcPr>
           <w:p>
             <w:pPr>
@@ -297,7 +297,7 @@
         </w:tc>
         <w:tc>
           <w:tcPr>
-            <w:tcW w:w="3242" w:type="dxa"/>
+            <w:tcW w:w="3827" w:type="dxa"/>
           </w:tcPr>
           <w:p>
             <w:pPr>
@@ -360,52 +360,25 @@
         </w:tc>
         <w:tc>
           <w:tcPr>
-            <w:tcW w:w="3919" w:type="dxa"/>
-          </w:tcPr>
-          <w:p>
-            <w:pPr>
-              <w:rPr>
-                <w:sz w:val="24"/>
-              </w:rPr>
-            </w:pPr>
-            <w:r>
-              <w:rPr>
-                <w:sz w:val="24"/>
-              </w:rPr>
+            <w:tcW w:w="3260" w:type="dxa"/>
+          </w:tcPr>
+          <w:p>
+            <w:r>
               <w:t xml:space="preserve">GitHub: </w:t>
             </w:r>
             <w:proofErr w:type="spellStart"/>
             <w:r>
-              <w:rPr>
-                <w:sz w:val="24"/>
-              </w:rPr>
               <w:t>Momchil</w:t>
             </w:r>
             <w:proofErr w:type="spellEnd"/>
           </w:p>
           <w:p>
-            <w:pPr>
-              <w:rPr>
-                <w:sz w:val="24"/>
-              </w:rPr>
-            </w:pPr>
-            <w:r>
-              <w:rPr>
-                <w:sz w:val="24"/>
-              </w:rPr>
+            <w:r>
               <w:t>Look into language processing: Bjarne</w:t>
             </w:r>
           </w:p>
           <w:p>
-            <w:pPr>
-              <w:rPr>
-                <w:sz w:val="24"/>
-              </w:rPr>
-            </w:pPr>
-            <w:r>
-              <w:rPr>
-                <w:sz w:val="24"/>
-              </w:rPr>
+            <w:r>
               <w:t>Find files with translations: Alina</w:t>
             </w:r>
           </w:p>
@@ -416,9 +389,6 @@
               </w:rPr>
             </w:pPr>
             <w:r>
-              <w:rPr>
-                <w:sz w:val="24"/>
-              </w:rPr>
               <w:t>Look into API’s for translations: Panagiotis</w:t>
             </w:r>
           </w:p>
@@ -498,7 +468,7 @@
         </w:tc>
         <w:tc>
           <w:tcPr>
-            <w:tcW w:w="1344" w:type="dxa"/>
+            <w:tcW w:w="1418" w:type="dxa"/>
           </w:tcPr>
           <w:p>
             <w:pPr>
@@ -563,7 +533,7 @@
         </w:tc>
         <w:tc>
           <w:tcPr>
-            <w:tcW w:w="3242" w:type="dxa"/>
+            <w:tcW w:w="3827" w:type="dxa"/>
           </w:tcPr>
           <w:p>
             <w:pPr>
@@ -643,7 +613,7 @@
         </w:tc>
         <w:tc>
           <w:tcPr>
-            <w:tcW w:w="3919" w:type="dxa"/>
+            <w:tcW w:w="3260" w:type="dxa"/>
           </w:tcPr>
           <w:p>
             <w:pPr>
@@ -734,7 +704,7 @@
         </w:tc>
         <w:tc>
           <w:tcPr>
-            <w:tcW w:w="1344" w:type="dxa"/>
+            <w:tcW w:w="1418" w:type="dxa"/>
           </w:tcPr>
           <w:p>
             <w:pPr>
@@ -799,7 +769,7 @@
         </w:tc>
         <w:tc>
           <w:tcPr>
-            <w:tcW w:w="3242" w:type="dxa"/>
+            <w:tcW w:w="3827" w:type="dxa"/>
           </w:tcPr>
           <w:p>
             <w:pPr>
@@ -855,7 +825,7 @@
         </w:tc>
         <w:tc>
           <w:tcPr>
-            <w:tcW w:w="3919" w:type="dxa"/>
+            <w:tcW w:w="3260" w:type="dxa"/>
           </w:tcPr>
           <w:p>
             <w:pPr>
@@ -937,7 +907,7 @@
         </w:tc>
         <w:tc>
           <w:tcPr>
-            <w:tcW w:w="1344" w:type="dxa"/>
+            <w:tcW w:w="1418" w:type="dxa"/>
           </w:tcPr>
           <w:p>
             <w:pPr>
@@ -1002,7 +972,7 @@
         </w:tc>
         <w:tc>
           <w:tcPr>
-            <w:tcW w:w="3242" w:type="dxa"/>
+            <w:tcW w:w="3827" w:type="dxa"/>
           </w:tcPr>
           <w:p>
             <w:pPr>
@@ -1034,452 +1004,784 @@
                 <w:sz w:val="24"/>
               </w:rPr>
               <w:t>Started the CLI and GUI,</w:t>
+            </w:r>
+          </w:p>
+          <w:p>
+            <w:pPr>
+              <w:rPr>
+                <w:sz w:val="24"/>
+              </w:rPr>
+            </w:pPr>
+          </w:p>
+        </w:tc>
+        <w:tc>
+          <w:tcPr>
+            <w:tcW w:w="3260" w:type="dxa"/>
+          </w:tcPr>
+          <w:p>
+            <w:pPr>
+              <w:rPr>
+                <w:sz w:val="32"/>
+              </w:rPr>
+            </w:pPr>
+          </w:p>
+        </w:tc>
+      </w:tr>
+      <w:tr>
+        <w:tc>
+          <w:tcPr>
+            <w:tcW w:w="672" w:type="dxa"/>
+          </w:tcPr>
+          <w:p>
+            <w:pPr>
+              <w:rPr>
+                <w:sz w:val="24"/>
+                <w:szCs w:val="24"/>
+              </w:rPr>
+            </w:pPr>
+            <w:r>
+              <w:rPr>
+                <w:sz w:val="24"/>
+                <w:szCs w:val="24"/>
+              </w:rPr>
+              <w:t>5.</w:t>
+            </w:r>
+          </w:p>
+        </w:tc>
+        <w:tc>
+          <w:tcPr>
+            <w:tcW w:w="1313" w:type="dxa"/>
+          </w:tcPr>
+          <w:p>
+            <w:pPr>
+              <w:rPr>
+                <w:sz w:val="24"/>
+                <w:szCs w:val="24"/>
+              </w:rPr>
+            </w:pPr>
+            <w:r>
+              <w:rPr>
+                <w:sz w:val="24"/>
+                <w:szCs w:val="24"/>
+              </w:rPr>
+              <w:t>21/03/19</w:t>
+            </w:r>
+          </w:p>
+          <w:p>
+            <w:pPr>
+              <w:rPr>
+                <w:sz w:val="24"/>
+                <w:szCs w:val="24"/>
+              </w:rPr>
+            </w:pPr>
+            <w:r>
+              <w:rPr>
+                <w:sz w:val="24"/>
+                <w:szCs w:val="24"/>
+              </w:rPr>
+              <w:t>15:00</w:t>
+            </w:r>
+          </w:p>
+          <w:p>
+            <w:pPr>
+              <w:rPr>
+                <w:sz w:val="24"/>
+                <w:szCs w:val="24"/>
+              </w:rPr>
+            </w:pPr>
+            <w:r>
+              <w:rPr>
+                <w:sz w:val="24"/>
+                <w:szCs w:val="24"/>
+              </w:rPr>
+              <w:t>QMB</w:t>
+            </w:r>
+          </w:p>
+        </w:tc>
+        <w:tc>
+          <w:tcPr>
+            <w:tcW w:w="1418" w:type="dxa"/>
+          </w:tcPr>
+          <w:p>
+            <w:pPr>
+              <w:rPr>
+                <w:sz w:val="24"/>
+              </w:rPr>
+            </w:pPr>
+            <w:r>
+              <w:rPr>
+                <w:sz w:val="24"/>
+              </w:rPr>
+              <w:t>Alina,</w:t>
+            </w:r>
+          </w:p>
+          <w:p>
+            <w:pPr>
+              <w:rPr>
+                <w:sz w:val="24"/>
+              </w:rPr>
+            </w:pPr>
+            <w:r>
+              <w:rPr>
+                <w:sz w:val="24"/>
+              </w:rPr>
+              <w:t>Bjarne,</w:t>
+            </w:r>
+          </w:p>
+          <w:p>
+            <w:pPr>
+              <w:rPr>
+                <w:sz w:val="24"/>
+              </w:rPr>
+            </w:pPr>
+            <w:proofErr w:type="spellStart"/>
+            <w:r>
+              <w:rPr>
+                <w:sz w:val="24"/>
+              </w:rPr>
+              <w:t>Momchil</w:t>
+            </w:r>
+            <w:proofErr w:type="spellEnd"/>
+            <w:r>
+              <w:rPr>
+                <w:sz w:val="24"/>
+              </w:rPr>
+              <w:t>,</w:t>
+            </w:r>
+          </w:p>
+          <w:p>
+            <w:pPr>
+              <w:rPr>
+                <w:sz w:val="24"/>
+                <w:szCs w:val="24"/>
+              </w:rPr>
+            </w:pPr>
+            <w:r>
+              <w:rPr>
+                <w:sz w:val="24"/>
+              </w:rPr>
+              <w:t>Panagiotis</w:t>
+            </w:r>
+          </w:p>
+        </w:tc>
+        <w:tc>
+          <w:tcPr>
+            <w:tcW w:w="3827" w:type="dxa"/>
+          </w:tcPr>
+          <w:p>
+            <w:pPr>
+              <w:rPr>
+                <w:sz w:val="24"/>
+                <w:szCs w:val="24"/>
+              </w:rPr>
+            </w:pPr>
+            <w:r>
+              <w:rPr>
+                <w:sz w:val="24"/>
+                <w:szCs w:val="24"/>
+              </w:rPr>
+              <w:t>Dictionaries created,</w:t>
+            </w:r>
+          </w:p>
+          <w:p>
+            <w:pPr>
+              <w:rPr>
+                <w:sz w:val="24"/>
+                <w:szCs w:val="24"/>
+              </w:rPr>
+            </w:pPr>
+            <w:r>
+              <w:rPr>
+                <w:sz w:val="24"/>
+                <w:szCs w:val="24"/>
+              </w:rPr>
+              <w:t>API is adding words automatically,</w:t>
+            </w:r>
+          </w:p>
+          <w:p>
+            <w:pPr>
+              <w:rPr>
+                <w:sz w:val="24"/>
+                <w:szCs w:val="24"/>
+              </w:rPr>
+            </w:pPr>
+            <w:r>
+              <w:rPr>
+                <w:sz w:val="24"/>
+                <w:szCs w:val="24"/>
+              </w:rPr>
+              <w:t>Translator class has methods to translate and translate a file</w:t>
+            </w:r>
+          </w:p>
+        </w:tc>
+        <w:tc>
+          <w:tcPr>
+            <w:tcW w:w="3260" w:type="dxa"/>
+          </w:tcPr>
+          <w:p>
+            <w:pPr>
+              <w:rPr>
+                <w:sz w:val="24"/>
+                <w:szCs w:val="24"/>
+              </w:rPr>
+            </w:pPr>
+          </w:p>
+        </w:tc>
+      </w:tr>
+      <w:tr>
+        <w:tc>
+          <w:tcPr>
+            <w:tcW w:w="672" w:type="dxa"/>
+          </w:tcPr>
+          <w:p>
+            <w:pPr>
+              <w:rPr>
+                <w:sz w:val="24"/>
+                <w:szCs w:val="24"/>
+              </w:rPr>
+            </w:pPr>
+            <w:r>
+              <w:rPr>
+                <w:sz w:val="24"/>
+                <w:szCs w:val="24"/>
+              </w:rPr>
+              <w:t>6.</w:t>
+            </w:r>
+          </w:p>
+        </w:tc>
+        <w:tc>
+          <w:tcPr>
+            <w:tcW w:w="1313" w:type="dxa"/>
+          </w:tcPr>
+          <w:p>
+            <w:pPr>
+              <w:rPr>
+                <w:sz w:val="24"/>
+                <w:szCs w:val="24"/>
+              </w:rPr>
+            </w:pPr>
+            <w:r>
+              <w:rPr>
+                <w:sz w:val="24"/>
+                <w:szCs w:val="24"/>
+              </w:rPr>
+              <w:t>25</w:t>
+            </w:r>
+            <w:r>
+              <w:rPr>
+                <w:sz w:val="24"/>
+                <w:szCs w:val="24"/>
+              </w:rPr>
+              <w:t>/03/19</w:t>
+            </w:r>
+          </w:p>
+          <w:p>
+            <w:pPr>
+              <w:rPr>
+                <w:sz w:val="24"/>
+                <w:szCs w:val="24"/>
+              </w:rPr>
+            </w:pPr>
+            <w:r>
+              <w:rPr>
+                <w:sz w:val="24"/>
+                <w:szCs w:val="24"/>
+              </w:rPr>
+              <w:t>11</w:t>
+            </w:r>
+            <w:r>
+              <w:rPr>
+                <w:sz w:val="24"/>
+                <w:szCs w:val="24"/>
+              </w:rPr>
+              <w:t>:00</w:t>
+            </w:r>
+          </w:p>
+          <w:p>
+            <w:pPr>
+              <w:rPr>
+                <w:sz w:val="24"/>
+                <w:szCs w:val="24"/>
+              </w:rPr>
+            </w:pPr>
+            <w:r>
+              <w:rPr>
+                <w:sz w:val="24"/>
+                <w:szCs w:val="24"/>
+              </w:rPr>
+              <w:t>QMB</w:t>
+            </w:r>
+          </w:p>
+        </w:tc>
+        <w:tc>
+          <w:tcPr>
+            <w:tcW w:w="1418" w:type="dxa"/>
+          </w:tcPr>
+          <w:p>
+            <w:pPr>
+              <w:rPr>
+                <w:sz w:val="24"/>
+              </w:rPr>
+            </w:pPr>
+            <w:r>
+              <w:rPr>
+                <w:sz w:val="24"/>
+              </w:rPr>
+              <w:t>Alina,</w:t>
+            </w:r>
+          </w:p>
+          <w:p>
+            <w:pPr>
+              <w:rPr>
+                <w:sz w:val="24"/>
+              </w:rPr>
+            </w:pPr>
+            <w:r>
+              <w:rPr>
+                <w:sz w:val="24"/>
+              </w:rPr>
+              <w:t>Bjarne,</w:t>
+            </w:r>
+          </w:p>
+          <w:p>
+            <w:pPr>
+              <w:rPr>
+                <w:sz w:val="24"/>
+              </w:rPr>
+            </w:pPr>
+            <w:proofErr w:type="spellStart"/>
+            <w:r>
+              <w:rPr>
+                <w:sz w:val="24"/>
+              </w:rPr>
+              <w:t>Momchil</w:t>
+            </w:r>
+            <w:proofErr w:type="spellEnd"/>
+            <w:r>
+              <w:rPr>
+                <w:sz w:val="24"/>
+              </w:rPr>
+              <w:t>,</w:t>
+            </w:r>
+          </w:p>
+          <w:p>
+            <w:pPr>
+              <w:rPr>
+                <w:sz w:val="24"/>
+                <w:szCs w:val="24"/>
+              </w:rPr>
+            </w:pPr>
+            <w:r>
+              <w:rPr>
+                <w:sz w:val="24"/>
+              </w:rPr>
+              <w:t>Panagiotis</w:t>
+            </w:r>
+          </w:p>
+        </w:tc>
+        <w:tc>
+          <w:tcPr>
+            <w:tcW w:w="3827" w:type="dxa"/>
+          </w:tcPr>
+          <w:p>
+            <w:pPr>
+              <w:rPr>
+                <w:sz w:val="24"/>
+                <w:szCs w:val="24"/>
+              </w:rPr>
+            </w:pPr>
+            <w:r>
+              <w:rPr>
+                <w:sz w:val="24"/>
+                <w:szCs w:val="24"/>
+              </w:rPr>
+              <w:t>GUI has groups for every option in the menu,</w:t>
+            </w:r>
+          </w:p>
+        </w:tc>
+        <w:tc>
+          <w:tcPr>
+            <w:tcW w:w="3260" w:type="dxa"/>
+          </w:tcPr>
+          <w:p>
+            <w:pPr>
+              <w:rPr>
+                <w:sz w:val="24"/>
+                <w:szCs w:val="24"/>
+              </w:rPr>
+            </w:pPr>
+          </w:p>
+        </w:tc>
+      </w:tr>
+      <w:tr>
+        <w:tc>
+          <w:tcPr>
+            <w:tcW w:w="672" w:type="dxa"/>
+          </w:tcPr>
+          <w:p>
+            <w:pPr>
+              <w:rPr>
+                <w:sz w:val="24"/>
+                <w:szCs w:val="24"/>
+              </w:rPr>
+            </w:pPr>
+            <w:r>
+              <w:rPr>
+                <w:sz w:val="24"/>
+                <w:szCs w:val="24"/>
+              </w:rPr>
+              <w:t>7.</w:t>
+            </w:r>
+          </w:p>
+        </w:tc>
+        <w:tc>
+          <w:tcPr>
+            <w:tcW w:w="1313" w:type="dxa"/>
+          </w:tcPr>
+          <w:p>
+            <w:pPr>
+              <w:rPr>
+                <w:sz w:val="24"/>
+                <w:szCs w:val="24"/>
+              </w:rPr>
+            </w:pPr>
+            <w:r>
+              <w:rPr>
+                <w:sz w:val="24"/>
+                <w:szCs w:val="24"/>
+              </w:rPr>
+              <w:t>26</w:t>
+            </w:r>
+            <w:r>
+              <w:rPr>
+                <w:sz w:val="24"/>
+                <w:szCs w:val="24"/>
+              </w:rPr>
+              <w:t>/03/19</w:t>
+            </w:r>
+          </w:p>
+          <w:p>
+            <w:pPr>
+              <w:rPr>
+                <w:sz w:val="24"/>
+                <w:szCs w:val="24"/>
+              </w:rPr>
+            </w:pPr>
+            <w:r>
+              <w:rPr>
+                <w:sz w:val="24"/>
+                <w:szCs w:val="24"/>
+              </w:rPr>
+              <w:t>12</w:t>
+            </w:r>
+            <w:r>
+              <w:rPr>
+                <w:sz w:val="24"/>
+                <w:szCs w:val="24"/>
+              </w:rPr>
+              <w:t>:00</w:t>
+            </w:r>
+          </w:p>
+          <w:p>
+            <w:pPr>
+              <w:rPr>
+                <w:sz w:val="24"/>
+                <w:szCs w:val="24"/>
+              </w:rPr>
+            </w:pPr>
+            <w:r>
+              <w:rPr>
+                <w:sz w:val="24"/>
+                <w:szCs w:val="24"/>
+              </w:rPr>
+              <w:t>QMB</w:t>
+            </w:r>
+          </w:p>
+        </w:tc>
+        <w:tc>
+          <w:tcPr>
+            <w:tcW w:w="1418" w:type="dxa"/>
+          </w:tcPr>
+          <w:p>
+            <w:pPr>
+              <w:rPr>
+                <w:sz w:val="24"/>
+              </w:rPr>
+            </w:pPr>
+            <w:r>
+              <w:rPr>
+                <w:sz w:val="24"/>
+              </w:rPr>
+              <w:t>Alina,</w:t>
+            </w:r>
+          </w:p>
+          <w:p>
+            <w:pPr>
+              <w:rPr>
+                <w:sz w:val="24"/>
+              </w:rPr>
+            </w:pPr>
+            <w:r>
+              <w:rPr>
+                <w:sz w:val="24"/>
+              </w:rPr>
+              <w:t>Bjarne,</w:t>
+            </w:r>
+          </w:p>
+          <w:p>
+            <w:pPr>
+              <w:rPr>
+                <w:sz w:val="24"/>
+              </w:rPr>
+            </w:pPr>
+            <w:proofErr w:type="spellStart"/>
+            <w:r>
+              <w:rPr>
+                <w:sz w:val="24"/>
+              </w:rPr>
+              <w:t>Momchil</w:t>
+            </w:r>
+            <w:proofErr w:type="spellEnd"/>
+            <w:r>
+              <w:rPr>
+                <w:sz w:val="24"/>
+              </w:rPr>
+              <w:t>,</w:t>
+            </w:r>
+          </w:p>
+          <w:p>
+            <w:pPr>
+              <w:rPr>
+                <w:sz w:val="24"/>
+                <w:szCs w:val="24"/>
+              </w:rPr>
+            </w:pPr>
+            <w:r>
+              <w:rPr>
+                <w:sz w:val="24"/>
+              </w:rPr>
+              <w:t>Panagiotis</w:t>
+            </w:r>
+          </w:p>
+        </w:tc>
+        <w:tc>
+          <w:tcPr>
+            <w:tcW w:w="3827" w:type="dxa"/>
+          </w:tcPr>
+          <w:p>
+            <w:pPr>
+              <w:rPr>
+                <w:sz w:val="24"/>
+                <w:szCs w:val="24"/>
+              </w:rPr>
+            </w:pPr>
+            <w:r>
+              <w:rPr>
+                <w:sz w:val="24"/>
+                <w:szCs w:val="24"/>
+              </w:rPr>
+              <w:t>The first methods from translate class have been linked to the GUI,</w:t>
+            </w:r>
+          </w:p>
+          <w:p>
+            <w:pPr>
+              <w:rPr>
+                <w:sz w:val="24"/>
+                <w:szCs w:val="24"/>
+              </w:rPr>
+            </w:pPr>
+          </w:p>
+        </w:tc>
+        <w:tc>
+          <w:tcPr>
+            <w:tcW w:w="3260" w:type="dxa"/>
+          </w:tcPr>
+          <w:p>
+            <w:pPr>
+              <w:rPr>
+                <w:sz w:val="24"/>
+                <w:szCs w:val="24"/>
+              </w:rPr>
+            </w:pPr>
+          </w:p>
+        </w:tc>
+      </w:tr>
+      <w:tr>
+        <w:tc>
+          <w:tcPr>
+            <w:tcW w:w="672" w:type="dxa"/>
+          </w:tcPr>
+          <w:p>
+            <w:pPr>
+              <w:rPr>
+                <w:sz w:val="24"/>
+                <w:szCs w:val="24"/>
+              </w:rPr>
+            </w:pPr>
+            <w:r>
+              <w:rPr>
+                <w:sz w:val="24"/>
+                <w:szCs w:val="24"/>
+              </w:rPr>
+              <w:t>8.</w:t>
+            </w:r>
+          </w:p>
+        </w:tc>
+        <w:tc>
+          <w:tcPr>
+            <w:tcW w:w="1313" w:type="dxa"/>
+          </w:tcPr>
+          <w:p>
+            <w:pPr>
+              <w:rPr>
+                <w:sz w:val="24"/>
+                <w:szCs w:val="24"/>
+              </w:rPr>
+            </w:pPr>
+            <w:r>
+              <w:rPr>
+                <w:sz w:val="24"/>
+                <w:szCs w:val="24"/>
+              </w:rPr>
+              <w:t>27</w:t>
+            </w:r>
+            <w:r>
+              <w:rPr>
+                <w:sz w:val="24"/>
+                <w:szCs w:val="24"/>
+              </w:rPr>
+              <w:t>/03/19</w:t>
+            </w:r>
+          </w:p>
+          <w:p>
+            <w:pPr>
+              <w:rPr>
+                <w:sz w:val="24"/>
+                <w:szCs w:val="24"/>
+              </w:rPr>
+            </w:pPr>
+            <w:r>
+              <w:rPr>
+                <w:sz w:val="24"/>
+                <w:szCs w:val="24"/>
+              </w:rPr>
+              <w:t>10</w:t>
+            </w:r>
+            <w:r>
+              <w:rPr>
+                <w:sz w:val="24"/>
+                <w:szCs w:val="24"/>
+              </w:rPr>
+              <w:t>:00</w:t>
+            </w:r>
+          </w:p>
+          <w:p>
+            <w:pPr>
+              <w:rPr>
+                <w:sz w:val="24"/>
+                <w:szCs w:val="24"/>
+              </w:rPr>
+            </w:pPr>
+            <w:r>
+              <w:rPr>
+                <w:sz w:val="24"/>
+                <w:szCs w:val="24"/>
+              </w:rPr>
+              <w:t>QMB</w:t>
+            </w:r>
+          </w:p>
+        </w:tc>
+        <w:tc>
+          <w:tcPr>
+            <w:tcW w:w="1418" w:type="dxa"/>
+          </w:tcPr>
+          <w:p>
+            <w:pPr>
+              <w:rPr>
+                <w:sz w:val="24"/>
+              </w:rPr>
+            </w:pPr>
+            <w:r>
+              <w:rPr>
+                <w:sz w:val="24"/>
+              </w:rPr>
+              <w:t>Alina,</w:t>
+            </w:r>
+          </w:p>
+          <w:p>
+            <w:pPr>
+              <w:rPr>
+                <w:sz w:val="24"/>
+              </w:rPr>
+            </w:pPr>
+            <w:r>
+              <w:rPr>
+                <w:sz w:val="24"/>
+              </w:rPr>
+              <w:t>Bjarne,</w:t>
+            </w:r>
+          </w:p>
+          <w:p>
+            <w:pPr>
+              <w:rPr>
+                <w:sz w:val="24"/>
+              </w:rPr>
+            </w:pPr>
+            <w:proofErr w:type="spellStart"/>
+            <w:r>
+              <w:rPr>
+                <w:sz w:val="24"/>
+              </w:rPr>
+              <w:t>Momchil</w:t>
+            </w:r>
+            <w:proofErr w:type="spellEnd"/>
+            <w:r>
+              <w:rPr>
+                <w:sz w:val="24"/>
+              </w:rPr>
+              <w:t>,</w:t>
+            </w:r>
+          </w:p>
+          <w:p>
+            <w:pPr>
+              <w:rPr>
+                <w:sz w:val="24"/>
+                <w:szCs w:val="24"/>
+              </w:rPr>
+            </w:pPr>
+            <w:r>
+              <w:rPr>
+                <w:sz w:val="24"/>
+              </w:rPr>
+              <w:t>Panagiotis</w:t>
+            </w:r>
+          </w:p>
+        </w:tc>
+        <w:tc>
+          <w:tcPr>
+            <w:tcW w:w="3827" w:type="dxa"/>
+          </w:tcPr>
+          <w:p>
+            <w:pPr>
+              <w:rPr>
+                <w:sz w:val="24"/>
+                <w:szCs w:val="24"/>
+              </w:rPr>
+            </w:pPr>
+            <w:r>
+              <w:rPr>
+                <w:sz w:val="24"/>
+                <w:szCs w:val="24"/>
+              </w:rPr>
+              <w:t>Liked the last methods from the translator class, worked on documentation</w:t>
             </w:r>
             <w:bookmarkStart w:id="0" w:name="_GoBack"/>
             <w:bookmarkEnd w:id="0"/>
           </w:p>
-          <w:p>
-            <w:pPr>
-              <w:rPr>
-                <w:sz w:val="24"/>
-              </w:rPr>
-            </w:pPr>
-          </w:p>
-        </w:tc>
-        <w:tc>
-          <w:tcPr>
-            <w:tcW w:w="3919" w:type="dxa"/>
-          </w:tcPr>
-          <w:p>
-            <w:pPr>
-              <w:rPr>
-                <w:sz w:val="32"/>
-              </w:rPr>
-            </w:pPr>
-          </w:p>
-        </w:tc>
-      </w:tr>
-      <w:tr>
-        <w:tc>
-          <w:tcPr>
-            <w:tcW w:w="672" w:type="dxa"/>
-          </w:tcPr>
-          <w:p>
-            <w:pPr>
-              <w:rPr>
-                <w:sz w:val="24"/>
-                <w:szCs w:val="24"/>
-              </w:rPr>
-            </w:pPr>
-            <w:r>
-              <w:rPr>
-                <w:sz w:val="24"/>
-                <w:szCs w:val="24"/>
-              </w:rPr>
-              <w:t>5.</w:t>
-            </w:r>
-          </w:p>
-        </w:tc>
-        <w:tc>
-          <w:tcPr>
-            <w:tcW w:w="1313" w:type="dxa"/>
-          </w:tcPr>
-          <w:p>
-            <w:pPr>
-              <w:rPr>
-                <w:sz w:val="24"/>
-                <w:szCs w:val="24"/>
-              </w:rPr>
-            </w:pPr>
-            <w:r>
-              <w:rPr>
-                <w:sz w:val="24"/>
-                <w:szCs w:val="24"/>
-              </w:rPr>
-              <w:t>21/03/19</w:t>
-            </w:r>
-          </w:p>
-          <w:p>
-            <w:pPr>
-              <w:rPr>
-                <w:sz w:val="24"/>
-                <w:szCs w:val="24"/>
-              </w:rPr>
-            </w:pPr>
-            <w:r>
-              <w:rPr>
-                <w:sz w:val="24"/>
-                <w:szCs w:val="24"/>
-              </w:rPr>
-              <w:t>15:00</w:t>
-            </w:r>
-          </w:p>
-          <w:p>
-            <w:pPr>
-              <w:rPr>
-                <w:sz w:val="24"/>
-                <w:szCs w:val="24"/>
-              </w:rPr>
-            </w:pPr>
-            <w:r>
-              <w:rPr>
-                <w:sz w:val="24"/>
-                <w:szCs w:val="24"/>
-              </w:rPr>
-              <w:t>QMB</w:t>
-            </w:r>
-          </w:p>
-        </w:tc>
-        <w:tc>
-          <w:tcPr>
-            <w:tcW w:w="1344" w:type="dxa"/>
-          </w:tcPr>
-          <w:p>
-            <w:pPr>
-              <w:rPr>
-                <w:sz w:val="24"/>
-              </w:rPr>
-            </w:pPr>
-            <w:r>
-              <w:rPr>
-                <w:sz w:val="24"/>
-              </w:rPr>
-              <w:t>Alina,</w:t>
-            </w:r>
-          </w:p>
-          <w:p>
-            <w:pPr>
-              <w:rPr>
-                <w:sz w:val="24"/>
-              </w:rPr>
-            </w:pPr>
-            <w:r>
-              <w:rPr>
-                <w:sz w:val="24"/>
-              </w:rPr>
-              <w:t>Bjarne,</w:t>
-            </w:r>
-          </w:p>
-          <w:p>
-            <w:pPr>
-              <w:rPr>
-                <w:sz w:val="24"/>
-              </w:rPr>
-            </w:pPr>
-            <w:proofErr w:type="spellStart"/>
-            <w:r>
-              <w:rPr>
-                <w:sz w:val="24"/>
-              </w:rPr>
-              <w:t>Momchil</w:t>
-            </w:r>
-            <w:proofErr w:type="spellEnd"/>
-            <w:r>
-              <w:rPr>
-                <w:sz w:val="24"/>
-              </w:rPr>
-              <w:t>,</w:t>
-            </w:r>
-          </w:p>
-          <w:p>
-            <w:pPr>
-              <w:rPr>
-                <w:sz w:val="24"/>
-                <w:szCs w:val="24"/>
-              </w:rPr>
-            </w:pPr>
-            <w:r>
-              <w:rPr>
-                <w:sz w:val="24"/>
-              </w:rPr>
-              <w:t>Panagiotis</w:t>
-            </w:r>
-          </w:p>
-        </w:tc>
-        <w:tc>
-          <w:tcPr>
-            <w:tcW w:w="3242" w:type="dxa"/>
-          </w:tcPr>
-          <w:p>
-            <w:pPr>
-              <w:rPr>
-                <w:sz w:val="24"/>
-                <w:szCs w:val="24"/>
-              </w:rPr>
-            </w:pPr>
-          </w:p>
-        </w:tc>
-        <w:tc>
-          <w:tcPr>
-            <w:tcW w:w="3919" w:type="dxa"/>
-          </w:tcPr>
-          <w:p>
-            <w:pPr>
-              <w:rPr>
-                <w:sz w:val="24"/>
-                <w:szCs w:val="24"/>
-              </w:rPr>
-            </w:pPr>
-          </w:p>
-        </w:tc>
-      </w:tr>
-      <w:tr>
-        <w:tc>
-          <w:tcPr>
-            <w:tcW w:w="672" w:type="dxa"/>
-          </w:tcPr>
-          <w:p>
-            <w:pPr>
-              <w:rPr>
-                <w:sz w:val="24"/>
-                <w:szCs w:val="24"/>
-              </w:rPr>
-            </w:pPr>
-          </w:p>
-        </w:tc>
-        <w:tc>
-          <w:tcPr>
-            <w:tcW w:w="1313" w:type="dxa"/>
-          </w:tcPr>
-          <w:p>
-            <w:pPr>
-              <w:rPr>
-                <w:sz w:val="24"/>
-                <w:szCs w:val="24"/>
-              </w:rPr>
-            </w:pPr>
-          </w:p>
-        </w:tc>
-        <w:tc>
-          <w:tcPr>
-            <w:tcW w:w="1344" w:type="dxa"/>
-          </w:tcPr>
-          <w:p>
-            <w:pPr>
-              <w:rPr>
-                <w:sz w:val="24"/>
-                <w:szCs w:val="24"/>
-              </w:rPr>
-            </w:pPr>
-          </w:p>
-        </w:tc>
-        <w:tc>
-          <w:tcPr>
-            <w:tcW w:w="3242" w:type="dxa"/>
-          </w:tcPr>
-          <w:p>
-            <w:pPr>
-              <w:rPr>
-                <w:sz w:val="24"/>
-                <w:szCs w:val="24"/>
-              </w:rPr>
-            </w:pPr>
-          </w:p>
-        </w:tc>
-        <w:tc>
-          <w:tcPr>
-            <w:tcW w:w="3919" w:type="dxa"/>
-          </w:tcPr>
-          <w:p>
-            <w:pPr>
-              <w:rPr>
-                <w:sz w:val="24"/>
-                <w:szCs w:val="24"/>
-              </w:rPr>
-            </w:pPr>
-          </w:p>
-        </w:tc>
-      </w:tr>
-      <w:tr>
-        <w:tc>
-          <w:tcPr>
-            <w:tcW w:w="672" w:type="dxa"/>
-          </w:tcPr>
-          <w:p>
-            <w:pPr>
-              <w:rPr>
-                <w:sz w:val="24"/>
-                <w:szCs w:val="24"/>
-              </w:rPr>
-            </w:pPr>
-          </w:p>
-        </w:tc>
-        <w:tc>
-          <w:tcPr>
-            <w:tcW w:w="1313" w:type="dxa"/>
-          </w:tcPr>
-          <w:p>
-            <w:pPr>
-              <w:rPr>
-                <w:sz w:val="24"/>
-                <w:szCs w:val="24"/>
-              </w:rPr>
-            </w:pPr>
-          </w:p>
-        </w:tc>
-        <w:tc>
-          <w:tcPr>
-            <w:tcW w:w="1344" w:type="dxa"/>
-          </w:tcPr>
-          <w:p>
-            <w:pPr>
-              <w:rPr>
-                <w:sz w:val="24"/>
-                <w:szCs w:val="24"/>
-              </w:rPr>
-            </w:pPr>
-          </w:p>
-        </w:tc>
-        <w:tc>
-          <w:tcPr>
-            <w:tcW w:w="3242" w:type="dxa"/>
-          </w:tcPr>
-          <w:p>
-            <w:pPr>
-              <w:rPr>
-                <w:sz w:val="24"/>
-                <w:szCs w:val="24"/>
-              </w:rPr>
-            </w:pPr>
-          </w:p>
-        </w:tc>
-        <w:tc>
-          <w:tcPr>
-            <w:tcW w:w="3919" w:type="dxa"/>
-          </w:tcPr>
-          <w:p>
-            <w:pPr>
-              <w:rPr>
-                <w:sz w:val="24"/>
-                <w:szCs w:val="24"/>
-              </w:rPr>
-            </w:pPr>
-          </w:p>
-        </w:tc>
-      </w:tr>
-      <w:tr>
-        <w:tc>
-          <w:tcPr>
-            <w:tcW w:w="672" w:type="dxa"/>
-          </w:tcPr>
-          <w:p>
-            <w:pPr>
-              <w:rPr>
-                <w:sz w:val="24"/>
-                <w:szCs w:val="24"/>
-              </w:rPr>
-            </w:pPr>
-          </w:p>
-        </w:tc>
-        <w:tc>
-          <w:tcPr>
-            <w:tcW w:w="1313" w:type="dxa"/>
-          </w:tcPr>
-          <w:p>
-            <w:pPr>
-              <w:rPr>
-                <w:sz w:val="24"/>
-                <w:szCs w:val="24"/>
-              </w:rPr>
-            </w:pPr>
-          </w:p>
-        </w:tc>
-        <w:tc>
-          <w:tcPr>
-            <w:tcW w:w="1344" w:type="dxa"/>
-          </w:tcPr>
-          <w:p>
-            <w:pPr>
-              <w:rPr>
-                <w:sz w:val="24"/>
-                <w:szCs w:val="24"/>
-              </w:rPr>
-            </w:pPr>
-          </w:p>
-        </w:tc>
-        <w:tc>
-          <w:tcPr>
-            <w:tcW w:w="3242" w:type="dxa"/>
-          </w:tcPr>
-          <w:p>
-            <w:pPr>
-              <w:rPr>
-                <w:sz w:val="24"/>
-                <w:szCs w:val="24"/>
-              </w:rPr>
-            </w:pPr>
-          </w:p>
-        </w:tc>
-        <w:tc>
-          <w:tcPr>
-            <w:tcW w:w="3919" w:type="dxa"/>
-          </w:tcPr>
-          <w:p>
-            <w:pPr>
-              <w:rPr>
-                <w:sz w:val="24"/>
-                <w:szCs w:val="24"/>
-              </w:rPr>
-            </w:pPr>
-          </w:p>
-        </w:tc>
-      </w:tr>
-      <w:tr>
-        <w:tc>
-          <w:tcPr>
-            <w:tcW w:w="672" w:type="dxa"/>
-          </w:tcPr>
-          <w:p>
-            <w:pPr>
-              <w:rPr>
-                <w:sz w:val="24"/>
-                <w:szCs w:val="24"/>
-              </w:rPr>
-            </w:pPr>
-          </w:p>
-        </w:tc>
-        <w:tc>
-          <w:tcPr>
-            <w:tcW w:w="1313" w:type="dxa"/>
-          </w:tcPr>
-          <w:p>
-            <w:pPr>
-              <w:rPr>
-                <w:sz w:val="24"/>
-                <w:szCs w:val="24"/>
-              </w:rPr>
-            </w:pPr>
-          </w:p>
-        </w:tc>
-        <w:tc>
-          <w:tcPr>
-            <w:tcW w:w="1344" w:type="dxa"/>
-          </w:tcPr>
-          <w:p>
-            <w:pPr>
-              <w:rPr>
-                <w:sz w:val="24"/>
-                <w:szCs w:val="24"/>
-              </w:rPr>
-            </w:pPr>
-          </w:p>
-        </w:tc>
-        <w:tc>
-          <w:tcPr>
-            <w:tcW w:w="3242" w:type="dxa"/>
-          </w:tcPr>
-          <w:p>
-            <w:pPr>
-              <w:rPr>
-                <w:sz w:val="24"/>
-                <w:szCs w:val="24"/>
-              </w:rPr>
-            </w:pPr>
-          </w:p>
-        </w:tc>
-        <w:tc>
-          <w:tcPr>
-            <w:tcW w:w="3919" w:type="dxa"/>
+        </w:tc>
+        <w:tc>
+          <w:tcPr>
+            <w:tcW w:w="3260" w:type="dxa"/>
           </w:tcPr>
           <w:p>
             <w:pPr>

--- a/Documentation/Secretary.docx
+++ b/Documentation/Secretary.docx
@@ -5,8 +5,14 @@
     <w:p>
       <w:pPr>
         <w:pStyle w:val="Title"/>
+        <w:rPr>
+          <w:sz w:val="52"/>
+        </w:rPr>
       </w:pPr>
       <w:r>
+        <w:rPr>
+          <w:sz w:val="52"/>
+        </w:rPr>
         <w:t>AC12001: Week 8-11: Team Project</w:t>
       </w:r>
     </w:p>
@@ -18,27 +24,20 @@
         <w:t>Meetings:</w:t>
       </w:r>
     </w:p>
-    <w:p>
-      <w:pPr>
-        <w:rPr>
-          <w:sz w:val="12"/>
-        </w:rPr>
-      </w:pPr>
-    </w:p>
     <w:tbl>
       <w:tblPr>
         <w:tblStyle w:val="TableGrid"/>
-        <w:tblW w:w="10490" w:type="dxa"/>
-        <w:tblInd w:w="-714" w:type="dxa"/>
+        <w:tblW w:w="10774" w:type="dxa"/>
+        <w:tblInd w:w="-289" w:type="dxa"/>
         <w:tblLayout w:type="fixed"/>
         <w:tblLook w:val="04A0" w:firstRow="1" w:lastRow="0" w:firstColumn="1" w:lastColumn="0" w:noHBand="0" w:noVBand="1"/>
       </w:tblPr>
       <w:tblGrid>
-        <w:gridCol w:w="672"/>
-        <w:gridCol w:w="1313"/>
-        <w:gridCol w:w="1418"/>
-        <w:gridCol w:w="3827"/>
-        <w:gridCol w:w="3260"/>
+        <w:gridCol w:w="426"/>
+        <w:gridCol w:w="1134"/>
+        <w:gridCol w:w="1276"/>
+        <w:gridCol w:w="4961"/>
+        <w:gridCol w:w="2977"/>
       </w:tblGrid>
       <w:tr>
         <w:trPr>
@@ -46,7 +45,7 @@
         </w:trPr>
         <w:tc>
           <w:tcPr>
-            <w:tcW w:w="672" w:type="dxa"/>
+            <w:tcW w:w="426" w:type="dxa"/>
             <w:shd w:val="clear" w:color="auto" w:fill="AEAAAA" w:themeFill="background2" w:themeFillShade="BF"/>
           </w:tcPr>
           <w:p>
@@ -56,83 +55,62 @@
                 <w:szCs w:val="32"/>
               </w:rPr>
             </w:pPr>
-            <w:r>
+          </w:p>
+        </w:tc>
+        <w:tc>
+          <w:tcPr>
+            <w:tcW w:w="1134" w:type="dxa"/>
+            <w:shd w:val="clear" w:color="auto" w:fill="AEAAAA" w:themeFill="background2" w:themeFillShade="BF"/>
+          </w:tcPr>
+          <w:p>
+            <w:pPr>
               <w:rPr>
                 <w:sz w:val="32"/>
                 <w:szCs w:val="32"/>
               </w:rPr>
-              <w:t>N</w:t>
-            </w:r>
+            </w:pPr>
             <w:r>
               <w:rPr>
                 <w:sz w:val="32"/>
                 <w:szCs w:val="32"/>
               </w:rPr>
-              <w:t>b</w:t>
-            </w:r>
-            <w:r>
+              <w:t>Details</w:t>
+            </w:r>
+          </w:p>
+        </w:tc>
+        <w:tc>
+          <w:tcPr>
+            <w:tcW w:w="1276" w:type="dxa"/>
+            <w:shd w:val="clear" w:color="auto" w:fill="AEAAAA" w:themeFill="background2" w:themeFillShade="BF"/>
+          </w:tcPr>
+          <w:p>
+            <w:pPr>
               <w:rPr>
                 <w:sz w:val="32"/>
-                <w:szCs w:val="32"/>
-              </w:rPr>
-              <w:t>.</w:t>
-            </w:r>
-          </w:p>
-        </w:tc>
-        <w:tc>
-          <w:tcPr>
-            <w:tcW w:w="1313" w:type="dxa"/>
+              </w:rPr>
+            </w:pPr>
+            <w:r>
+              <w:rPr>
+                <w:sz w:val="32"/>
+              </w:rPr>
+              <w:t>People</w:t>
+            </w:r>
+          </w:p>
+        </w:tc>
+        <w:tc>
+          <w:tcPr>
+            <w:tcW w:w="4961" w:type="dxa"/>
             <w:shd w:val="clear" w:color="auto" w:fill="AEAAAA" w:themeFill="background2" w:themeFillShade="BF"/>
           </w:tcPr>
           <w:p>
             <w:pPr>
               <w:rPr>
                 <w:sz w:val="32"/>
-                <w:szCs w:val="32"/>
               </w:rPr>
             </w:pPr>
             <w:r>
               <w:rPr>
                 <w:sz w:val="32"/>
-                <w:szCs w:val="32"/>
-              </w:rPr>
-              <w:t>Details</w:t>
-            </w:r>
-          </w:p>
-        </w:tc>
-        <w:tc>
-          <w:tcPr>
-            <w:tcW w:w="1418" w:type="dxa"/>
-            <w:shd w:val="clear" w:color="auto" w:fill="AEAAAA" w:themeFill="background2" w:themeFillShade="BF"/>
-          </w:tcPr>
-          <w:p>
-            <w:pPr>
-              <w:rPr>
-                <w:sz w:val="32"/>
-              </w:rPr>
-            </w:pPr>
-            <w:r>
-              <w:rPr>
-                <w:sz w:val="32"/>
-              </w:rPr>
-              <w:t>People</w:t>
-            </w:r>
-          </w:p>
-        </w:tc>
-        <w:tc>
-          <w:tcPr>
-            <w:tcW w:w="3827" w:type="dxa"/>
-            <w:shd w:val="clear" w:color="auto" w:fill="AEAAAA" w:themeFill="background2" w:themeFillShade="BF"/>
-          </w:tcPr>
-          <w:p>
-            <w:pPr>
-              <w:rPr>
-                <w:sz w:val="32"/>
-              </w:rPr>
-            </w:pPr>
-            <w:r>
-              <w:rPr>
-                <w:sz w:val="32"/>
               </w:rPr>
               <w:t>Progress</w:t>
             </w:r>
@@ -140,7 +118,7 @@
         </w:tc>
         <w:tc>
           <w:tcPr>
-            <w:tcW w:w="3260" w:type="dxa"/>
+            <w:tcW w:w="2977" w:type="dxa"/>
             <w:shd w:val="clear" w:color="auto" w:fill="AEAAAA" w:themeFill="background2" w:themeFillShade="BF"/>
           </w:tcPr>
           <w:p>
@@ -164,7 +142,7 @@
         </w:trPr>
         <w:tc>
           <w:tcPr>
-            <w:tcW w:w="672" w:type="dxa"/>
+            <w:tcW w:w="426" w:type="dxa"/>
           </w:tcPr>
           <w:p>
             <w:pPr>
@@ -182,7 +160,7 @@
         </w:tc>
         <w:tc>
           <w:tcPr>
-            <w:tcW w:w="1313" w:type="dxa"/>
+            <w:tcW w:w="1134" w:type="dxa"/>
           </w:tcPr>
           <w:p>
             <w:pPr>
@@ -232,7 +210,7 @@
         </w:tc>
         <w:tc>
           <w:tcPr>
-            <w:tcW w:w="1418" w:type="dxa"/>
+            <w:tcW w:w="1276" w:type="dxa"/>
           </w:tcPr>
           <w:p>
             <w:pPr>
@@ -297,7 +275,7 @@
         </w:tc>
         <w:tc>
           <w:tcPr>
-            <w:tcW w:w="3827" w:type="dxa"/>
+            <w:tcW w:w="4961" w:type="dxa"/>
           </w:tcPr>
           <w:p>
             <w:pPr>
@@ -360,7 +338,7 @@
         </w:tc>
         <w:tc>
           <w:tcPr>
-            <w:tcW w:w="3260" w:type="dxa"/>
+            <w:tcW w:w="2977" w:type="dxa"/>
           </w:tcPr>
           <w:p>
             <w:r>
@@ -400,7 +378,7 @@
         </w:trPr>
         <w:tc>
           <w:tcPr>
-            <w:tcW w:w="672" w:type="dxa"/>
+            <w:tcW w:w="426" w:type="dxa"/>
           </w:tcPr>
           <w:p>
             <w:pPr>
@@ -418,7 +396,7 @@
         </w:tc>
         <w:tc>
           <w:tcPr>
-            <w:tcW w:w="1313" w:type="dxa"/>
+            <w:tcW w:w="1134" w:type="dxa"/>
           </w:tcPr>
           <w:p>
             <w:pPr>
@@ -468,7 +446,7 @@
         </w:tc>
         <w:tc>
           <w:tcPr>
-            <w:tcW w:w="1418" w:type="dxa"/>
+            <w:tcW w:w="1276" w:type="dxa"/>
           </w:tcPr>
           <w:p>
             <w:pPr>
@@ -533,7 +511,7 @@
         </w:tc>
         <w:tc>
           <w:tcPr>
-            <w:tcW w:w="3827" w:type="dxa"/>
+            <w:tcW w:w="4961" w:type="dxa"/>
           </w:tcPr>
           <w:p>
             <w:pPr>
@@ -613,19 +591,31 @@
         </w:tc>
         <w:tc>
           <w:tcPr>
-            <w:tcW w:w="3260" w:type="dxa"/>
-          </w:tcPr>
-          <w:p>
-            <w:pPr>
-              <w:rPr>
-                <w:sz w:val="24"/>
-              </w:rPr>
-            </w:pPr>
-            <w:r>
-              <w:rPr>
-                <w:sz w:val="24"/>
-              </w:rPr>
-              <w:t>Everyone works on their assigned tasks</w:t>
+            <w:tcW w:w="2977" w:type="dxa"/>
+          </w:tcPr>
+          <w:p>
+            <w:pPr>
+              <w:rPr>
+                <w:sz w:val="24"/>
+              </w:rPr>
+            </w:pPr>
+            <w:r>
+              <w:rPr>
+                <w:sz w:val="24"/>
+              </w:rPr>
+              <w:t xml:space="preserve">Everyone </w:t>
+            </w:r>
+            <w:r>
+              <w:rPr>
+                <w:sz w:val="24"/>
+              </w:rPr>
+              <w:t>get started</w:t>
+            </w:r>
+            <w:r>
+              <w:rPr>
+                <w:sz w:val="24"/>
+              </w:rPr>
+              <w:t xml:space="preserve"> on their assigned tasks</w:t>
             </w:r>
           </w:p>
         </w:tc>
@@ -636,7 +626,7 @@
         </w:trPr>
         <w:tc>
           <w:tcPr>
-            <w:tcW w:w="672" w:type="dxa"/>
+            <w:tcW w:w="426" w:type="dxa"/>
           </w:tcPr>
           <w:p>
             <w:pPr>
@@ -654,7 +644,7 @@
         </w:tc>
         <w:tc>
           <w:tcPr>
-            <w:tcW w:w="1313" w:type="dxa"/>
+            <w:tcW w:w="1134" w:type="dxa"/>
           </w:tcPr>
           <w:p>
             <w:pPr>
@@ -704,7 +694,7 @@
         </w:tc>
         <w:tc>
           <w:tcPr>
-            <w:tcW w:w="1418" w:type="dxa"/>
+            <w:tcW w:w="1276" w:type="dxa"/>
           </w:tcPr>
           <w:p>
             <w:pPr>
@@ -769,7 +759,7 @@
         </w:tc>
         <w:tc>
           <w:tcPr>
-            <w:tcW w:w="3827" w:type="dxa"/>
+            <w:tcW w:w="4961" w:type="dxa"/>
           </w:tcPr>
           <w:p>
             <w:pPr>
@@ -825,21 +815,54 @@
         </w:tc>
         <w:tc>
           <w:tcPr>
-            <w:tcW w:w="3260" w:type="dxa"/>
-          </w:tcPr>
-          <w:p>
-            <w:pPr>
-              <w:rPr>
-                <w:sz w:val="32"/>
-              </w:rPr>
-            </w:pPr>
+            <w:tcW w:w="2977" w:type="dxa"/>
+          </w:tcPr>
+          <w:p>
+            <w:pPr>
+              <w:rPr>
+                <w:sz w:val="24"/>
+              </w:rPr>
+            </w:pPr>
+            <w:r>
+              <w:rPr>
+                <w:sz w:val="24"/>
+              </w:rPr>
+              <w:t>Start on dictionaries and translate method,</w:t>
+            </w:r>
+          </w:p>
+          <w:p>
+            <w:pPr>
+              <w:rPr>
+                <w:sz w:val="24"/>
+              </w:rPr>
+            </w:pPr>
+            <w:r>
+              <w:rPr>
+                <w:sz w:val="24"/>
+              </w:rPr>
+              <w:t xml:space="preserve">look into </w:t>
+            </w:r>
+            <w:proofErr w:type="spellStart"/>
+            <w:r>
+              <w:rPr>
+                <w:sz w:val="24"/>
+              </w:rPr>
+              <w:t>Javafx</w:t>
+            </w:r>
+            <w:proofErr w:type="spellEnd"/>
+            <w:r>
+              <w:rPr>
+                <w:sz w:val="24"/>
+              </w:rPr>
+              <w:t xml:space="preserve"> for GUI</w:t>
+            </w:r>
           </w:p>
         </w:tc>
       </w:tr>
       <w:tr>
         <w:tc>
           <w:tcPr>
-            <w:tcW w:w="672" w:type="dxa"/>
+            <w:tcW w:w="426" w:type="dxa"/>
           </w:tcPr>
           <w:p>
             <w:pPr>
@@ -857,7 +880,7 @@
         </w:tc>
         <w:tc>
           <w:tcPr>
-            <w:tcW w:w="1313" w:type="dxa"/>
+            <w:tcW w:w="1134" w:type="dxa"/>
           </w:tcPr>
           <w:p>
             <w:pPr>
@@ -907,7 +930,7 @@
         </w:tc>
         <w:tc>
           <w:tcPr>
-            <w:tcW w:w="1418" w:type="dxa"/>
+            <w:tcW w:w="1276" w:type="dxa"/>
           </w:tcPr>
           <w:p>
             <w:pPr>
@@ -972,7 +995,7 @@
         </w:tc>
         <w:tc>
           <w:tcPr>
-            <w:tcW w:w="3827" w:type="dxa"/>
+            <w:tcW w:w="4961" w:type="dxa"/>
           </w:tcPr>
           <w:p>
             <w:pPr>
@@ -1012,16 +1035,29 @@
                 <w:sz w:val="24"/>
               </w:rPr>
             </w:pPr>
-          </w:p>
-        </w:tc>
-        <w:tc>
-          <w:tcPr>
-            <w:tcW w:w="3260" w:type="dxa"/>
-          </w:tcPr>
-          <w:p>
-            <w:pPr>
-              <w:rPr>
-                <w:sz w:val="32"/>
+            <w:r>
+              <w:rPr>
+                <w:sz w:val="24"/>
+              </w:rPr>
+              <w:t>Added translate and translate from file to translator and dictionary class</w:t>
+            </w:r>
+          </w:p>
+          <w:p>
+            <w:pPr>
+              <w:rPr>
+                <w:sz w:val="24"/>
+              </w:rPr>
+            </w:pPr>
+          </w:p>
+        </w:tc>
+        <w:tc>
+          <w:tcPr>
+            <w:tcW w:w="2977" w:type="dxa"/>
+          </w:tcPr>
+          <w:p>
+            <w:pPr>
+              <w:rPr>
+                <w:sz w:val="24"/>
               </w:rPr>
             </w:pPr>
           </w:p>
@@ -1030,7 +1066,7 @@
       <w:tr>
         <w:tc>
           <w:tcPr>
-            <w:tcW w:w="672" w:type="dxa"/>
+            <w:tcW w:w="426" w:type="dxa"/>
           </w:tcPr>
           <w:p>
             <w:pPr>
@@ -1050,7 +1086,7 @@
         </w:tc>
         <w:tc>
           <w:tcPr>
-            <w:tcW w:w="1313" w:type="dxa"/>
+            <w:tcW w:w="1134" w:type="dxa"/>
           </w:tcPr>
           <w:p>
             <w:pPr>
@@ -1100,7 +1136,7 @@
         </w:tc>
         <w:tc>
           <w:tcPr>
-            <w:tcW w:w="1418" w:type="dxa"/>
+            <w:tcW w:w="1276" w:type="dxa"/>
           </w:tcPr>
           <w:p>
             <w:pPr>
@@ -1166,7 +1202,7 @@
         </w:tc>
         <w:tc>
           <w:tcPr>
-            <w:tcW w:w="3827" w:type="dxa"/>
+            <w:tcW w:w="4961" w:type="dxa"/>
           </w:tcPr>
           <w:p>
             <w:pPr>
@@ -1210,28 +1246,68 @@
                 <w:sz w:val="24"/>
                 <w:szCs w:val="24"/>
               </w:rPr>
-              <w:t>Translator class has methods to translate and translate a file</w:t>
-            </w:r>
-          </w:p>
-        </w:tc>
-        <w:tc>
-          <w:tcPr>
-            <w:tcW w:w="3260" w:type="dxa"/>
-          </w:tcPr>
-          <w:p>
-            <w:pPr>
-              <w:rPr>
-                <w:sz w:val="24"/>
-                <w:szCs w:val="24"/>
-              </w:rPr>
-            </w:pPr>
+              <w:t>Translator</w:t>
+            </w:r>
+            <w:r>
+              <w:rPr>
+                <w:sz w:val="24"/>
+                <w:szCs w:val="24"/>
+              </w:rPr>
+              <w:t xml:space="preserve"> and </w:t>
+            </w:r>
+            <w:bookmarkStart w:id="0" w:name="_GoBack"/>
+            <w:bookmarkEnd w:id="0"/>
+            <w:r>
+              <w:rPr>
+                <w:sz w:val="24"/>
+                <w:szCs w:val="24"/>
+              </w:rPr>
+              <w:t>dictionary class have</w:t>
+            </w:r>
+            <w:r>
+              <w:rPr>
+                <w:sz w:val="24"/>
+                <w:szCs w:val="24"/>
+              </w:rPr>
+              <w:t xml:space="preserve"> methods</w:t>
+            </w:r>
+            <w:r>
+              <w:rPr>
+                <w:sz w:val="24"/>
+                <w:szCs w:val="24"/>
+              </w:rPr>
+              <w:t xml:space="preserve"> to load and save dictionaries</w:t>
+            </w:r>
+          </w:p>
+        </w:tc>
+        <w:tc>
+          <w:tcPr>
+            <w:tcW w:w="2977" w:type="dxa"/>
+          </w:tcPr>
+          <w:p>
+            <w:pPr>
+              <w:rPr>
+                <w:sz w:val="24"/>
+                <w:szCs w:val="24"/>
+              </w:rPr>
+            </w:pPr>
+            <w:r>
+              <w:rPr>
+                <w:sz w:val="24"/>
+                <w:szCs w:val="24"/>
+              </w:rPr>
+              <w:t>Make multiple dictionaries and languages possible</w:t>
+            </w:r>
           </w:p>
         </w:tc>
       </w:tr>
       <w:tr>
-        <w:tc>
-          <w:tcPr>
-            <w:tcW w:w="672" w:type="dxa"/>
+        <w:trPr>
+          <w:trHeight w:val="1275"/>
+        </w:trPr>
+        <w:tc>
+          <w:tcPr>
+            <w:tcW w:w="426" w:type="dxa"/>
           </w:tcPr>
           <w:p>
             <w:pPr>
@@ -1251,7 +1327,7 @@
         </w:tc>
         <w:tc>
           <w:tcPr>
-            <w:tcW w:w="1313" w:type="dxa"/>
+            <w:tcW w:w="1134" w:type="dxa"/>
           </w:tcPr>
           <w:p>
             <w:pPr>
@@ -1315,7 +1391,7 @@
         </w:tc>
         <w:tc>
           <w:tcPr>
-            <w:tcW w:w="1418" w:type="dxa"/>
+            <w:tcW w:w="1276" w:type="dxa"/>
           </w:tcPr>
           <w:p>
             <w:pPr>
@@ -1381,42 +1457,95 @@
         </w:tc>
         <w:tc>
           <w:tcPr>
-            <w:tcW w:w="3827" w:type="dxa"/>
-          </w:tcPr>
-          <w:p>
-            <w:pPr>
-              <w:rPr>
-                <w:sz w:val="24"/>
-                <w:szCs w:val="24"/>
-              </w:rPr>
-            </w:pPr>
-            <w:r>
-              <w:rPr>
-                <w:sz w:val="24"/>
-                <w:szCs w:val="24"/>
-              </w:rPr>
-              <w:t>GUI has groups for every option in the menu,</w:t>
-            </w:r>
-          </w:p>
-        </w:tc>
-        <w:tc>
-          <w:tcPr>
-            <w:tcW w:w="3260" w:type="dxa"/>
-          </w:tcPr>
-          <w:p>
-            <w:pPr>
-              <w:rPr>
-                <w:sz w:val="24"/>
-                <w:szCs w:val="24"/>
-              </w:rPr>
-            </w:pPr>
+            <w:tcW w:w="4961" w:type="dxa"/>
+          </w:tcPr>
+          <w:p>
+            <w:pPr>
+              <w:rPr>
+                <w:sz w:val="24"/>
+                <w:szCs w:val="24"/>
+              </w:rPr>
+            </w:pPr>
+            <w:r>
+              <w:rPr>
+                <w:sz w:val="24"/>
+                <w:szCs w:val="24"/>
+              </w:rPr>
+              <w:t xml:space="preserve">GUI has </w:t>
+            </w:r>
+            <w:r>
+              <w:rPr>
+                <w:sz w:val="24"/>
+                <w:szCs w:val="24"/>
+              </w:rPr>
+              <w:t xml:space="preserve">menu bar and </w:t>
+            </w:r>
+            <w:r>
+              <w:rPr>
+                <w:sz w:val="24"/>
+                <w:szCs w:val="24"/>
+              </w:rPr>
+              <w:t xml:space="preserve">groups </w:t>
+            </w:r>
+            <w:r>
+              <w:rPr>
+                <w:sz w:val="24"/>
+                <w:szCs w:val="24"/>
+              </w:rPr>
+              <w:t xml:space="preserve">added </w:t>
+            </w:r>
+            <w:r>
+              <w:rPr>
+                <w:sz w:val="24"/>
+                <w:szCs w:val="24"/>
+              </w:rPr>
+              <w:t>for every option in the menu,</w:t>
+            </w:r>
+          </w:p>
+          <w:p>
+            <w:pPr>
+              <w:rPr>
+                <w:sz w:val="24"/>
+                <w:szCs w:val="24"/>
+              </w:rPr>
+            </w:pPr>
+            <w:r>
+              <w:rPr>
+                <w:sz w:val="24"/>
+                <w:szCs w:val="24"/>
+              </w:rPr>
+              <w:t xml:space="preserve">Loaded dictionaries and supported dictionaries methods are added to dictionary class </w:t>
+            </w:r>
+          </w:p>
+        </w:tc>
+        <w:tc>
+          <w:tcPr>
+            <w:tcW w:w="2977" w:type="dxa"/>
+          </w:tcPr>
+          <w:p>
+            <w:pPr>
+              <w:rPr>
+                <w:sz w:val="24"/>
+                <w:szCs w:val="24"/>
+              </w:rPr>
+            </w:pPr>
+            <w:r>
+              <w:rPr>
+                <w:sz w:val="24"/>
+                <w:szCs w:val="24"/>
+              </w:rPr>
+              <w:t>Improve speed of translations</w:t>
+            </w:r>
           </w:p>
         </w:tc>
       </w:tr>
       <w:tr>
-        <w:tc>
-          <w:tcPr>
-            <w:tcW w:w="672" w:type="dxa"/>
+        <w:trPr>
+          <w:trHeight w:val="1278"/>
+        </w:trPr>
+        <w:tc>
+          <w:tcPr>
+            <w:tcW w:w="426" w:type="dxa"/>
           </w:tcPr>
           <w:p>
             <w:pPr>
@@ -1436,7 +1565,7 @@
         </w:tc>
         <w:tc>
           <w:tcPr>
-            <w:tcW w:w="1313" w:type="dxa"/>
+            <w:tcW w:w="1134" w:type="dxa"/>
           </w:tcPr>
           <w:p>
             <w:pPr>
@@ -1500,7 +1629,7 @@
         </w:tc>
         <w:tc>
           <w:tcPr>
-            <w:tcW w:w="1418" w:type="dxa"/>
+            <w:tcW w:w="1276" w:type="dxa"/>
           </w:tcPr>
           <w:p>
             <w:pPr>
@@ -1566,7 +1695,7 @@
         </w:tc>
         <w:tc>
           <w:tcPr>
-            <w:tcW w:w="3827" w:type="dxa"/>
+            <w:tcW w:w="4961" w:type="dxa"/>
           </w:tcPr>
           <w:p>
             <w:pPr>
@@ -1590,11 +1719,18 @@
                 <w:szCs w:val="24"/>
               </w:rPr>
             </w:pPr>
-          </w:p>
-        </w:tc>
-        <w:tc>
-          <w:tcPr>
-            <w:tcW w:w="3260" w:type="dxa"/>
+            <w:r>
+              <w:rPr>
+                <w:sz w:val="24"/>
+                <w:szCs w:val="24"/>
+              </w:rPr>
+              <w:t>Documentation is updated, fixed issues with translations to different languages</w:t>
+            </w:r>
+          </w:p>
+        </w:tc>
+        <w:tc>
+          <w:tcPr>
+            <w:tcW w:w="2977" w:type="dxa"/>
           </w:tcPr>
           <w:p>
             <w:pPr>
@@ -1609,7 +1745,7 @@
       <w:tr>
         <w:tc>
           <w:tcPr>
-            <w:tcW w:w="672" w:type="dxa"/>
+            <w:tcW w:w="426" w:type="dxa"/>
           </w:tcPr>
           <w:p>
             <w:pPr>
@@ -1629,7 +1765,7 @@
         </w:tc>
         <w:tc>
           <w:tcPr>
-            <w:tcW w:w="1313" w:type="dxa"/>
+            <w:tcW w:w="1134" w:type="dxa"/>
           </w:tcPr>
           <w:p>
             <w:pPr>
@@ -1693,7 +1829,7 @@
         </w:tc>
         <w:tc>
           <w:tcPr>
-            <w:tcW w:w="1418" w:type="dxa"/>
+            <w:tcW w:w="1276" w:type="dxa"/>
           </w:tcPr>
           <w:p>
             <w:pPr>
@@ -1759,29 +1895,41 @@
         </w:tc>
         <w:tc>
           <w:tcPr>
-            <w:tcW w:w="3827" w:type="dxa"/>
-          </w:tcPr>
-          <w:p>
-            <w:pPr>
-              <w:rPr>
-                <w:sz w:val="24"/>
-                <w:szCs w:val="24"/>
-              </w:rPr>
-            </w:pPr>
-            <w:r>
-              <w:rPr>
-                <w:sz w:val="24"/>
-                <w:szCs w:val="24"/>
-              </w:rPr>
-              <w:t>Liked the last methods from the translator class, worked on documentation</w:t>
-            </w:r>
-            <w:bookmarkStart w:id="0" w:name="_GoBack"/>
-            <w:bookmarkEnd w:id="0"/>
-          </w:p>
-        </w:tc>
-        <w:tc>
-          <w:tcPr>
-            <w:tcW w:w="3260" w:type="dxa"/>
+            <w:tcW w:w="4961" w:type="dxa"/>
+          </w:tcPr>
+          <w:p>
+            <w:pPr>
+              <w:rPr>
+                <w:sz w:val="24"/>
+                <w:szCs w:val="24"/>
+              </w:rPr>
+            </w:pPr>
+            <w:r>
+              <w:rPr>
+                <w:sz w:val="24"/>
+                <w:szCs w:val="24"/>
+              </w:rPr>
+              <w:t>Li</w:t>
+            </w:r>
+            <w:r>
+              <w:rPr>
+                <w:sz w:val="24"/>
+                <w:szCs w:val="24"/>
+              </w:rPr>
+              <w:t>n</w:t>
+            </w:r>
+            <w:r>
+              <w:rPr>
+                <w:sz w:val="24"/>
+                <w:szCs w:val="24"/>
+              </w:rPr>
+              <w:t>ked the last methods from the translator class, worked on documentation</w:t>
+            </w:r>
+          </w:p>
+        </w:tc>
+        <w:tc>
+          <w:tcPr>
+            <w:tcW w:w="2977" w:type="dxa"/>
           </w:tcPr>
           <w:p>
             <w:pPr>
@@ -1805,7 +1953,7 @@
     <w:sectPr>
       <w:headerReference w:type="default" r:id="rId6"/>
       <w:pgSz w:w="11906" w:h="16838"/>
-      <w:pgMar w:top="1440" w:right="1440" w:bottom="1440" w:left="1440" w:header="708" w:footer="708" w:gutter="0"/>
+      <w:pgMar w:top="720" w:right="720" w:bottom="720" w:left="720" w:header="709" w:footer="709" w:gutter="0"/>
       <w:cols w:space="708"/>
       <w:docGrid w:linePitch="360"/>
     </w:sectPr>

--- a/Documentation/Secretary.docx
+++ b/Documentation/Secretary.docx
@@ -2,6 +2,14 @@
 <file path=word/document.xml><?xml version="1.0" encoding="utf-8"?>
 <w:document xmlns:wpc="http://schemas.microsoft.com/office/word/2010/wordprocessingCanvas" xmlns:cx="http://schemas.microsoft.com/office/drawing/2014/chartex" xmlns:cx1="http://schemas.microsoft.com/office/drawing/2015/9/8/chartex" xmlns:mc="http://schemas.openxmlformats.org/markup-compatibility/2006" xmlns:o="urn:schemas-microsoft-com:office:office" xmlns:r="http://schemas.openxmlformats.org/officeDocument/2006/relationships" xmlns:m="http://schemas.openxmlformats.org/officeDocument/2006/math" xmlns:v="urn:schemas-microsoft-com:vml" xmlns:wp14="http://schemas.microsoft.com/office/word/2010/wordprocessingDrawing" xmlns:wp="http://schemas.openxmlformats.org/drawingml/2006/wordprocessingDrawing" xmlns:w10="urn:schemas-microsoft-com:office:word" xmlns:w="http://schemas.openxmlformats.org/wordprocessingml/2006/main" xmlns:w14="http://schemas.microsoft.com/office/word/2010/wordml" xmlns:w15="http://schemas.microsoft.com/office/word/2012/wordml" xmlns:w16se="http://schemas.microsoft.com/office/word/2015/wordml/symex" xmlns:wpg="http://schemas.microsoft.com/office/word/2010/wordprocessingGroup" xmlns:wpi="http://schemas.microsoft.com/office/word/2010/wordprocessingInk" xmlns:wne="http://schemas.microsoft.com/office/word/2006/wordml" xmlns:wps="http://schemas.microsoft.com/office/word/2010/wordprocessingShape" mc:Ignorable="w14 w15 w16se wp14">
   <w:body>
+    <w:p>
+      <w:pPr>
+        <w:pStyle w:val="Title"/>
+        <w:rPr>
+          <w:sz w:val="52"/>
+        </w:rPr>
+      </w:pPr>
+    </w:p>
     <w:p>
       <w:pPr>
         <w:pStyle w:val="Title"/>
@@ -24,6 +32,10 @@
         <w:t>Meetings:</w:t>
       </w:r>
     </w:p>
+    <w:p>
+      <w:bookmarkStart w:id="0" w:name="_GoBack"/>
+      <w:bookmarkEnd w:id="0"/>
+    </w:p>
     <w:tbl>
       <w:tblPr>
         <w:tblStyle w:val="TableGrid"/>
@@ -244,19 +256,11 @@
                 <w:sz w:val="24"/>
               </w:rPr>
             </w:pPr>
-            <w:proofErr w:type="spellStart"/>
-            <w:r>
-              <w:rPr>
-                <w:sz w:val="24"/>
-              </w:rPr>
-              <w:t>Momchil</w:t>
-            </w:r>
-            <w:proofErr w:type="spellEnd"/>
-            <w:r>
-              <w:rPr>
-                <w:sz w:val="24"/>
-              </w:rPr>
-              <w:t>,</w:t>
+            <w:r>
+              <w:rPr>
+                <w:sz w:val="24"/>
+              </w:rPr>
+              <w:t>Momchil,</w:t>
             </w:r>
           </w:p>
           <w:p>
@@ -342,13 +346,8 @@
           </w:tcPr>
           <w:p>
             <w:r>
-              <w:t xml:space="preserve">GitHub: </w:t>
-            </w:r>
-            <w:proofErr w:type="spellStart"/>
-            <w:r>
-              <w:t>Momchil</w:t>
-            </w:r>
-            <w:proofErr w:type="spellEnd"/>
+              <w:t>GitHub: Momchil</w:t>
+            </w:r>
           </w:p>
           <w:p>
             <w:r>
@@ -480,19 +479,11 @@
                 <w:sz w:val="24"/>
               </w:rPr>
             </w:pPr>
-            <w:proofErr w:type="spellStart"/>
-            <w:r>
-              <w:rPr>
-                <w:sz w:val="24"/>
-              </w:rPr>
-              <w:t>Momchil</w:t>
-            </w:r>
-            <w:proofErr w:type="spellEnd"/>
-            <w:r>
-              <w:rPr>
-                <w:sz w:val="24"/>
-              </w:rPr>
-              <w:t>,</w:t>
+            <w:r>
+              <w:rPr>
+                <w:sz w:val="24"/>
+              </w:rPr>
+              <w:t>Momchil,</w:t>
             </w:r>
           </w:p>
           <w:p>
@@ -636,46 +627,103 @@
             </w:pPr>
             <w:r>
               <w:rPr>
+                <w:sz w:val="24"/>
+              </w:rPr>
+              <w:t>3.</w:t>
+            </w:r>
+          </w:p>
+        </w:tc>
+        <w:tc>
+          <w:tcPr>
+            <w:tcW w:w="1134" w:type="dxa"/>
+          </w:tcPr>
+          <w:p>
+            <w:pPr>
+              <w:rPr>
+                <w:sz w:val="24"/>
+              </w:rPr>
+            </w:pPr>
+            <w:r>
+              <w:rPr>
+                <w:sz w:val="24"/>
+              </w:rPr>
+              <w:t>09/03/</w:t>
+            </w:r>
+            <w:r>
+              <w:rPr>
+                <w:sz w:val="24"/>
+              </w:rPr>
+              <w:t>19</w:t>
+            </w:r>
+          </w:p>
+          <w:p>
+            <w:pPr>
+              <w:rPr>
+                <w:sz w:val="24"/>
+              </w:rPr>
+            </w:pPr>
+            <w:r>
+              <w:rPr>
+                <w:sz w:val="24"/>
+              </w:rPr>
+              <w:t xml:space="preserve">14:00 </w:t>
+            </w:r>
+          </w:p>
+          <w:p>
+            <w:pPr>
+              <w:rPr>
                 <w:sz w:val="32"/>
               </w:rPr>
-              <w:t>3.</w:t>
-            </w:r>
-          </w:p>
-        </w:tc>
-        <w:tc>
-          <w:tcPr>
-            <w:tcW w:w="1134" w:type="dxa"/>
-          </w:tcPr>
-          <w:p>
-            <w:pPr>
-              <w:rPr>
-                <w:sz w:val="24"/>
-              </w:rPr>
-            </w:pPr>
-            <w:r>
-              <w:rPr>
-                <w:sz w:val="24"/>
-              </w:rPr>
-              <w:t>09/03/</w:t>
-            </w:r>
-            <w:r>
-              <w:rPr>
-                <w:sz w:val="24"/>
-              </w:rPr>
-              <w:t>19</w:t>
-            </w:r>
-          </w:p>
-          <w:p>
-            <w:pPr>
-              <w:rPr>
-                <w:sz w:val="24"/>
-              </w:rPr>
-            </w:pPr>
-            <w:r>
-              <w:rPr>
-                <w:sz w:val="24"/>
-              </w:rPr>
-              <w:t xml:space="preserve">14:00 </w:t>
+            </w:pPr>
+            <w:r>
+              <w:rPr>
+                <w:sz w:val="24"/>
+              </w:rPr>
+              <w:t>QMB</w:t>
+            </w:r>
+          </w:p>
+        </w:tc>
+        <w:tc>
+          <w:tcPr>
+            <w:tcW w:w="1276" w:type="dxa"/>
+          </w:tcPr>
+          <w:p>
+            <w:pPr>
+              <w:rPr>
+                <w:sz w:val="24"/>
+              </w:rPr>
+            </w:pPr>
+            <w:r>
+              <w:rPr>
+                <w:sz w:val="24"/>
+              </w:rPr>
+              <w:t>Alina,</w:t>
+            </w:r>
+          </w:p>
+          <w:p>
+            <w:pPr>
+              <w:rPr>
+                <w:sz w:val="24"/>
+              </w:rPr>
+            </w:pPr>
+            <w:r>
+              <w:rPr>
+                <w:sz w:val="24"/>
+              </w:rPr>
+              <w:t>Bjarne,</w:t>
+            </w:r>
+          </w:p>
+          <w:p>
+            <w:pPr>
+              <w:rPr>
+                <w:sz w:val="24"/>
+              </w:rPr>
+            </w:pPr>
+            <w:r>
+              <w:rPr>
+                <w:sz w:val="24"/>
+              </w:rPr>
+              <w:t>Momchil,</w:t>
             </w:r>
           </w:p>
           <w:p>
@@ -688,71 +736,6 @@
               <w:rPr>
                 <w:sz w:val="24"/>
               </w:rPr>
-              <w:t>QMB</w:t>
-            </w:r>
-          </w:p>
-        </w:tc>
-        <w:tc>
-          <w:tcPr>
-            <w:tcW w:w="1276" w:type="dxa"/>
-          </w:tcPr>
-          <w:p>
-            <w:pPr>
-              <w:rPr>
-                <w:sz w:val="24"/>
-              </w:rPr>
-            </w:pPr>
-            <w:r>
-              <w:rPr>
-                <w:sz w:val="24"/>
-              </w:rPr>
-              <w:t>Alina,</w:t>
-            </w:r>
-          </w:p>
-          <w:p>
-            <w:pPr>
-              <w:rPr>
-                <w:sz w:val="24"/>
-              </w:rPr>
-            </w:pPr>
-            <w:r>
-              <w:rPr>
-                <w:sz w:val="24"/>
-              </w:rPr>
-              <w:t>Bjarne,</w:t>
-            </w:r>
-          </w:p>
-          <w:p>
-            <w:pPr>
-              <w:rPr>
-                <w:sz w:val="24"/>
-              </w:rPr>
-            </w:pPr>
-            <w:proofErr w:type="spellStart"/>
-            <w:r>
-              <w:rPr>
-                <w:sz w:val="24"/>
-              </w:rPr>
-              <w:t>Momchil</w:t>
-            </w:r>
-            <w:proofErr w:type="spellEnd"/>
-            <w:r>
-              <w:rPr>
-                <w:sz w:val="24"/>
-              </w:rPr>
-              <w:t>,</w:t>
-            </w:r>
-          </w:p>
-          <w:p>
-            <w:pPr>
-              <w:rPr>
-                <w:sz w:val="32"/>
-              </w:rPr>
-            </w:pPr>
-            <w:r>
-              <w:rPr>
-                <w:sz w:val="24"/>
-              </w:rPr>
               <w:t>Panagiotis</w:t>
             </w:r>
           </w:p>
@@ -840,21 +823,7 @@
               <w:rPr>
                 <w:sz w:val="24"/>
               </w:rPr>
-              <w:t xml:space="preserve">look into </w:t>
-            </w:r>
-            <w:proofErr w:type="spellStart"/>
-            <w:r>
-              <w:rPr>
-                <w:sz w:val="24"/>
-              </w:rPr>
-              <w:t>Javafx</w:t>
-            </w:r>
-            <w:proofErr w:type="spellEnd"/>
-            <w:r>
-              <w:rPr>
-                <w:sz w:val="24"/>
-              </w:rPr>
-              <w:t xml:space="preserve"> for GUI</w:t>
+              <w:t>look into Javafx for GUI</w:t>
             </w:r>
           </w:p>
         </w:tc>
@@ -872,53 +841,53 @@
             </w:pPr>
             <w:r>
               <w:rPr>
+                <w:sz w:val="24"/>
+              </w:rPr>
+              <w:t xml:space="preserve">4. </w:t>
+            </w:r>
+          </w:p>
+        </w:tc>
+        <w:tc>
+          <w:tcPr>
+            <w:tcW w:w="1134" w:type="dxa"/>
+          </w:tcPr>
+          <w:p>
+            <w:pPr>
+              <w:rPr>
+                <w:sz w:val="24"/>
+              </w:rPr>
+            </w:pPr>
+            <w:r>
+              <w:rPr>
+                <w:sz w:val="24"/>
+              </w:rPr>
+              <w:t>11/03/</w:t>
+            </w:r>
+            <w:r>
+              <w:rPr>
+                <w:sz w:val="24"/>
+              </w:rPr>
+              <w:t>19</w:t>
+            </w:r>
+          </w:p>
+          <w:p>
+            <w:pPr>
+              <w:rPr>
+                <w:sz w:val="24"/>
+              </w:rPr>
+            </w:pPr>
+            <w:r>
+              <w:rPr>
+                <w:sz w:val="24"/>
+              </w:rPr>
+              <w:t xml:space="preserve">15:00 </w:t>
+            </w:r>
+          </w:p>
+          <w:p>
+            <w:pPr>
+              <w:rPr>
                 <w:sz w:val="32"/>
               </w:rPr>
-              <w:t xml:space="preserve">4. </w:t>
-            </w:r>
-          </w:p>
-        </w:tc>
-        <w:tc>
-          <w:tcPr>
-            <w:tcW w:w="1134" w:type="dxa"/>
-          </w:tcPr>
-          <w:p>
-            <w:pPr>
-              <w:rPr>
-                <w:sz w:val="24"/>
-              </w:rPr>
-            </w:pPr>
-            <w:r>
-              <w:rPr>
-                <w:sz w:val="24"/>
-              </w:rPr>
-              <w:t>11/03/</w:t>
-            </w:r>
-            <w:r>
-              <w:rPr>
-                <w:sz w:val="24"/>
-              </w:rPr>
-              <w:t>19</w:t>
-            </w:r>
-          </w:p>
-          <w:p>
-            <w:pPr>
-              <w:rPr>
-                <w:sz w:val="24"/>
-              </w:rPr>
-            </w:pPr>
-            <w:r>
-              <w:rPr>
-                <w:sz w:val="24"/>
-              </w:rPr>
-              <w:t xml:space="preserve">15:00 </w:t>
-            </w:r>
-          </w:p>
-          <w:p>
-            <w:pPr>
-              <w:rPr>
-                <w:sz w:val="32"/>
-              </w:rPr>
             </w:pPr>
             <w:r>
               <w:rPr>
@@ -964,19 +933,11 @@
                 <w:sz w:val="24"/>
               </w:rPr>
             </w:pPr>
-            <w:proofErr w:type="spellStart"/>
-            <w:r>
-              <w:rPr>
-                <w:sz w:val="24"/>
-              </w:rPr>
-              <w:t>Momchil</w:t>
-            </w:r>
-            <w:proofErr w:type="spellEnd"/>
-            <w:r>
-              <w:rPr>
-                <w:sz w:val="24"/>
-              </w:rPr>
-              <w:t>,</w:t>
+            <w:r>
+              <w:rPr>
+                <w:sz w:val="24"/>
+              </w:rPr>
+              <w:t>Momchil,</w:t>
             </w:r>
           </w:p>
           <w:p>
@@ -1170,19 +1131,11 @@
                 <w:sz w:val="24"/>
               </w:rPr>
             </w:pPr>
-            <w:proofErr w:type="spellStart"/>
-            <w:r>
-              <w:rPr>
-                <w:sz w:val="24"/>
-              </w:rPr>
-              <w:t>Momchil</w:t>
-            </w:r>
-            <w:proofErr w:type="spellEnd"/>
-            <w:r>
-              <w:rPr>
-                <w:sz w:val="24"/>
-              </w:rPr>
-              <w:t>,</w:t>
+            <w:r>
+              <w:rPr>
+                <w:sz w:val="24"/>
+              </w:rPr>
+              <w:t>Momchil,</w:t>
             </w:r>
           </w:p>
           <w:p>
@@ -1253,16 +1206,7 @@
                 <w:sz w:val="24"/>
                 <w:szCs w:val="24"/>
               </w:rPr>
-              <w:t xml:space="preserve"> and </w:t>
-            </w:r>
-            <w:bookmarkStart w:id="0" w:name="_GoBack"/>
-            <w:bookmarkEnd w:id="0"/>
-            <w:r>
-              <w:rPr>
-                <w:sz w:val="24"/>
-                <w:szCs w:val="24"/>
-              </w:rPr>
-              <w:t>dictionary class have</w:t>
+              <w:t xml:space="preserve"> and dictionary class have</w:t>
             </w:r>
             <w:r>
               <w:rPr>
@@ -1425,19 +1369,11 @@
                 <w:sz w:val="24"/>
               </w:rPr>
             </w:pPr>
-            <w:proofErr w:type="spellStart"/>
-            <w:r>
-              <w:rPr>
-                <w:sz w:val="24"/>
-              </w:rPr>
-              <w:t>Momchil</w:t>
-            </w:r>
-            <w:proofErr w:type="spellEnd"/>
-            <w:r>
-              <w:rPr>
-                <w:sz w:val="24"/>
-              </w:rPr>
-              <w:t>,</w:t>
+            <w:r>
+              <w:rPr>
+                <w:sz w:val="24"/>
+              </w:rPr>
+              <w:t>Momchil,</w:t>
             </w:r>
           </w:p>
           <w:p>
@@ -1663,19 +1599,11 @@
                 <w:sz w:val="24"/>
               </w:rPr>
             </w:pPr>
-            <w:proofErr w:type="spellStart"/>
-            <w:r>
-              <w:rPr>
-                <w:sz w:val="24"/>
-              </w:rPr>
-              <w:t>Momchil</w:t>
-            </w:r>
-            <w:proofErr w:type="spellEnd"/>
-            <w:r>
-              <w:rPr>
-                <w:sz w:val="24"/>
-              </w:rPr>
-              <w:t>,</w:t>
+            <w:r>
+              <w:rPr>
+                <w:sz w:val="24"/>
+              </w:rPr>
+              <w:t>Momchil,</w:t>
             </w:r>
           </w:p>
           <w:p>
@@ -1863,19 +1791,11 @@
                 <w:sz w:val="24"/>
               </w:rPr>
             </w:pPr>
-            <w:proofErr w:type="spellStart"/>
-            <w:r>
-              <w:rPr>
-                <w:sz w:val="24"/>
-              </w:rPr>
-              <w:t>Momchil</w:t>
-            </w:r>
-            <w:proofErr w:type="spellEnd"/>
-            <w:r>
-              <w:rPr>
-                <w:sz w:val="24"/>
-              </w:rPr>
-              <w:t>,</w:t>
+            <w:r>
+              <w:rPr>
+                <w:sz w:val="24"/>
+              </w:rPr>
+              <w:t>Momchil,</w:t>
             </w:r>
           </w:p>
           <w:p>
@@ -2018,31 +1938,7 @@
       <w:pStyle w:val="Header"/>
     </w:pPr>
     <w:r>
-      <w:t xml:space="preserve">Alina </w:t>
-    </w:r>
-    <w:proofErr w:type="spellStart"/>
-    <w:r>
-      <w:t>Littek</w:t>
-    </w:r>
-    <w:proofErr w:type="spellEnd"/>
-    <w:r>
-      <w:t xml:space="preserve">, Bjarne Kopplin, </w:t>
-    </w:r>
-    <w:proofErr w:type="spellStart"/>
-    <w:r>
-      <w:t>Momchil</w:t>
-    </w:r>
-    <w:proofErr w:type="spellEnd"/>
-    <w:r>
-      <w:t xml:space="preserve"> </w:t>
-    </w:r>
-    <w:proofErr w:type="spellStart"/>
-    <w:r>
-      <w:t>Badzhev</w:t>
-    </w:r>
-    <w:proofErr w:type="spellEnd"/>
-    <w:r>
-      <w:t xml:space="preserve">, </w:t>
+      <w:t xml:space="preserve">Alina Littek, Bjarne Kopplin, Momchil Badzhev, </w:t>
     </w:r>
     <w:r>
       <w:rPr>
